--- a/src/guidelines/editor-manual.docx
+++ b/src/guidelines/editor-manual.docx
@@ -7,7 +7,7 @@
         <w:pStyle w:val="Title"/>
       </w:pPr>
       <w:r>
-        <w:t xml:space="preserve">Guide for Writing Techncial Documentation for the CLMS</w:t>
+        <w:t xml:space="preserve">Guide for Writing Techncial Documentation</w:t>
       </w:r>
     </w:p>
     <w:p>
@@ -15,7 +15,7 @@
         <w:pStyle w:val="Subtitle"/>
       </w:pPr>
       <w:r>
-        <w:t xml:space="preserve">Editor Manual</w:t>
+        <w:t xml:space="preserve">Copernicus Land Monitoring Service</w:t>
       </w:r>
     </w:p>
     <w:p>

--- a/src/guidelines/editor-manual.docx
+++ b/src/guidelines/editor-manual.docx
@@ -375,7 +375,7 @@
         <w:rPr>
           <w:rStyle w:val="VerbatimChar"/>
         </w:rPr>
-        <w:t xml:space="preserve">|       ├── my-doc.qmd </w:t>
+        <w:t xml:space="preserve">|       ├── my-doc.qmd</w:t>
       </w:r>
       <w:r>
         <w:br/>
@@ -821,7 +821,7 @@
     </w:p>
     <w:bookmarkEnd w:id="26"/>
     <w:bookmarkEnd w:id="27"/>
-    <w:bookmarkStart w:id="75" w:name="basic-markdown-syntax"/>
+    <w:bookmarkStart w:id="69" w:name="basic-markdown-syntax"/>
     <w:p>
       <w:pPr>
         <w:pStyle w:val="Heading1"/>
@@ -1130,7 +1130,7 @@
         <w:rPr>
           <w:rStyle w:val="NormalTok"/>
         </w:rPr>
-        <w:t xml:space="preserve">This is one line.  </w:t>
+        <w:t xml:space="preserve">This is one line.</w:t>
       </w:r>
       <w:r>
         <w:br/>
@@ -3668,7 +3668,7 @@
     </w:p>
     <w:bookmarkEnd w:id="59"/>
     <w:bookmarkEnd w:id="60"/>
-    <w:bookmarkStart w:id="70" w:name="diagrams"/>
+    <w:bookmarkStart w:id="64" w:name="diagrams"/>
     <w:p>
       <w:pPr>
         <w:pStyle w:val="Heading2"/>
@@ -3714,7 +3714,7 @@
         <w:t xml:space="preserve">. Just use a code block like this:</w:t>
       </w:r>
     </w:p>
-    <w:bookmarkStart w:id="64" w:name="mermaid-example"/>
+    <w:bookmarkStart w:id="61" w:name="mermaid-example"/>
     <w:p>
       <w:pPr>
         <w:pStyle w:val="Heading3"/>
@@ -3788,284 +3788,170 @@
         <w:t xml:space="preserve">```</w:t>
       </w:r>
     </w:p>
+    <w:bookmarkEnd w:id="61"/>
+    <w:bookmarkStart w:id="63" w:name="dot-example"/>
+    <w:p>
+      <w:pPr>
+        <w:pStyle w:val="Heading3"/>
+      </w:pPr>
+      <w:r>
+        <w:t xml:space="preserve">3.11.2 Dot example</w:t>
+      </w:r>
+    </w:p>
+    <w:p>
+      <w:pPr>
+        <w:pStyle w:val="SourceCode"/>
+      </w:pPr>
+      <w:r>
+        <w:rPr>
+          <w:rStyle w:val="InformationTok"/>
+        </w:rPr>
+        <w:t xml:space="preserve">```{dot}</w:t>
+      </w:r>
+      <w:r>
+        <w:br/>
+      </w:r>
+      <w:r>
+        <w:rPr>
+          <w:rStyle w:val="InformationTok"/>
+        </w:rPr>
+        <w:t xml:space="preserve">digraph DocumentationWorkflow {</w:t>
+      </w:r>
+      <w:r>
+        <w:br/>
+      </w:r>
+      <w:r>
+        <w:rPr>
+          <w:rStyle w:val="InformationTok"/>
+        </w:rPr>
+        <w:t xml:space="preserve">  node [shape=box, style=rounded]</w:t>
+      </w:r>
+      <w:r>
+        <w:br/>
+      </w:r>
+      <w:r>
+        <w:br/>
+      </w:r>
+      <w:r>
+        <w:rPr>
+          <w:rStyle w:val="InformationTok"/>
+        </w:rPr>
+        <w:t xml:space="preserve">  Start -&gt; "Create .qmd File"</w:t>
+      </w:r>
+      <w:r>
+        <w:br/>
+      </w:r>
+      <w:r>
+        <w:rPr>
+          <w:rStyle w:val="InformationTok"/>
+        </w:rPr>
+        <w:t xml:space="preserve">  "Create .qmd File" -&gt; "Write Content"</w:t>
+      </w:r>
+      <w:r>
+        <w:br/>
+      </w:r>
+      <w:r>
+        <w:rPr>
+          <w:rStyle w:val="InformationTok"/>
+        </w:rPr>
+        <w:t xml:space="preserve">  "Write Content" -&gt; "Render to HTML"</w:t>
+      </w:r>
+      <w:r>
+        <w:br/>
+      </w:r>
+      <w:r>
+        <w:rPr>
+          <w:rStyle w:val="InformationTok"/>
+        </w:rPr>
+        <w:t xml:space="preserve">  "Write Content" -&gt; "Render to DOCX"</w:t>
+      </w:r>
+      <w:r>
+        <w:br/>
+      </w:r>
+      <w:r>
+        <w:rPr>
+          <w:rStyle w:val="InformationTok"/>
+        </w:rPr>
+        <w:t xml:space="preserve">  "Render to DOCX" -&gt; "Convert to PDF"</w:t>
+      </w:r>
+      <w:r>
+        <w:br/>
+      </w:r>
+      <w:r>
+        <w:rPr>
+          <w:rStyle w:val="InformationTok"/>
+        </w:rPr>
+        <w:t xml:space="preserve">  "Render to HTML" -&gt; Review</w:t>
+      </w:r>
+      <w:r>
+        <w:br/>
+      </w:r>
+      <w:r>
+        <w:rPr>
+          <w:rStyle w:val="InformationTok"/>
+        </w:rPr>
+        <w:t xml:space="preserve">  "Convert to PDF" -&gt; Review</w:t>
+      </w:r>
+      <w:r>
+        <w:br/>
+      </w:r>
+      <w:r>
+        <w:rPr>
+          <w:rStyle w:val="InformationTok"/>
+        </w:rPr>
+        <w:t xml:space="preserve">  Review -&gt; "Push to GitHub"</w:t>
+      </w:r>
+      <w:r>
+        <w:br/>
+      </w:r>
+      <w:r>
+        <w:rPr>
+          <w:rStyle w:val="InformationTok"/>
+        </w:rPr>
+        <w:t xml:space="preserve">  "Push to GitHub" -&gt; Done</w:t>
+      </w:r>
+      <w:r>
+        <w:br/>
+      </w:r>
+      <w:r>
+        <w:br/>
+      </w:r>
+      <w:r>
+        <w:rPr>
+          <w:rStyle w:val="InformationTok"/>
+        </w:rPr>
+        <w:t xml:space="preserve">  Done [shape=ellipse, style=filled, fillcolor=lightgrey]</w:t>
+      </w:r>
+      <w:r>
+        <w:br/>
+      </w:r>
+      <w:r>
+        <w:rPr>
+          <w:rStyle w:val="InformationTok"/>
+        </w:rPr>
+        <w:t xml:space="preserve">}</w:t>
+      </w:r>
+      <w:r>
+        <w:br/>
+      </w:r>
+      <w:r>
+        <w:rPr>
+          <w:rStyle w:val="InformationTok"/>
+        </w:rPr>
+        <w:t xml:space="preserve">```</w:t>
+      </w:r>
+    </w:p>
     <w:p>
       <w:pPr>
         <w:pStyle w:val="FirstParagraph"/>
       </w:pPr>
-    </w:p>
-    <w:p>
-      <w:pPr>
-        <w:pStyle w:val="BodyText"/>
-      </w:pPr>
-      <w:r>
-        <w:drawing>
-          <wp:inline>
-            <wp:extent cx="5943600" cy="1541248"/>
-            <wp:effectExtent b="0" l="0" r="0" t="0"/>
-            <wp:docPr descr="" title="" id="62" name="Picture"/>
-            <a:graphic>
-              <a:graphicData uri="http://schemas.openxmlformats.org/drawingml/2006/picture">
-                <pic:pic>
-                  <pic:nvPicPr>
-                    <pic:cNvPr descr="editor-manual_files/figure-docx/mermaid-figure-1.png" id="63" name="Picture"/>
-                    <pic:cNvPicPr>
-                      <a:picLocks noChangeArrowheads="1" noChangeAspect="1"/>
-                    </pic:cNvPicPr>
-                  </pic:nvPicPr>
-                  <pic:blipFill>
-                    <a:blip r:embed="rId61"/>
-                    <a:stretch>
-                      <a:fillRect/>
-                    </a:stretch>
-                  </pic:blipFill>
-                  <pic:spPr bwMode="auto">
-                    <a:xfrm>
-                      <a:off x="0" y="0"/>
-                      <a:ext cx="5943600" cy="1541248"/>
-                    </a:xfrm>
-                    <a:prstGeom prst="rect">
-                      <a:avLst/>
-                    </a:prstGeom>
-                    <a:noFill/>
-                    <a:ln w="9525">
-                      <a:noFill/>
-                      <a:headEnd/>
-                      <a:tailEnd/>
-                    </a:ln>
-                  </pic:spPr>
-                </pic:pic>
-              </a:graphicData>
-            </a:graphic>
-          </wp:inline>
-        </w:drawing>
-      </w:r>
-    </w:p>
-    <w:p>
-      <w:pPr>
-        <w:pStyle w:val="BodyText"/>
-      </w:pPr>
-    </w:p>
-    <w:bookmarkEnd w:id="64"/>
-    <w:bookmarkStart w:id="69" w:name="dot-example"/>
-    <w:p>
-      <w:pPr>
-        <w:pStyle w:val="Heading3"/>
-      </w:pPr>
-      <w:r>
-        <w:t xml:space="preserve">3.11.2 Dot example</w:t>
-      </w:r>
-    </w:p>
-    <w:p>
-      <w:pPr>
-        <w:pStyle w:val="SourceCode"/>
-      </w:pPr>
-      <w:r>
-        <w:rPr>
-          <w:rStyle w:val="InformationTok"/>
-        </w:rPr>
-        <w:t xml:space="preserve">```{dot}</w:t>
-      </w:r>
-      <w:r>
-        <w:br/>
-      </w:r>
-      <w:r>
-        <w:rPr>
-          <w:rStyle w:val="InformationTok"/>
-        </w:rPr>
-        <w:t xml:space="preserve">digraph DocumentationWorkflow {</w:t>
-      </w:r>
-      <w:r>
-        <w:br/>
-      </w:r>
-      <w:r>
-        <w:rPr>
-          <w:rStyle w:val="InformationTok"/>
-        </w:rPr>
-        <w:t xml:space="preserve">  node [shape=box, style=rounded]</w:t>
-      </w:r>
-      <w:r>
-        <w:br/>
-      </w:r>
-      <w:r>
-        <w:br/>
-      </w:r>
-      <w:r>
-        <w:rPr>
-          <w:rStyle w:val="InformationTok"/>
-        </w:rPr>
-        <w:t xml:space="preserve">  Start -&gt; "Create .qmd File"</w:t>
-      </w:r>
-      <w:r>
-        <w:br/>
-      </w:r>
-      <w:r>
-        <w:rPr>
-          <w:rStyle w:val="InformationTok"/>
-        </w:rPr>
-        <w:t xml:space="preserve">  "Create .qmd File" -&gt; "Write Content"</w:t>
-      </w:r>
-      <w:r>
-        <w:br/>
-      </w:r>
-      <w:r>
-        <w:rPr>
-          <w:rStyle w:val="InformationTok"/>
-        </w:rPr>
-        <w:t xml:space="preserve">  "Write Content" -&gt; "Render to HTML"</w:t>
-      </w:r>
-      <w:r>
-        <w:br/>
-      </w:r>
-      <w:r>
-        <w:rPr>
-          <w:rStyle w:val="InformationTok"/>
-        </w:rPr>
-        <w:t xml:space="preserve">  "Write Content" -&gt; "Render to DOCX"</w:t>
-      </w:r>
-      <w:r>
-        <w:br/>
-      </w:r>
-      <w:r>
-        <w:rPr>
-          <w:rStyle w:val="InformationTok"/>
-        </w:rPr>
-        <w:t xml:space="preserve">  "Render to DOCX" -&gt; "Convert to PDF"</w:t>
-      </w:r>
-      <w:r>
-        <w:br/>
-      </w:r>
-      <w:r>
-        <w:rPr>
-          <w:rStyle w:val="InformationTok"/>
-        </w:rPr>
-        <w:t xml:space="preserve">  "Render to HTML" -&gt; Review</w:t>
-      </w:r>
-      <w:r>
-        <w:br/>
-      </w:r>
-      <w:r>
-        <w:rPr>
-          <w:rStyle w:val="InformationTok"/>
-        </w:rPr>
-        <w:t xml:space="preserve">  "Convert to PDF" -&gt; Review</w:t>
-      </w:r>
-      <w:r>
-        <w:br/>
-      </w:r>
-      <w:r>
-        <w:rPr>
-          <w:rStyle w:val="InformationTok"/>
-        </w:rPr>
-        <w:t xml:space="preserve">  Review -&gt; "Push to GitHub"</w:t>
-      </w:r>
-      <w:r>
-        <w:br/>
-      </w:r>
-      <w:r>
-        <w:rPr>
-          <w:rStyle w:val="InformationTok"/>
-        </w:rPr>
-        <w:t xml:space="preserve">  "Push to GitHub" -&gt; Done</w:t>
-      </w:r>
-      <w:r>
-        <w:br/>
-      </w:r>
-      <w:r>
-        <w:br/>
-      </w:r>
-      <w:r>
-        <w:rPr>
-          <w:rStyle w:val="InformationTok"/>
-        </w:rPr>
-        <w:t xml:space="preserve">  Done [shape=ellipse, style=filled, fillcolor=lightgrey]</w:t>
-      </w:r>
-      <w:r>
-        <w:br/>
-      </w:r>
-      <w:r>
-        <w:rPr>
-          <w:rStyle w:val="InformationTok"/>
-        </w:rPr>
-        <w:t xml:space="preserve">}</w:t>
-      </w:r>
-      <w:r>
-        <w:br/>
-      </w:r>
-      <w:r>
-        <w:rPr>
-          <w:rStyle w:val="InformationTok"/>
-        </w:rPr>
-        <w:t xml:space="preserve">```</w:t>
-      </w:r>
-    </w:p>
-    <w:p>
-      <w:pPr>
-        <w:pStyle w:val="FirstParagraph"/>
-      </w:pPr>
-    </w:p>
-    <w:p>
-      <w:pPr>
-        <w:pStyle w:val="BodyText"/>
-      </w:pPr>
-      <w:r>
-        <w:drawing>
-          <wp:inline>
-            <wp:extent cx="4572000" cy="3657600"/>
-            <wp:effectExtent b="0" l="0" r="0" t="0"/>
-            <wp:docPr descr="" title="" id="66" name="Picture"/>
-            <a:graphic>
-              <a:graphicData uri="http://schemas.openxmlformats.org/drawingml/2006/picture">
-                <pic:pic>
-                  <pic:nvPicPr>
-                    <pic:cNvPr descr="editor-manual_files/figure-docx/dot-figure-1.png" id="67" name="Picture"/>
-                    <pic:cNvPicPr>
-                      <a:picLocks noChangeArrowheads="1" noChangeAspect="1"/>
-                    </pic:cNvPicPr>
-                  </pic:nvPicPr>
-                  <pic:blipFill>
-                    <a:blip r:embed="rId65"/>
-                    <a:stretch>
-                      <a:fillRect/>
-                    </a:stretch>
-                  </pic:blipFill>
-                  <pic:spPr bwMode="auto">
-                    <a:xfrm>
-                      <a:off x="0" y="0"/>
-                      <a:ext cx="4572000" cy="3657600"/>
-                    </a:xfrm>
-                    <a:prstGeom prst="rect">
-                      <a:avLst/>
-                    </a:prstGeom>
-                    <a:noFill/>
-                    <a:ln w="9525">
-                      <a:noFill/>
-                      <a:headEnd/>
-                      <a:tailEnd/>
-                    </a:ln>
-                  </pic:spPr>
-                </pic:pic>
-              </a:graphicData>
-            </a:graphic>
-          </wp:inline>
-        </w:drawing>
-      </w:r>
-    </w:p>
-    <w:p>
-      <w:pPr>
-        <w:pStyle w:val="BodyText"/>
-      </w:pPr>
-    </w:p>
-    <w:p>
-      <w:pPr>
-        <w:pStyle w:val="BodyText"/>
-      </w:pPr>
       <w:r>
         <w:t xml:space="preserve">More:</w:t>
       </w:r>
       <w:r>
         <w:t xml:space="preserve"> </w:t>
       </w:r>
-      <w:hyperlink r:id="rId68">
+      <w:hyperlink r:id="rId62">
         <w:r>
           <w:rPr>
             <w:rStyle w:val="Hyperlink"/>
@@ -4074,9 +3960,9 @@
         </w:r>
       </w:hyperlink>
     </w:p>
-    <w:bookmarkEnd w:id="69"/>
-    <w:bookmarkEnd w:id="70"/>
-    <w:bookmarkStart w:id="72" w:name="footnotes"/>
+    <w:bookmarkEnd w:id="63"/>
+    <w:bookmarkEnd w:id="64"/>
+    <w:bookmarkStart w:id="66" w:name="footnotes"/>
     <w:p>
       <w:pPr>
         <w:pStyle w:val="Heading2"/>
@@ -4162,11 +4048,11 @@
         <w:rPr>
           <w:rStyle w:val="FootnoteReference"/>
         </w:rPr>
-        <w:footnoteReference w:id="71"/>
-      </w:r>
-    </w:p>
-    <w:bookmarkEnd w:id="72"/>
-    <w:bookmarkStart w:id="74" w:name="notebook-output-embeds"/>
+        <w:footnoteReference w:id="65"/>
+      </w:r>
+    </w:p>
+    <w:bookmarkEnd w:id="66"/>
+    <w:bookmarkStart w:id="68" w:name="notebook-output-embeds"/>
     <w:p>
       <w:pPr>
         <w:pStyle w:val="Heading2"/>
@@ -4193,7 +4079,7 @@
       <w:r>
         <w:t xml:space="preserve"> </w:t>
       </w:r>
-      <w:hyperlink r:id="rId73">
+      <w:hyperlink r:id="rId67">
         <w:r>
           <w:rPr>
             <w:rStyle w:val="Hyperlink"/>
@@ -4202,9 +4088,9 @@
         </w:r>
       </w:hyperlink>
     </w:p>
-    <w:bookmarkEnd w:id="74"/>
-    <w:bookmarkEnd w:id="75"/>
-    <w:bookmarkStart w:id="85" w:name="creating-new-documentation"/>
+    <w:bookmarkEnd w:id="68"/>
+    <w:bookmarkEnd w:id="69"/>
+    <w:bookmarkStart w:id="79" w:name="creating-new-documentation"/>
     <w:p>
       <w:pPr>
         <w:pStyle w:val="Heading1"/>
@@ -4221,7 +4107,7 @@
         <w:t xml:space="preserve">Creating a new document is simple when you follow a clear workflow. You can either start from a ready-made template or create a file from scratch.</w:t>
       </w:r>
     </w:p>
-    <w:bookmarkStart w:id="78" w:name="step-1-start-a-new-file"/>
+    <w:bookmarkStart w:id="72" w:name="step-1-start-a-new-file"/>
     <w:p>
       <w:pPr>
         <w:pStyle w:val="Heading2"/>
@@ -4238,7 +4124,7 @@
         <w:t xml:space="preserve">There are two ways to begin:</w:t>
       </w:r>
     </w:p>
-    <w:bookmarkStart w:id="76" w:name="option-1-use-a-template"/>
+    <w:bookmarkStart w:id="70" w:name="option-1-use-a-template"/>
     <w:p>
       <w:pPr>
         <w:pStyle w:val="Heading3"/>
@@ -4403,8 +4289,8 @@
         <w:t xml:space="preserve">next to it to store images and charts.</w:t>
       </w:r>
     </w:p>
-    <w:bookmarkEnd w:id="76"/>
-    <w:bookmarkStart w:id="77" w:name="option-2-create-from-scratch"/>
+    <w:bookmarkEnd w:id="70"/>
+    <w:bookmarkStart w:id="71" w:name="option-2-create-from-scratch"/>
     <w:p>
       <w:pPr>
         <w:pStyle w:val="Heading3"/>
@@ -4481,9 +4367,9 @@
         <w:t xml:space="preserve">💡 Using templates is recommended because they include structure and helpful comments. But starting from scratch gives you full control.</w:t>
       </w:r>
     </w:p>
-    <w:bookmarkEnd w:id="77"/>
-    <w:bookmarkEnd w:id="78"/>
-    <w:bookmarkStart w:id="79" w:name="step-2-understand-and-use-the-template"/>
+    <w:bookmarkEnd w:id="71"/>
+    <w:bookmarkEnd w:id="72"/>
+    <w:bookmarkStart w:id="73" w:name="step-2-understand-and-use-the-template"/>
     <w:p>
       <w:pPr>
         <w:pStyle w:val="Heading2"/>
@@ -4556,8 +4442,8 @@
         <w:t xml:space="preserve">💡 If you use an already defined template, the YAML header is included — you don’t need to add it manually.</w:t>
       </w:r>
     </w:p>
-    <w:bookmarkEnd w:id="79"/>
-    <w:bookmarkStart w:id="84" w:name="step-3-add-or-adjust-the-yaml-header"/>
+    <w:bookmarkEnd w:id="73"/>
+    <w:bookmarkStart w:id="78" w:name="step-3-add-or-adjust-the-yaml-header"/>
     <w:p>
       <w:pPr>
         <w:pStyle w:val="Heading2"/>
@@ -4694,18 +4580,18 @@
                 <wp:inline>
                   <wp:extent cx="152400" cy="152400"/>
                   <wp:effectExtent b="0" l="0" r="0" t="0"/>
-                  <wp:docPr descr="" title="" id="81" name="Picture"/>
+                  <wp:docPr descr="" title="" id="75" name="Picture"/>
                   <a:graphic>
                     <a:graphicData uri="http://schemas.openxmlformats.org/drawingml/2006/picture">
                       <pic:pic>
                         <pic:nvPicPr>
-                          <pic:cNvPr descr="/opt/quarto/share/formats/docx/important.png" id="82" name="Picture"/>
+                          <pic:cNvPr descr="/opt/quarto/share/formats/docx/important.png" id="76" name="Picture"/>
                           <pic:cNvPicPr>
                             <a:picLocks noChangeArrowheads="1" noChangeAspect="1"/>
                           </pic:cNvPicPr>
                         </pic:nvPicPr>
                         <pic:blipFill>
-                          <a:blip r:embed="rId80"/>
+                          <a:blip r:embed="rId74"/>
                           <a:stretch>
                             <a:fillRect/>
                           </a:stretch>
@@ -5068,7 +4954,7 @@
         <w:rPr>
           <w:rStyle w:val="CommentTok"/>
         </w:rPr>
-        <w:t xml:space="preserve">  pdf: default  </w:t>
+        <w:t xml:space="preserve">  pdf: default</w:t>
       </w:r>
       <w:r>
         <w:br/>
@@ -5080,7 +4966,7 @@
         <w:t xml:space="preserve">---</w:t>
       </w:r>
     </w:p>
-    <w:bookmarkStart w:id="83" w:name="field-descriptions"/>
+    <w:bookmarkStart w:id="77" w:name="field-descriptions"/>
     <w:p>
       <w:pPr>
         <w:pStyle w:val="Heading3"/>
@@ -5218,10 +5104,10 @@
         <w:t xml:space="preserve">These fields must be filled in by the user. Only other fields — such as shared configuration or output format — are pre-filled in the template.</w:t>
       </w:r>
     </w:p>
-    <w:bookmarkEnd w:id="83"/>
-    <w:bookmarkEnd w:id="84"/>
-    <w:bookmarkEnd w:id="85"/>
-    <w:bookmarkStart w:id="88" w:name="importance-of-file-naming"/>
+    <w:bookmarkEnd w:id="77"/>
+    <w:bookmarkEnd w:id="78"/>
+    <w:bookmarkEnd w:id="79"/>
+    <w:bookmarkStart w:id="82" w:name="importance-of-file-naming"/>
     <w:p>
       <w:pPr>
         <w:pStyle w:val="Heading1"/>
@@ -5465,18 +5351,18 @@
                 <wp:inline>
                   <wp:extent cx="152400" cy="152400"/>
                   <wp:effectExtent b="0" l="0" r="0" t="0"/>
-                  <wp:docPr descr="" title="" id="86" name="Picture"/>
+                  <wp:docPr descr="" title="" id="80" name="Picture"/>
                   <a:graphic>
                     <a:graphicData uri="http://schemas.openxmlformats.org/drawingml/2006/picture">
                       <pic:pic>
                         <pic:nvPicPr>
-                          <pic:cNvPr descr="/opt/quarto/share/formats/docx/important.png" id="87" name="Picture"/>
+                          <pic:cNvPr descr="/opt/quarto/share/formats/docx/important.png" id="81" name="Picture"/>
                           <pic:cNvPicPr>
                             <a:picLocks noChangeArrowheads="1" noChangeAspect="1"/>
                           </pic:cNvPicPr>
                         </pic:nvPicPr>
                         <pic:blipFill>
-                          <a:blip r:embed="rId80"/>
+                          <a:blip r:embed="rId74"/>
                           <a:stretch>
                             <a:fillRect/>
                           </a:stretch>
@@ -5539,8 +5425,8 @@
         </w:tc>
       </w:tr>
     </w:tbl>
-    <w:bookmarkEnd w:id="88"/>
-    <w:bookmarkStart w:id="94" w:name="ready-made-qmd-templates"/>
+    <w:bookmarkEnd w:id="82"/>
+    <w:bookmarkStart w:id="88" w:name="ready-made-qmd-templates"/>
     <w:p>
       <w:pPr>
         <w:pStyle w:val="Heading1"/>
@@ -5595,7 +5481,7 @@
         <w:t xml:space="preserve">directory. Currently, two types of templates are provided:</w:t>
       </w:r>
     </w:p>
-    <w:bookmarkStart w:id="89" w:name="atbd-template"/>
+    <w:bookmarkStart w:id="83" w:name="atbd-template"/>
     <w:p>
       <w:pPr>
         <w:pStyle w:val="Heading2"/>
@@ -5710,8 +5596,8 @@
         <w:t xml:space="preserve">💡 Use this template when documenting the scientific or technical foundation of a data product.</w:t>
       </w:r>
     </w:p>
-    <w:bookmarkEnd w:id="89"/>
-    <w:bookmarkStart w:id="90" w:name="pum-template"/>
+    <w:bookmarkEnd w:id="83"/>
+    <w:bookmarkStart w:id="84" w:name="pum-template"/>
     <w:p>
       <w:pPr>
         <w:pStyle w:val="Heading2"/>
@@ -5814,8 +5700,8 @@
         <w:t xml:space="preserve">💡 Use this template when documenting how users should interact with or interpret a product.</w:t>
       </w:r>
     </w:p>
-    <w:bookmarkEnd w:id="90"/>
-    <w:bookmarkStart w:id="93" w:name="how-to-use-the-templates"/>
+    <w:bookmarkEnd w:id="84"/>
+    <w:bookmarkStart w:id="87" w:name="how-to-use-the-templates"/>
     <w:p>
       <w:pPr>
         <w:pStyle w:val="Heading2"/>
@@ -5991,18 +5877,18 @@
                 <wp:inline>
                   <wp:extent cx="152400" cy="152400"/>
                   <wp:effectExtent b="0" l="0" r="0" t="0"/>
-                  <wp:docPr descr="" title="" id="91" name="Picture"/>
+                  <wp:docPr descr="" title="" id="85" name="Picture"/>
                   <a:graphic>
                     <a:graphicData uri="http://schemas.openxmlformats.org/drawingml/2006/picture">
                       <pic:pic>
                         <pic:nvPicPr>
-                          <pic:cNvPr descr="/opt/quarto/share/formats/docx/important.png" id="92" name="Picture"/>
+                          <pic:cNvPr descr="/opt/quarto/share/formats/docx/important.png" id="86" name="Picture"/>
                           <pic:cNvPicPr>
                             <a:picLocks noChangeArrowheads="1" noChangeAspect="1"/>
                           </pic:cNvPicPr>
                         </pic:nvPicPr>
                         <pic:blipFill>
-                          <a:blip r:embed="rId80"/>
+                          <a:blip r:embed="rId74"/>
                           <a:stretch>
                             <a:fillRect/>
                           </a:stretch>
@@ -6071,9 +5957,9 @@
         </w:tc>
       </w:tr>
     </w:tbl>
-    <w:bookmarkEnd w:id="93"/>
-    <w:bookmarkEnd w:id="94"/>
-    <w:bookmarkStart w:id="105" w:name="using-pandoc-to-convert-docx-to-qmd"/>
+    <w:bookmarkEnd w:id="87"/>
+    <w:bookmarkEnd w:id="88"/>
+    <w:bookmarkStart w:id="99" w:name="using-pandoc-to-convert-docx-to-qmd"/>
     <w:p>
       <w:pPr>
         <w:pStyle w:val="Heading1"/>
@@ -6124,7 +6010,7 @@
         <w:t xml:space="preserve">to quickly generate a base file. This can save time by preserving text structure, headings, and even tables — though the result will still need cleanup.</w:t>
       </w:r>
     </w:p>
-    <w:bookmarkStart w:id="96" w:name="what-is-pandoc"/>
+    <w:bookmarkStart w:id="90" w:name="what-is-pandoc"/>
     <w:p>
       <w:pPr>
         <w:pStyle w:val="Heading2"/>
@@ -6137,7 +6023,7 @@
       <w:pPr>
         <w:pStyle w:val="FirstParagraph"/>
       </w:pPr>
-      <w:hyperlink r:id="rId95">
+      <w:hyperlink r:id="rId89">
         <w:r>
           <w:rPr>
             <w:rStyle w:val="Hyperlink"/>
@@ -6162,7 +6048,7 @@
       <w:r>
         <w:t xml:space="preserve"> </w:t>
       </w:r>
-      <w:hyperlink r:id="rId95">
+      <w:hyperlink r:id="rId89">
         <w:r>
           <w:rPr>
             <w:rStyle w:val="Hyperlink"/>
@@ -6171,8 +6057,8 @@
         </w:r>
       </w:hyperlink>
     </w:p>
-    <w:bookmarkEnd w:id="96"/>
-    <w:bookmarkStart w:id="97" w:name="when-and-how-to-use-it"/>
+    <w:bookmarkEnd w:id="90"/>
+    <w:bookmarkStart w:id="91" w:name="when-and-how-to-use-it"/>
     <w:p>
       <w:pPr>
         <w:pStyle w:val="Heading2"/>
@@ -6296,8 +6182,8 @@
         <w:t xml:space="preserve">.docx</w:t>
       </w:r>
     </w:p>
-    <w:bookmarkEnd w:id="97"/>
-    <w:bookmarkStart w:id="99" w:name="basic-usage-example"/>
+    <w:bookmarkEnd w:id="91"/>
+    <w:bookmarkStart w:id="93" w:name="basic-usage-example"/>
     <w:p>
       <w:pPr>
         <w:pStyle w:val="Heading2"/>
@@ -6428,7 +6314,7 @@
         <w:t xml:space="preserve">markdown+fenced_divs+grid_tables+pipe_tables+smart</w:t>
       </w:r>
     </w:p>
-    <w:bookmarkStart w:id="98" w:name="what-this-command-does"/>
+    <w:bookmarkStart w:id="92" w:name="what-this-command-does"/>
     <w:p>
       <w:pPr>
         <w:pStyle w:val="Heading3"/>
@@ -6527,9 +6413,9 @@
         <w:t xml:space="preserve">: Sets output format and enables enhanced table and layout options.</w:t>
       </w:r>
     </w:p>
-    <w:bookmarkEnd w:id="98"/>
-    <w:bookmarkEnd w:id="99"/>
-    <w:bookmarkStart w:id="103" w:name="where-are-media-files-stored"/>
+    <w:bookmarkEnd w:id="92"/>
+    <w:bookmarkEnd w:id="93"/>
+    <w:bookmarkStart w:id="97" w:name="where-are-media-files-stored"/>
     <w:p>
       <w:pPr>
         <w:pStyle w:val="Heading2"/>
@@ -6603,7 +6489,7 @@
         <w:t xml:space="preserve">This is created automatically and will contain all image assets referenced in the converted file.</w:t>
       </w:r>
     </w:p>
-    <w:bookmarkStart w:id="102" w:name="changing-the-media-folder-name"/>
+    <w:bookmarkStart w:id="96" w:name="changing-the-media-folder-name"/>
     <w:p>
       <w:pPr>
         <w:pStyle w:val="Heading3"/>
@@ -6724,12 +6610,12 @@
                 <wp:inline>
                   <wp:extent cx="152400" cy="152400"/>
                   <wp:effectExtent b="0" l="0" r="0" t="0"/>
-                  <wp:docPr descr="" title="" id="100" name="Picture"/>
+                  <wp:docPr descr="" title="" id="94" name="Picture"/>
                   <a:graphic>
                     <a:graphicData uri="http://schemas.openxmlformats.org/drawingml/2006/picture">
                       <pic:pic>
                         <pic:nvPicPr>
-                          <pic:cNvPr descr="/opt/quarto/share/formats/docx/note.png" id="101" name="Picture"/>
+                          <pic:cNvPr descr="/opt/quarto/share/formats/docx/note.png" id="95" name="Picture"/>
                           <pic:cNvPicPr>
                             <a:picLocks noChangeArrowheads="1" noChangeAspect="1"/>
                           </pic:cNvPicPr>
@@ -6905,9 +6791,9 @@
         </w:tc>
       </w:tr>
     </w:tbl>
-    <w:bookmarkEnd w:id="102"/>
-    <w:bookmarkEnd w:id="103"/>
-    <w:bookmarkStart w:id="104" w:name="next-steps"/>
+    <w:bookmarkEnd w:id="96"/>
+    <w:bookmarkEnd w:id="97"/>
+    <w:bookmarkStart w:id="98" w:name="next-steps"/>
     <w:p>
       <w:pPr>
         <w:pStyle w:val="Heading2"/>
@@ -7004,9 +6890,9 @@
         <w:t xml:space="preserve">While not perfect, this method gives you a solid starting point — especially for long or complex documents.</w:t>
       </w:r>
     </w:p>
-    <w:bookmarkEnd w:id="104"/>
-    <w:bookmarkEnd w:id="105"/>
-    <w:bookmarkStart w:id="110" w:name="default-styles-and-options"/>
+    <w:bookmarkEnd w:id="98"/>
+    <w:bookmarkEnd w:id="99"/>
+    <w:bookmarkStart w:id="104" w:name="default-styles-and-options"/>
     <w:p>
       <w:pPr>
         <w:pStyle w:val="Heading1"/>
@@ -7038,7 +6924,7 @@
         <w:t xml:space="preserve">files, so you don’t need to worry about design details — just focus on the content.</w:t>
       </w:r>
     </w:p>
-    <w:bookmarkStart w:id="106" w:name="shared-styling-configuration"/>
+    <w:bookmarkStart w:id="100" w:name="shared-styling-configuration"/>
     <w:p>
       <w:pPr>
         <w:pStyle w:val="Heading2"/>
@@ -7114,8 +7000,8 @@
         <w:t xml:space="preserve">Don’t edit them! — they’re used automatically by the rendering scripts.</w:t>
       </w:r>
     </w:p>
-    <w:bookmarkEnd w:id="106"/>
-    <w:bookmarkStart w:id="107" w:name="theme"/>
+    <w:bookmarkEnd w:id="100"/>
+    <w:bookmarkStart w:id="101" w:name="theme"/>
     <w:p>
       <w:pPr>
         <w:pStyle w:val="Heading2"/>
@@ -7143,8 +7029,8 @@
         <w:t xml:space="preserve">This theme is applied automatically. You do not need to configure it manually in your documents.</w:t>
       </w:r>
     </w:p>
-    <w:bookmarkEnd w:id="107"/>
-    <w:bookmarkStart w:id="108" w:name="table-of-contents"/>
+    <w:bookmarkEnd w:id="101"/>
+    <w:bookmarkStart w:id="102" w:name="table-of-contents"/>
     <w:p>
       <w:pPr>
         <w:pStyle w:val="Heading2"/>
@@ -7193,8 +7079,8 @@
         <w:t xml:space="preserve">) is usually enough.</w:t>
       </w:r>
     </w:p>
-    <w:bookmarkEnd w:id="108"/>
-    <w:bookmarkStart w:id="109" w:name="customizing-per-document-settings"/>
+    <w:bookmarkEnd w:id="102"/>
+    <w:bookmarkStart w:id="103" w:name="customizing-per-document-settings"/>
     <w:p>
       <w:pPr>
         <w:pStyle w:val="Heading2"/>
@@ -7276,9 +7162,9 @@
         <w:t xml:space="preserve">  pdf: default</w:t>
       </w:r>
     </w:p>
-    <w:bookmarkEnd w:id="109"/>
-    <w:bookmarkEnd w:id="110"/>
-    <w:bookmarkStart w:id="113" w:name="automatic-keywords-generation"/>
+    <w:bookmarkEnd w:id="103"/>
+    <w:bookmarkEnd w:id="104"/>
+    <w:bookmarkStart w:id="107" w:name="automatic-keywords-generation"/>
     <w:p>
       <w:pPr>
         <w:pStyle w:val="Heading1"/>
@@ -7295,7 +7181,7 @@
         <w:t xml:space="preserve">You do not need to manually add keywords to your document’s metadata. The system is designed to handle this automatically using AI during the publishing workflow.</w:t>
       </w:r>
     </w:p>
-    <w:bookmarkStart w:id="111" w:name="how-it-works"/>
+    <w:bookmarkStart w:id="105" w:name="how-it-works"/>
     <w:p>
       <w:pPr>
         <w:pStyle w:val="Heading2"/>
@@ -7376,8 +7262,8 @@
         <w:t xml:space="preserve">This process ensures consistent keyword formatting and reduces the work required from authors.</w:t>
       </w:r>
     </w:p>
-    <w:bookmarkEnd w:id="111"/>
-    <w:bookmarkStart w:id="112" w:name="what-you-should-do"/>
+    <w:bookmarkEnd w:id="105"/>
+    <w:bookmarkStart w:id="106" w:name="what-you-should-do"/>
     <w:p>
       <w:pPr>
         <w:pStyle w:val="Heading2"/>
@@ -7423,9 +7309,9 @@
         <w:t xml:space="preserve">If you do add custom keywords for internal purposes, they will be overwritten during the publishing step — so it’s best to let the system manage them.</w:t>
       </w:r>
     </w:p>
-    <w:bookmarkEnd w:id="112"/>
-    <w:bookmarkEnd w:id="113"/>
-    <w:bookmarkStart w:id="118" w:name="using-rstudio-with-quarto"/>
+    <w:bookmarkEnd w:id="106"/>
+    <w:bookmarkEnd w:id="107"/>
+    <w:bookmarkStart w:id="112" w:name="using-rstudio-with-quarto"/>
     <w:p>
       <w:pPr>
         <w:pStyle w:val="Heading1"/>
@@ -7441,7 +7327,7 @@
       <w:pPr>
         <w:pStyle w:val="FirstParagraph"/>
       </w:pPr>
-      <w:hyperlink r:id="rId114">
+      <w:hyperlink r:id="rId108">
         <w:r>
           <w:rPr>
             <w:rStyle w:val="Hyperlink"/>
@@ -7479,7 +7365,7 @@
         <w:t xml:space="preserve">You don’t need to know R to use RStudio — we only use it here as a Markdown editor with rendering features.</w:t>
       </w:r>
     </w:p>
-    <w:bookmarkStart w:id="115" w:name="opening-your-project"/>
+    <w:bookmarkStart w:id="109" w:name="opening-your-project"/>
     <w:p>
       <w:pPr>
         <w:pStyle w:val="Heading2"/>
@@ -7582,8 +7468,8 @@
         <w:t xml:space="preserve">file you want to edit.</w:t>
       </w:r>
     </w:p>
-    <w:bookmarkEnd w:id="115"/>
-    <w:bookmarkStart w:id="116" w:name="editing-qmd-files"/>
+    <w:bookmarkEnd w:id="109"/>
+    <w:bookmarkStart w:id="110" w:name="editing-qmd-files"/>
     <w:p>
       <w:pPr>
         <w:pStyle w:val="Heading2"/>
@@ -7687,8 +7573,8 @@
         <w:t xml:space="preserve">option (checkbox in the toolbar) to automatically render your file every time you save it. This makes editing more efficient.</w:t>
       </w:r>
     </w:p>
-    <w:bookmarkEnd w:id="116"/>
-    <w:bookmarkStart w:id="117" w:name="managing-media-files"/>
+    <w:bookmarkEnd w:id="110"/>
+    <w:bookmarkStart w:id="111" w:name="managing-media-files"/>
     <w:p>
       <w:pPr>
         <w:pStyle w:val="Heading2"/>
@@ -7764,9 +7650,9 @@
         <w:t xml:space="preserve">![Data Flow Diagram](my-doc-media/diagram.png)</w:t>
       </w:r>
     </w:p>
-    <w:bookmarkEnd w:id="117"/>
-    <w:bookmarkEnd w:id="118"/>
-    <w:bookmarkStart w:id="143" w:name="rendering-documentation"/>
+    <w:bookmarkEnd w:id="111"/>
+    <w:bookmarkEnd w:id="112"/>
+    <w:bookmarkStart w:id="137" w:name="rendering-documentation"/>
     <w:p>
       <w:pPr>
         <w:pStyle w:val="Heading1"/>
@@ -7835,7 +7721,7 @@
         <w:t xml:space="preserve">You can render your documentation directly in RStudio as described below or using command-line tools, depending on what you prefer. Both options work the same way and produce identical results — choose the one that fits your workflow best.</w:t>
       </w:r>
     </w:p>
-    <w:bookmarkStart w:id="131" w:name="render-to-html"/>
+    <w:bookmarkStart w:id="125" w:name="render-to-html"/>
     <w:p>
       <w:pPr>
         <w:pStyle w:val="Heading2"/>
@@ -7909,18 +7795,18 @@
           <wp:inline>
             <wp:extent cx="5943600" cy="703497"/>
             <wp:effectExtent b="0" l="0" r="0" t="0"/>
-            <wp:docPr descr="Render button" title="" id="120" name="Picture"/>
+            <wp:docPr descr="Render button" title="" id="114" name="Picture"/>
             <a:graphic>
               <a:graphicData uri="http://schemas.openxmlformats.org/drawingml/2006/picture">
                 <pic:pic>
                   <pic:nvPicPr>
-                    <pic:cNvPr descr="editor-manual-media/rstudio-render.png" id="121" name="Picture"/>
+                    <pic:cNvPr descr="editor-manual-media/rstudio-render.png" id="115" name="Picture"/>
                     <pic:cNvPicPr>
                       <a:picLocks noChangeArrowheads="1" noChangeAspect="1"/>
                     </pic:cNvPicPr>
                   </pic:nvPicPr>
                   <pic:blipFill>
-                    <a:blip r:embed="rId119"/>
+                    <a:blip r:embed="rId113"/>
                     <a:stretch>
                       <a:fillRect/>
                     </a:stretch>
@@ -7981,18 +7867,18 @@
           <wp:inline>
             <wp:extent cx="5943600" cy="676878"/>
             <wp:effectExtent b="0" l="0" r="0" t="0"/>
-            <wp:docPr descr="Render on Save" title="" id="123" name="Picture"/>
+            <wp:docPr descr="Render on Save" title="" id="117" name="Picture"/>
             <a:graphic>
               <a:graphicData uri="http://schemas.openxmlformats.org/drawingml/2006/picture">
                 <pic:pic>
                   <pic:nvPicPr>
-                    <pic:cNvPr descr="editor-manual-media/rstudio-render-on-save.png" id="124" name="Picture"/>
+                    <pic:cNvPr descr="editor-manual-media/rstudio-render-on-save.png" id="118" name="Picture"/>
                     <pic:cNvPicPr>
                       <a:picLocks noChangeArrowheads="1" noChangeAspect="1"/>
                     </pic:cNvPicPr>
                   </pic:nvPicPr>
                   <pic:blipFill>
-                    <a:blip r:embed="rId122"/>
+                    <a:blip r:embed="rId116"/>
                     <a:stretch>
                       <a:fillRect/>
                     </a:stretch>
@@ -8100,18 +7986,18 @@
           <wp:inline>
             <wp:extent cx="5943600" cy="442768"/>
             <wp:effectExtent b="0" l="0" r="0" t="0"/>
-            <wp:docPr descr="" title="" id="126" name="Picture"/>
+            <wp:docPr descr="" title="" id="120" name="Picture"/>
             <a:graphic>
               <a:graphicData uri="http://schemas.openxmlformats.org/drawingml/2006/picture">
                 <pic:pic>
                   <pic:nvPicPr>
-                    <pic:cNvPr descr="editor-manual-media/rstudio-render-viewer-tab.png" id="127" name="Picture"/>
+                    <pic:cNvPr descr="editor-manual-media/rstudio-render-viewer-tab.png" id="121" name="Picture"/>
                     <pic:cNvPicPr>
                       <a:picLocks noChangeArrowheads="1" noChangeAspect="1"/>
                     </pic:cNvPicPr>
                   </pic:nvPicPr>
                   <pic:blipFill>
-                    <a:blip r:embed="rId125"/>
+                    <a:blip r:embed="rId119"/>
                     <a:stretch>
                       <a:fillRect/>
                     </a:stretch>
@@ -8268,18 +8154,18 @@
           <wp:inline>
             <wp:extent cx="5795619" cy="2857500"/>
             <wp:effectExtent b="0" l="0" r="0" t="0"/>
-            <wp:docPr descr="" title="" id="129" name="Picture"/>
+            <wp:docPr descr="" title="" id="123" name="Picture"/>
             <a:graphic>
               <a:graphicData uri="http://schemas.openxmlformats.org/drawingml/2006/picture">
                 <pic:pic>
                   <pic:nvPicPr>
-                    <pic:cNvPr descr="editor-manual-media/rstudio-render-viewer-options.png" id="130" name="Picture"/>
+                    <pic:cNvPr descr="editor-manual-media/rstudio-render-viewer-options.png" id="124" name="Picture"/>
                     <pic:cNvPicPr>
                       <a:picLocks noChangeArrowheads="1" noChangeAspect="1"/>
                     </pic:cNvPicPr>
                   </pic:nvPicPr>
                   <pic:blipFill>
-                    <a:blip r:embed="rId128"/>
+                    <a:blip r:embed="rId122"/>
                     <a:stretch>
                       <a:fillRect/>
                     </a:stretch>
@@ -8314,8 +8200,8 @@
         <w:t xml:space="preserve">This setting ensures that rendered documents are displayed within RStudio, providing a seamless preview experience.</w:t>
       </w:r>
     </w:p>
-    <w:bookmarkEnd w:id="131"/>
-    <w:bookmarkStart w:id="138" w:name="render-to-pdf-via-docx-and-libreoffice"/>
+    <w:bookmarkEnd w:id="125"/>
+    <w:bookmarkStart w:id="132" w:name="render-to-pdf-via-docx-and-libreoffice"/>
     <w:p>
       <w:pPr>
         <w:pStyle w:val="Heading2"/>
@@ -8463,18 +8349,18 @@
                 <wp:inline>
                   <wp:extent cx="152400" cy="152400"/>
                   <wp:effectExtent b="0" l="0" r="0" t="0"/>
-                  <wp:docPr descr="" title="" id="132" name="Picture"/>
+                  <wp:docPr descr="" title="" id="126" name="Picture"/>
                   <a:graphic>
                     <a:graphicData uri="http://schemas.openxmlformats.org/drawingml/2006/picture">
                       <pic:pic>
                         <pic:nvPicPr>
-                          <pic:cNvPr descr="/opt/quarto/share/formats/docx/important.png" id="133" name="Picture"/>
+                          <pic:cNvPr descr="/opt/quarto/share/formats/docx/important.png" id="127" name="Picture"/>
                           <pic:cNvPicPr>
                             <a:picLocks noChangeArrowheads="1" noChangeAspect="1"/>
                           </pic:cNvPicPr>
                         </pic:nvPicPr>
                         <pic:blipFill>
-                          <a:blip r:embed="rId80"/>
+                          <a:blip r:embed="rId74"/>
                           <a:stretch>
                             <a:fillRect/>
                           </a:stretch>
@@ -8583,7 +8469,7 @@
         </w:tc>
       </w:tr>
     </w:tbl>
-    <w:bookmarkStart w:id="137" w:name="preview-with-docx-instead-of-pdf"/>
+    <w:bookmarkStart w:id="131" w:name="preview-with-docx-instead-of-pdf"/>
     <w:p>
       <w:pPr>
         <w:pStyle w:val="Heading3"/>
@@ -8687,18 +8573,18 @@
           <wp:inline>
             <wp:extent cx="5892800" cy="2019300"/>
             <wp:effectExtent b="0" l="0" r="0" t="0"/>
-            <wp:docPr descr="" title="" id="135" name="Picture"/>
+            <wp:docPr descr="" title="" id="129" name="Picture"/>
             <a:graphic>
               <a:graphicData uri="http://schemas.openxmlformats.org/drawingml/2006/picture">
                 <pic:pic>
                   <pic:nvPicPr>
-                    <pic:cNvPr descr="editor-manual-media/rstudio-render-docx.png" id="136" name="Picture"/>
+                    <pic:cNvPr descr="editor-manual-media/rstudio-render-docx.png" id="130" name="Picture"/>
                     <pic:cNvPicPr>
                       <a:picLocks noChangeArrowheads="1" noChangeAspect="1"/>
                     </pic:cNvPicPr>
                   </pic:nvPicPr>
                   <pic:blipFill>
-                    <a:blip r:embed="rId134"/>
+                    <a:blip r:embed="rId128"/>
                     <a:stretch>
                       <a:fillRect/>
                     </a:stretch>
@@ -8798,9 +8684,9 @@
         <w:t xml:space="preserve">This approach is fast and avoids editing the YAML just to preview layout changes.</w:t>
       </w:r>
     </w:p>
-    <w:bookmarkEnd w:id="137"/>
-    <w:bookmarkEnd w:id="138"/>
-    <w:bookmarkStart w:id="142" w:name="output-location"/>
+    <w:bookmarkEnd w:id="131"/>
+    <w:bookmarkEnd w:id="132"/>
+    <w:bookmarkStart w:id="136" w:name="output-location"/>
     <w:p>
       <w:pPr>
         <w:pStyle w:val="Heading2"/>
@@ -8910,7 +8796,7 @@
         </w:pict>
       </w:r>
     </w:p>
-    <w:bookmarkStart w:id="139" w:name="about-the-_quarto.yaml-file"/>
+    <w:bookmarkStart w:id="133" w:name="about-the-_quarto.yaml-file"/>
     <w:p>
       <w:pPr>
         <w:pStyle w:val="Heading3"/>
@@ -9055,8 +8941,8 @@
         <w:t xml:space="preserve">Unfortunately, this behavior isn’t clearly documented — but it can be confusing and frustrating.</w:t>
       </w:r>
     </w:p>
-    <w:bookmarkEnd w:id="139"/>
-    <w:bookmarkStart w:id="140" w:name="recommended-setup-for-efficient-editing"/>
+    <w:bookmarkEnd w:id="133"/>
+    <w:bookmarkStart w:id="134" w:name="recommended-setup-for-efficient-editing"/>
     <w:p>
       <w:pPr>
         <w:pStyle w:val="Heading3"/>
@@ -9150,8 +9036,8 @@
         <w:t xml:space="preserve">)</w:t>
       </w:r>
     </w:p>
-    <w:bookmarkEnd w:id="140"/>
-    <w:bookmarkStart w:id="141" w:name="rendering-the-full-project"/>
+    <w:bookmarkEnd w:id="134"/>
+    <w:bookmarkStart w:id="135" w:name="rendering-the-full-project"/>
     <w:p>
       <w:pPr>
         <w:pStyle w:val="Heading3"/>
@@ -9292,10 +9178,10 @@
         <w:t xml:space="preserve">, but it may lead to slower performance or outdated previews in the Viewer pane. For a smoother editing experience, keep it renamed by default.</w:t>
       </w:r>
     </w:p>
-    <w:bookmarkEnd w:id="141"/>
-    <w:bookmarkEnd w:id="142"/>
-    <w:bookmarkEnd w:id="143"/>
-    <w:bookmarkStart w:id="149" w:name="problems-and-solutions"/>
+    <w:bookmarkEnd w:id="135"/>
+    <w:bookmarkEnd w:id="136"/>
+    <w:bookmarkEnd w:id="137"/>
+    <w:bookmarkStart w:id="143" w:name="problems-and-solutions"/>
     <w:p>
       <w:pPr>
         <w:pStyle w:val="Heading1"/>
@@ -9327,7 +9213,7 @@
         <w:t xml:space="preserve">files and rendering documentation — along with practical solutions and best practices. These issues are based on real experience working with the templates and rendering workflow.</w:t>
       </w:r>
     </w:p>
-    <w:bookmarkStart w:id="146" w:name="text-styling-in-docx"/>
+    <w:bookmarkStart w:id="140" w:name="text-styling-in-docx"/>
     <w:p>
       <w:pPr>
         <w:pStyle w:val="Heading2"/>
@@ -9495,12 +9381,12 @@
                 <wp:inline>
                   <wp:extent cx="152400" cy="152400"/>
                   <wp:effectExtent b="0" l="0" r="0" t="0"/>
-                  <wp:docPr descr="" title="" id="144" name="Picture"/>
+                  <wp:docPr descr="" title="" id="138" name="Picture"/>
                   <a:graphic>
                     <a:graphicData uri="http://schemas.openxmlformats.org/drawingml/2006/picture">
                       <pic:pic>
                         <pic:nvPicPr>
-                          <pic:cNvPr descr="/opt/quarto/share/formats/docx/note.png" id="145" name="Picture"/>
+                          <pic:cNvPr descr="/opt/quarto/share/formats/docx/note.png" id="139" name="Picture"/>
                           <pic:cNvPicPr>
                             <a:picLocks noChangeArrowheads="1" noChangeAspect="1"/>
                           </pic:cNvPicPr>
@@ -9618,8 +9504,8 @@
         </w:tc>
       </w:tr>
     </w:tbl>
-    <w:bookmarkEnd w:id="146"/>
-    <w:bookmarkStart w:id="147" w:name="figure-and-image-numbering"/>
+    <w:bookmarkEnd w:id="140"/>
+    <w:bookmarkStart w:id="141" w:name="figure-and-image-numbering"/>
     <w:p>
       <w:pPr>
         <w:pStyle w:val="Heading2"/>
@@ -9786,8 +9672,8 @@
         <w:t xml:space="preserve">**Figure 3.** Data processing flow chart.</w:t>
       </w:r>
     </w:p>
-    <w:bookmarkEnd w:id="147"/>
-    <w:bookmarkStart w:id="148" w:name="table-styling-and-formatting"/>
+    <w:bookmarkEnd w:id="141"/>
+    <w:bookmarkStart w:id="142" w:name="table-styling-and-formatting"/>
     <w:p>
       <w:pPr>
         <w:pStyle w:val="Heading2"/>
@@ -9962,9 +9848,9 @@
         <w:t xml:space="preserve">More issues will be added here as the system and workflow evolve. If you encounter a formatting issue or rendering problem that isn’t listed, ask your team lead or check how other documents handled similar cases.</w:t>
       </w:r>
     </w:p>
-    <w:bookmarkEnd w:id="148"/>
-    <w:bookmarkEnd w:id="149"/>
-    <w:bookmarkStart w:id="152" w:name="document-review-and-git-workflow"/>
+    <w:bookmarkEnd w:id="142"/>
+    <w:bookmarkEnd w:id="143"/>
+    <w:bookmarkStart w:id="146" w:name="document-review-and-git-workflow"/>
     <w:p>
       <w:pPr>
         <w:pStyle w:val="Heading1"/>
@@ -9973,7 +9859,7 @@
         <w:t xml:space="preserve">13. Document Review and Git Workflow</w:t>
       </w:r>
     </w:p>
-    <w:bookmarkStart w:id="150" w:name="pushing-changes-to-git"/>
+    <w:bookmarkStart w:id="144" w:name="pushing-changes-to-git"/>
     <w:p>
       <w:pPr>
         <w:pStyle w:val="Heading2"/>
@@ -9994,8 +9880,8 @@
         <w:t xml:space="preserve">TODO</w:t>
       </w:r>
     </w:p>
-    <w:bookmarkEnd w:id="150"/>
-    <w:bookmarkStart w:id="151" w:name="reviewing-documents"/>
+    <w:bookmarkEnd w:id="144"/>
+    <w:bookmarkStart w:id="145" w:name="reviewing-documents"/>
     <w:p>
       <w:pPr>
         <w:pStyle w:val="Heading2"/>
@@ -10016,8 +9902,8 @@
         <w:t xml:space="preserve">TODO</w:t>
       </w:r>
     </w:p>
-    <w:bookmarkEnd w:id="151"/>
-    <w:bookmarkEnd w:id="152"/>
+    <w:bookmarkEnd w:id="145"/>
+    <w:bookmarkEnd w:id="146"/>
     <w:sectPr>
       <w:headerReference r:id="rId11" w:type="even"/>
       <w:headerReference r:id="rId10" w:type="default"/>
@@ -10536,7 +10422,7 @@
       </w:r>
     </w:p>
   </w:footnote>
-  <w:footnote w:id="71">
+  <w:footnote w:id="65">
     <w:p>
       <w:pPr>
         <w:pStyle w:val="FootnoteText"/>

--- a/src/guidelines/editor-manual.docx
+++ b/src/guidelines/editor-manual.docx
@@ -821,7 +821,7 @@
     </w:p>
     <w:bookmarkEnd w:id="26"/>
     <w:bookmarkEnd w:id="27"/>
-    <w:bookmarkStart w:id="69" w:name="basic-markdown-syntax"/>
+    <w:bookmarkStart w:id="75" w:name="basic-markdown-syntax"/>
     <w:p>
       <w:pPr>
         <w:pStyle w:val="Heading1"/>
@@ -1860,17 +1860,53 @@
       </w:pPr>
       <w:r>
         <w:rPr>
+          <w:rStyle w:val="PreprocessorTok"/>
+        </w:rPr>
+        <w:t xml:space="preserve">|</w:t>
+      </w:r>
+      <w:r>
+        <w:rPr>
           <w:rStyle w:val="NormalTok"/>
         </w:rPr>
-        <w:t xml:space="preserve">| Name       | Role       | Status   |</w:t>
-      </w:r>
-      <w:r>
-        <w:br/>
+        <w:t xml:space="preserve"> Name       </w:t>
+      </w:r>
+      <w:r>
+        <w:rPr>
+          <w:rStyle w:val="PreprocessorTok"/>
+        </w:rPr>
+        <w:t xml:space="preserve">|</w:t>
       </w:r>
       <w:r>
         <w:rPr>
           <w:rStyle w:val="NormalTok"/>
         </w:rPr>
+        <w:t xml:space="preserve"> Role       </w:t>
+      </w:r>
+      <w:r>
+        <w:rPr>
+          <w:rStyle w:val="PreprocessorTok"/>
+        </w:rPr>
+        <w:t xml:space="preserve">|</w:t>
+      </w:r>
+      <w:r>
+        <w:rPr>
+          <w:rStyle w:val="NormalTok"/>
+        </w:rPr>
+        <w:t xml:space="preserve"> Status   </w:t>
+      </w:r>
+      <w:r>
+        <w:rPr>
+          <w:rStyle w:val="PreprocessorTok"/>
+        </w:rPr>
+        <w:t xml:space="preserve">|</w:t>
+      </w:r>
+      <w:r>
+        <w:br/>
+      </w:r>
+      <w:r>
+        <w:rPr>
+          <w:rStyle w:val="PreprocessorTok"/>
+        </w:rPr>
         <w:t xml:space="preserve">|-----------:|------------|:--------:|</w:t>
       </w:r>
       <w:r>
@@ -1878,18 +1914,90 @@
       </w:r>
       <w:r>
         <w:rPr>
+          <w:rStyle w:val="PreprocessorTok"/>
+        </w:rPr>
+        <w:t xml:space="preserve">|</w:t>
+      </w:r>
+      <w:r>
+        <w:rPr>
           <w:rStyle w:val="NormalTok"/>
         </w:rPr>
-        <w:t xml:space="preserve">| Alice      | Developer  | *Active*   |</w:t>
-      </w:r>
-      <w:r>
-        <w:br/>
+        <w:t xml:space="preserve"> Alice      </w:t>
+      </w:r>
+      <w:r>
+        <w:rPr>
+          <w:rStyle w:val="PreprocessorTok"/>
+        </w:rPr>
+        <w:t xml:space="preserve">|</w:t>
       </w:r>
       <w:r>
         <w:rPr>
           <w:rStyle w:val="NormalTok"/>
         </w:rPr>
-        <w:t xml:space="preserve">| Bob        | Reviewer   | **Pending**  |</w:t>
+        <w:t xml:space="preserve"> Developer  </w:t>
+      </w:r>
+      <w:r>
+        <w:rPr>
+          <w:rStyle w:val="PreprocessorTok"/>
+        </w:rPr>
+        <w:t xml:space="preserve">|</w:t>
+      </w:r>
+      <w:r>
+        <w:rPr>
+          <w:rStyle w:val="NormalTok"/>
+        </w:rPr>
+        <w:t xml:space="preserve"> *Active*   </w:t>
+      </w:r>
+      <w:r>
+        <w:rPr>
+          <w:rStyle w:val="PreprocessorTok"/>
+        </w:rPr>
+        <w:t xml:space="preserve">|</w:t>
+      </w:r>
+      <w:r>
+        <w:br/>
+      </w:r>
+      <w:r>
+        <w:rPr>
+          <w:rStyle w:val="PreprocessorTok"/>
+        </w:rPr>
+        <w:t xml:space="preserve">|</w:t>
+      </w:r>
+      <w:r>
+        <w:rPr>
+          <w:rStyle w:val="NormalTok"/>
+        </w:rPr>
+        <w:t xml:space="preserve"> Bob        </w:t>
+      </w:r>
+      <w:r>
+        <w:rPr>
+          <w:rStyle w:val="PreprocessorTok"/>
+        </w:rPr>
+        <w:t xml:space="preserve">|</w:t>
+      </w:r>
+      <w:r>
+        <w:rPr>
+          <w:rStyle w:val="NormalTok"/>
+        </w:rPr>
+        <w:t xml:space="preserve"> Reviewer   </w:t>
+      </w:r>
+      <w:r>
+        <w:rPr>
+          <w:rStyle w:val="PreprocessorTok"/>
+        </w:rPr>
+        <w:t xml:space="preserve">|</w:t>
+      </w:r>
+      <w:r>
+        <w:rPr>
+          <w:rStyle w:val="NormalTok"/>
+        </w:rPr>
+        <w:t xml:space="preserve"> **Pending**  </w:t>
+      </w:r>
+      <w:r>
+        <w:rPr>
+          <w:rStyle w:val="PreprocessorTok"/>
+        </w:rPr>
+        <w:t xml:space="preserve">|</w:t>
       </w:r>
       <w:r>
         <w:br/>
@@ -3143,9 +3251,15 @@
       </w:pPr>
       <w:r>
         <w:rPr>
+          <w:rStyle w:val="PreprocessorTok"/>
+        </w:rPr>
+        <w:t xml:space="preserve">|</w:t>
+      </w:r>
+      <w:r>
+        <w:rPr>
           <w:rStyle w:val="NormalTok"/>
         </w:rPr>
-        <w:t xml:space="preserve">| </w:t>
+        <w:t xml:space="preserve"> </w:t>
       </w:r>
       <w:r>
         <w:rPr>
@@ -3157,7 +3271,19 @@
         <w:rPr>
           <w:rStyle w:val="NormalTok"/>
         </w:rPr>
-        <w:t xml:space="preserve">{width=120} | </w:t>
+        <w:t xml:space="preserve">{width=120} </w:t>
+      </w:r>
+      <w:r>
+        <w:rPr>
+          <w:rStyle w:val="PreprocessorTok"/>
+        </w:rPr>
+        <w:t xml:space="preserve">|</w:t>
+      </w:r>
+      <w:r>
+        <w:rPr>
+          <w:rStyle w:val="NormalTok"/>
+        </w:rPr>
+        <w:t xml:space="preserve"> </w:t>
       </w:r>
       <w:r>
         <w:rPr>
@@ -3169,7 +3295,19 @@
         <w:rPr>
           <w:rStyle w:val="NormalTok"/>
         </w:rPr>
-        <w:t xml:space="preserve">{width=120} | </w:t>
+        <w:t xml:space="preserve">{width=120} </w:t>
+      </w:r>
+      <w:r>
+        <w:rPr>
+          <w:rStyle w:val="PreprocessorTok"/>
+        </w:rPr>
+        <w:t xml:space="preserve">|</w:t>
+      </w:r>
+      <w:r>
+        <w:rPr>
+          <w:rStyle w:val="NormalTok"/>
+        </w:rPr>
+        <w:t xml:space="preserve"> </w:t>
       </w:r>
       <w:r>
         <w:rPr>
@@ -3181,61 +3319,103 @@
         <w:rPr>
           <w:rStyle w:val="NormalTok"/>
         </w:rPr>
-        <w:t xml:space="preserve">{width=120} |</w:t>
-      </w:r>
-      <w:r>
-        <w:br/>
+        <w:t xml:space="preserve">{width=120} </w:t>
+      </w:r>
+      <w:r>
+        <w:rPr>
+          <w:rStyle w:val="PreprocessorTok"/>
+        </w:rPr>
+        <w:t xml:space="preserve">|</w:t>
+      </w:r>
+      <w:r>
+        <w:br/>
+      </w:r>
+      <w:r>
+        <w:rPr>
+          <w:rStyle w:val="PreprocessorTok"/>
+        </w:rPr>
+        <w:t xml:space="preserve">|----------------------------|----------------------------|----------------------------|</w:t>
+      </w:r>
+      <w:r>
+        <w:br/>
+      </w:r>
+      <w:r>
+        <w:rPr>
+          <w:rStyle w:val="PreprocessorTok"/>
+        </w:rPr>
+        <w:t xml:space="preserve">|</w:t>
       </w:r>
       <w:r>
         <w:rPr>
           <w:rStyle w:val="NormalTok"/>
         </w:rPr>
-        <w:t xml:space="preserve">|----------------------------|----------------------------|----------------------------|</w:t>
-      </w:r>
-      <w:r>
-        <w:br/>
+        <w:t xml:space="preserve"> </w:t>
+      </w:r>
+      <w:r>
+        <w:rPr>
+          <w:rStyle w:val="AlertTok"/>
+        </w:rPr>
+        <w:t xml:space="preserve">![](image4.png)</w:t>
       </w:r>
       <w:r>
         <w:rPr>
           <w:rStyle w:val="NormalTok"/>
         </w:rPr>
-        <w:t xml:space="preserve">| </w:t>
+        <w:t xml:space="preserve">{width=120} </w:t>
+      </w:r>
+      <w:r>
+        <w:rPr>
+          <w:rStyle w:val="PreprocessorTok"/>
+        </w:rPr>
+        <w:t xml:space="preserve">|</w:t>
+      </w:r>
+      <w:r>
+        <w:rPr>
+          <w:rStyle w:val="NormalTok"/>
+        </w:rPr>
+        <w:t xml:space="preserve"> </w:t>
       </w:r>
       <w:r>
         <w:rPr>
           <w:rStyle w:val="AlertTok"/>
         </w:rPr>
-        <w:t xml:space="preserve">![](image4.png)</w:t>
+        <w:t xml:space="preserve">![](image5.png)</w:t>
       </w:r>
       <w:r>
         <w:rPr>
           <w:rStyle w:val="NormalTok"/>
         </w:rPr>
-        <w:t xml:space="preserve">{width=120} | </w:t>
+        <w:t xml:space="preserve">{width=120} </w:t>
+      </w:r>
+      <w:r>
+        <w:rPr>
+          <w:rStyle w:val="PreprocessorTok"/>
+        </w:rPr>
+        <w:t xml:space="preserve">|</w:t>
+      </w:r>
+      <w:r>
+        <w:rPr>
+          <w:rStyle w:val="NormalTok"/>
+        </w:rPr>
+        <w:t xml:space="preserve"> </w:t>
       </w:r>
       <w:r>
         <w:rPr>
           <w:rStyle w:val="AlertTok"/>
         </w:rPr>
-        <w:t xml:space="preserve">![](image5.png)</w:t>
+        <w:t xml:space="preserve">![](image6.png)</w:t>
       </w:r>
       <w:r>
         <w:rPr>
           <w:rStyle w:val="NormalTok"/>
         </w:rPr>
-        <w:t xml:space="preserve">{width=120} | </w:t>
-      </w:r>
-      <w:r>
-        <w:rPr>
-          <w:rStyle w:val="AlertTok"/>
-        </w:rPr>
-        <w:t xml:space="preserve">![](image6.png)</w:t>
-      </w:r>
-      <w:r>
-        <w:rPr>
-          <w:rStyle w:val="NormalTok"/>
-        </w:rPr>
-        <w:t xml:space="preserve">{width=120} |</w:t>
+        <w:t xml:space="preserve">{width=120} </w:t>
+      </w:r>
+      <w:r>
+        <w:rPr>
+          <w:rStyle w:val="PreprocessorTok"/>
+        </w:rPr>
+        <w:t xml:space="preserve">|</w:t>
       </w:r>
     </w:p>
     <w:p>
@@ -3277,9 +3457,15 @@
       </w:pPr>
       <w:r>
         <w:rPr>
+          <w:rStyle w:val="PreprocessorTok"/>
+        </w:rPr>
+        <w:t xml:space="preserve">|</w:t>
+      </w:r>
+      <w:r>
+        <w:rPr>
           <w:rStyle w:val="NormalTok"/>
         </w:rPr>
-        <w:t xml:space="preserve">| </w:t>
+        <w:t xml:space="preserve"> </w:t>
       </w:r>
       <w:r>
         <w:rPr>
@@ -3291,7 +3477,19 @@
         <w:rPr>
           <w:rStyle w:val="NormalTok"/>
         </w:rPr>
-        <w:t xml:space="preserve">{width=120} | </w:t>
+        <w:t xml:space="preserve">{width=120} </w:t>
+      </w:r>
+      <w:r>
+        <w:rPr>
+          <w:rStyle w:val="PreprocessorTok"/>
+        </w:rPr>
+        <w:t xml:space="preserve">|</w:t>
+      </w:r>
+      <w:r>
+        <w:rPr>
+          <w:rStyle w:val="NormalTok"/>
+        </w:rPr>
+        <w:t xml:space="preserve"> </w:t>
       </w:r>
       <w:r>
         <w:rPr>
@@ -3303,7 +3501,19 @@
         <w:rPr>
           <w:rStyle w:val="NormalTok"/>
         </w:rPr>
-        <w:t xml:space="preserve">{width=120} | </w:t>
+        <w:t xml:space="preserve">{width=120} </w:t>
+      </w:r>
+      <w:r>
+        <w:rPr>
+          <w:rStyle w:val="PreprocessorTok"/>
+        </w:rPr>
+        <w:t xml:space="preserve">|</w:t>
+      </w:r>
+      <w:r>
+        <w:rPr>
+          <w:rStyle w:val="NormalTok"/>
+        </w:rPr>
+        <w:t xml:space="preserve"> </w:t>
       </w:r>
       <w:r>
         <w:rPr>
@@ -3315,34 +3525,82 @@
         <w:rPr>
           <w:rStyle w:val="NormalTok"/>
         </w:rPr>
-        <w:t xml:space="preserve">{width=120} |</w:t>
-      </w:r>
-      <w:r>
-        <w:br/>
+        <w:t xml:space="preserve">{width=120} </w:t>
+      </w:r>
+      <w:r>
+        <w:rPr>
+          <w:rStyle w:val="PreprocessorTok"/>
+        </w:rPr>
+        <w:t xml:space="preserve">|</w:t>
+      </w:r>
+      <w:r>
+        <w:br/>
+      </w:r>
+      <w:r>
+        <w:rPr>
+          <w:rStyle w:val="PreprocessorTok"/>
+        </w:rPr>
+        <w:t xml:space="preserve">|:------------------------:|:------------------------:|:------------------------:|</w:t>
+      </w:r>
+      <w:r>
+        <w:br/>
+      </w:r>
+      <w:r>
+        <w:rPr>
+          <w:rStyle w:val="PreprocessorTok"/>
+        </w:rPr>
+        <w:t xml:space="preserve">|</w:t>
       </w:r>
       <w:r>
         <w:rPr>
           <w:rStyle w:val="NormalTok"/>
         </w:rPr>
-        <w:t xml:space="preserve">|:------------------------:|:------------------------:|:------------------------:|</w:t>
-      </w:r>
-      <w:r>
-        <w:br/>
+        <w:t xml:space="preserve"> Caption 1               </w:t>
+      </w:r>
+      <w:r>
+        <w:rPr>
+          <w:rStyle w:val="PreprocessorTok"/>
+        </w:rPr>
+        <w:t xml:space="preserve">|</w:t>
       </w:r>
       <w:r>
         <w:rPr>
           <w:rStyle w:val="NormalTok"/>
         </w:rPr>
-        <w:t xml:space="preserve">| Caption 1               | Caption 2               | Caption 3               |</w:t>
-      </w:r>
-      <w:r>
-        <w:br/>
+        <w:t xml:space="preserve"> Caption 2               </w:t>
+      </w:r>
+      <w:r>
+        <w:rPr>
+          <w:rStyle w:val="PreprocessorTok"/>
+        </w:rPr>
+        <w:t xml:space="preserve">|</w:t>
       </w:r>
       <w:r>
         <w:rPr>
           <w:rStyle w:val="NormalTok"/>
         </w:rPr>
-        <w:t xml:space="preserve">| </w:t>
+        <w:t xml:space="preserve"> Caption 3               </w:t>
+      </w:r>
+      <w:r>
+        <w:rPr>
+          <w:rStyle w:val="PreprocessorTok"/>
+        </w:rPr>
+        <w:t xml:space="preserve">|</w:t>
+      </w:r>
+      <w:r>
+        <w:br/>
+      </w:r>
+      <w:r>
+        <w:rPr>
+          <w:rStyle w:val="PreprocessorTok"/>
+        </w:rPr>
+        <w:t xml:space="preserve">|</w:t>
+      </w:r>
+      <w:r>
+        <w:rPr>
+          <w:rStyle w:val="NormalTok"/>
+        </w:rPr>
+        <w:t xml:space="preserve"> </w:t>
       </w:r>
       <w:r>
         <w:rPr>
@@ -3354,7 +3612,19 @@
         <w:rPr>
           <w:rStyle w:val="NormalTok"/>
         </w:rPr>
-        <w:t xml:space="preserve">{width=120} | </w:t>
+        <w:t xml:space="preserve">{width=120} </w:t>
+      </w:r>
+      <w:r>
+        <w:rPr>
+          <w:rStyle w:val="PreprocessorTok"/>
+        </w:rPr>
+        <w:t xml:space="preserve">|</w:t>
+      </w:r>
+      <w:r>
+        <w:rPr>
+          <w:rStyle w:val="NormalTok"/>
+        </w:rPr>
+        <w:t xml:space="preserve"> </w:t>
       </w:r>
       <w:r>
         <w:rPr>
@@ -3366,7 +3636,19 @@
         <w:rPr>
           <w:rStyle w:val="NormalTok"/>
         </w:rPr>
-        <w:t xml:space="preserve">{width=120} | </w:t>
+        <w:t xml:space="preserve">{width=120} </w:t>
+      </w:r>
+      <w:r>
+        <w:rPr>
+          <w:rStyle w:val="PreprocessorTok"/>
+        </w:rPr>
+        <w:t xml:space="preserve">|</w:t>
+      </w:r>
+      <w:r>
+        <w:rPr>
+          <w:rStyle w:val="NormalTok"/>
+        </w:rPr>
+        <w:t xml:space="preserve"> </w:t>
       </w:r>
       <w:r>
         <w:rPr>
@@ -3378,16 +3660,58 @@
         <w:rPr>
           <w:rStyle w:val="NormalTok"/>
         </w:rPr>
-        <w:t xml:space="preserve">{width=120} |</w:t>
-      </w:r>
-      <w:r>
-        <w:br/>
+        <w:t xml:space="preserve">{width=120} </w:t>
+      </w:r>
+      <w:r>
+        <w:rPr>
+          <w:rStyle w:val="PreprocessorTok"/>
+        </w:rPr>
+        <w:t xml:space="preserve">|</w:t>
+      </w:r>
+      <w:r>
+        <w:br/>
+      </w:r>
+      <w:r>
+        <w:rPr>
+          <w:rStyle w:val="PreprocessorTok"/>
+        </w:rPr>
+        <w:t xml:space="preserve">|</w:t>
       </w:r>
       <w:r>
         <w:rPr>
           <w:rStyle w:val="NormalTok"/>
         </w:rPr>
-        <w:t xml:space="preserve">| Caption 4               | Caption 5               | Caption 6               |</w:t>
+        <w:t xml:space="preserve"> Caption 4               </w:t>
+      </w:r>
+      <w:r>
+        <w:rPr>
+          <w:rStyle w:val="PreprocessorTok"/>
+        </w:rPr>
+        <w:t xml:space="preserve">|</w:t>
+      </w:r>
+      <w:r>
+        <w:rPr>
+          <w:rStyle w:val="NormalTok"/>
+        </w:rPr>
+        <w:t xml:space="preserve"> Caption 5               </w:t>
+      </w:r>
+      <w:r>
+        <w:rPr>
+          <w:rStyle w:val="PreprocessorTok"/>
+        </w:rPr>
+        <w:t xml:space="preserve">|</w:t>
+      </w:r>
+      <w:r>
+        <w:rPr>
+          <w:rStyle w:val="NormalTok"/>
+        </w:rPr>
+        <w:t xml:space="preserve"> Caption 6               </w:t>
+      </w:r>
+      <w:r>
+        <w:rPr>
+          <w:rStyle w:val="PreprocessorTok"/>
+        </w:rPr>
+        <w:t xml:space="preserve">|</w:t>
       </w:r>
     </w:p>
     <w:p>
@@ -3668,7 +3992,7 @@
     </w:p>
     <w:bookmarkEnd w:id="59"/>
     <w:bookmarkEnd w:id="60"/>
-    <w:bookmarkStart w:id="64" w:name="diagrams"/>
+    <w:bookmarkStart w:id="70" w:name="diagrams"/>
     <w:p>
       <w:pPr>
         <w:pStyle w:val="Heading2"/>
@@ -3714,7 +4038,7 @@
         <w:t xml:space="preserve">. Just use a code block like this:</w:t>
       </w:r>
     </w:p>
-    <w:bookmarkStart w:id="61" w:name="mermaid-example"/>
+    <w:bookmarkStart w:id="64" w:name="mermaid-example"/>
     <w:p>
       <w:pPr>
         <w:pStyle w:val="Heading3"/>
@@ -3738,18 +4062,705 @@
       </w:r>
       <w:r>
         <w:rPr>
+          <w:rStyle w:val="NormalTok"/>
+        </w:rPr>
+        <w:t xml:space="preserve">flowchart LR</w:t>
+      </w:r>
+      <w:r>
+        <w:br/>
+      </w:r>
+      <w:r>
+        <w:rPr>
+          <w:rStyle w:val="NormalTok"/>
+        </w:rPr>
+        <w:t xml:space="preserve">  A[Hard edge] --&gt; B(Round edge)</w:t>
+      </w:r>
+      <w:r>
+        <w:br/>
+      </w:r>
+      <w:r>
+        <w:rPr>
+          <w:rStyle w:val="NormalTok"/>
+        </w:rPr>
+        <w:t xml:space="preserve">  B --&gt; C{Decision}</w:t>
+      </w:r>
+      <w:r>
+        <w:br/>
+      </w:r>
+      <w:r>
+        <w:rPr>
+          <w:rStyle w:val="NormalTok"/>
+        </w:rPr>
+        <w:t xml:space="preserve">  C --&gt; D[Result one]</w:t>
+      </w:r>
+      <w:r>
+        <w:br/>
+      </w:r>
+      <w:r>
+        <w:rPr>
+          <w:rStyle w:val="NormalTok"/>
+        </w:rPr>
+        <w:t xml:space="preserve">  C --&gt; E[Result two]</w:t>
+      </w:r>
+      <w:r>
+        <w:br/>
+      </w:r>
+      <w:r>
+        <w:rPr>
           <w:rStyle w:val="InformationTok"/>
         </w:rPr>
-        <w:t xml:space="preserve">flowchart LR</w:t>
-      </w:r>
-      <w:r>
-        <w:br/>
-      </w:r>
+        <w:t xml:space="preserve">```</w:t>
+      </w:r>
+    </w:p>
+    <w:p>
+      <w:pPr>
+        <w:pStyle w:val="FirstParagraph"/>
+      </w:pPr>
+    </w:p>
+    <w:p>
+      <w:pPr>
+        <w:pStyle w:val="BodyText"/>
+      </w:pPr>
+      <w:r>
+        <w:drawing>
+          <wp:inline>
+            <wp:extent cx="5943600" cy="1471671"/>
+            <wp:effectExtent b="0" l="0" r="0" t="0"/>
+            <wp:docPr descr="" title="" id="62" name="Picture"/>
+            <a:graphic>
+              <a:graphicData uri="http://schemas.openxmlformats.org/drawingml/2006/picture">
+                <pic:pic>
+                  <pic:nvPicPr>
+                    <pic:cNvPr descr="editor-manual_files/figure-docx/mermaid-figure-1.png" id="63" name="Picture"/>
+                    <pic:cNvPicPr>
+                      <a:picLocks noChangeArrowheads="1" noChangeAspect="1"/>
+                    </pic:cNvPicPr>
+                  </pic:nvPicPr>
+                  <pic:blipFill>
+                    <a:blip r:embed="rId61"/>
+                    <a:stretch>
+                      <a:fillRect/>
+                    </a:stretch>
+                  </pic:blipFill>
+                  <pic:spPr bwMode="auto">
+                    <a:xfrm>
+                      <a:off x="0" y="0"/>
+                      <a:ext cx="5943600" cy="1471671"/>
+                    </a:xfrm>
+                    <a:prstGeom prst="rect">
+                      <a:avLst/>
+                    </a:prstGeom>
+                    <a:noFill/>
+                    <a:ln w="9525">
+                      <a:noFill/>
+                      <a:headEnd/>
+                      <a:tailEnd/>
+                    </a:ln>
+                  </pic:spPr>
+                </pic:pic>
+              </a:graphicData>
+            </a:graphic>
+          </wp:inline>
+        </w:drawing>
+      </w:r>
+    </w:p>
+    <w:p>
+      <w:pPr>
+        <w:pStyle w:val="BodyText"/>
+      </w:pPr>
+    </w:p>
+    <w:bookmarkEnd w:id="64"/>
+    <w:bookmarkStart w:id="69" w:name="dot-example"/>
+    <w:p>
+      <w:pPr>
+        <w:pStyle w:val="Heading3"/>
+      </w:pPr>
+      <w:r>
+        <w:t xml:space="preserve">3.11.2 Dot example</w:t>
+      </w:r>
+    </w:p>
+    <w:p>
+      <w:pPr>
+        <w:pStyle w:val="SourceCode"/>
+      </w:pPr>
       <w:r>
         <w:rPr>
           <w:rStyle w:val="InformationTok"/>
         </w:rPr>
-        <w:t xml:space="preserve">  A[Hard edge] --&gt; B(Round edge)</w:t>
+        <w:t xml:space="preserve">```{dot}</w:t>
+      </w:r>
+      <w:r>
+        <w:br/>
+      </w:r>
+      <w:r>
+        <w:rPr>
+          <w:rStyle w:val="KeywordTok"/>
+        </w:rPr>
+        <w:t xml:space="preserve">digraph</w:t>
+      </w:r>
+      <w:r>
+        <w:rPr>
+          <w:rStyle w:val="NormalTok"/>
+        </w:rPr>
+        <w:t xml:space="preserve"> </w:t>
+      </w:r>
+      <w:r>
+        <w:rPr>
+          <w:rStyle w:val="VariableTok"/>
+        </w:rPr>
+        <w:t xml:space="preserve">DocumentationWorkflow</w:t>
+      </w:r>
+      <w:r>
+        <w:rPr>
+          <w:rStyle w:val="NormalTok"/>
+        </w:rPr>
+        <w:t xml:space="preserve"> </w:t>
+      </w:r>
+      <w:r>
+        <w:rPr>
+          <w:rStyle w:val="OtherTok"/>
+        </w:rPr>
+        <w:t xml:space="preserve">{</w:t>
+      </w:r>
+      <w:r>
+        <w:br/>
+      </w:r>
+      <w:r>
+        <w:rPr>
+          <w:rStyle w:val="CommentTok"/>
+        </w:rPr>
+        <w:t xml:space="preserve">  </w:t>
+      </w:r>
+      <w:r>
+        <w:rPr>
+          <w:rStyle w:val="KeywordTok"/>
+        </w:rPr>
+        <w:t xml:space="preserve">node</w:t>
+      </w:r>
+      <w:r>
+        <w:rPr>
+          <w:rStyle w:val="CommentTok"/>
+        </w:rPr>
+        <w:t xml:space="preserve"> </w:t>
+      </w:r>
+      <w:r>
+        <w:rPr>
+          <w:rStyle w:val="OtherTok"/>
+        </w:rPr>
+        <w:t xml:space="preserve">[</w:t>
+      </w:r>
+      <w:r>
+        <w:rPr>
+          <w:rStyle w:val="AttributeTok"/>
+        </w:rPr>
+        <w:t xml:space="preserve">shape</w:t>
+      </w:r>
+      <w:r>
+        <w:rPr>
+          <w:rStyle w:val="OtherTok"/>
+        </w:rPr>
+        <w:t xml:space="preserve">=</w:t>
+      </w:r>
+      <w:r>
+        <w:rPr>
+          <w:rStyle w:val="VariableTok"/>
+        </w:rPr>
+        <w:t xml:space="preserve">box</w:t>
+      </w:r>
+      <w:r>
+        <w:rPr>
+          <w:rStyle w:val="CommentTok"/>
+        </w:rPr>
+        <w:t xml:space="preserve">, </w:t>
+      </w:r>
+      <w:r>
+        <w:rPr>
+          <w:rStyle w:val="AttributeTok"/>
+        </w:rPr>
+        <w:t xml:space="preserve">style</w:t>
+      </w:r>
+      <w:r>
+        <w:rPr>
+          <w:rStyle w:val="OtherTok"/>
+        </w:rPr>
+        <w:t xml:space="preserve">=</w:t>
+      </w:r>
+      <w:r>
+        <w:rPr>
+          <w:rStyle w:val="VariableTok"/>
+        </w:rPr>
+        <w:t xml:space="preserve">rounded</w:t>
+      </w:r>
+      <w:r>
+        <w:rPr>
+          <w:rStyle w:val="OtherTok"/>
+        </w:rPr>
+        <w:t xml:space="preserve">]</w:t>
+      </w:r>
+      <w:r>
+        <w:br/>
+      </w:r>
+      <w:r>
+        <w:br/>
+      </w:r>
+      <w:r>
+        <w:rPr>
+          <w:rStyle w:val="CommentTok"/>
+        </w:rPr>
+        <w:t xml:space="preserve">  </w:t>
+      </w:r>
+      <w:r>
+        <w:rPr>
+          <w:rStyle w:val="VariableTok"/>
+        </w:rPr>
+        <w:t xml:space="preserve">Start</w:t>
+      </w:r>
+      <w:r>
+        <w:rPr>
+          <w:rStyle w:val="CommentTok"/>
+        </w:rPr>
+        <w:t xml:space="preserve"> </w:t>
+      </w:r>
+      <w:r>
+        <w:rPr>
+          <w:rStyle w:val="OtherTok"/>
+        </w:rPr>
+        <w:t xml:space="preserve">-&gt;</w:t>
+      </w:r>
+      <w:r>
+        <w:rPr>
+          <w:rStyle w:val="CommentTok"/>
+        </w:rPr>
+        <w:t xml:space="preserve"> </w:t>
+      </w:r>
+      <w:r>
+        <w:rPr>
+          <w:rStyle w:val="StringTok"/>
+        </w:rPr>
+        <w:t xml:space="preserve">"Create .qmd File"</w:t>
+      </w:r>
+      <w:r>
+        <w:br/>
+      </w:r>
+      <w:r>
+        <w:rPr>
+          <w:rStyle w:val="CommentTok"/>
+        </w:rPr>
+        <w:t xml:space="preserve">  </w:t>
+      </w:r>
+      <w:r>
+        <w:rPr>
+          <w:rStyle w:val="StringTok"/>
+        </w:rPr>
+        <w:t xml:space="preserve">"Create .qmd File"</w:t>
+      </w:r>
+      <w:r>
+        <w:rPr>
+          <w:rStyle w:val="CommentTok"/>
+        </w:rPr>
+        <w:t xml:space="preserve"> </w:t>
+      </w:r>
+      <w:r>
+        <w:rPr>
+          <w:rStyle w:val="OtherTok"/>
+        </w:rPr>
+        <w:t xml:space="preserve">-&gt;</w:t>
+      </w:r>
+      <w:r>
+        <w:rPr>
+          <w:rStyle w:val="CommentTok"/>
+        </w:rPr>
+        <w:t xml:space="preserve"> </w:t>
+      </w:r>
+      <w:r>
+        <w:rPr>
+          <w:rStyle w:val="StringTok"/>
+        </w:rPr>
+        <w:t xml:space="preserve">"Write Content"</w:t>
+      </w:r>
+      <w:r>
+        <w:br/>
+      </w:r>
+      <w:r>
+        <w:rPr>
+          <w:rStyle w:val="CommentTok"/>
+        </w:rPr>
+        <w:t xml:space="preserve">  </w:t>
+      </w:r>
+      <w:r>
+        <w:rPr>
+          <w:rStyle w:val="StringTok"/>
+        </w:rPr>
+        <w:t xml:space="preserve">"Write Content"</w:t>
+      </w:r>
+      <w:r>
+        <w:rPr>
+          <w:rStyle w:val="CommentTok"/>
+        </w:rPr>
+        <w:t xml:space="preserve"> </w:t>
+      </w:r>
+      <w:r>
+        <w:rPr>
+          <w:rStyle w:val="OtherTok"/>
+        </w:rPr>
+        <w:t xml:space="preserve">-&gt;</w:t>
+      </w:r>
+      <w:r>
+        <w:rPr>
+          <w:rStyle w:val="CommentTok"/>
+        </w:rPr>
+        <w:t xml:space="preserve"> </w:t>
+      </w:r>
+      <w:r>
+        <w:rPr>
+          <w:rStyle w:val="StringTok"/>
+        </w:rPr>
+        <w:t xml:space="preserve">"Render to HTML"</w:t>
+      </w:r>
+      <w:r>
+        <w:br/>
+      </w:r>
+      <w:r>
+        <w:rPr>
+          <w:rStyle w:val="CommentTok"/>
+        </w:rPr>
+        <w:t xml:space="preserve">  </w:t>
+      </w:r>
+      <w:r>
+        <w:rPr>
+          <w:rStyle w:val="StringTok"/>
+        </w:rPr>
+        <w:t xml:space="preserve">"Write Content"</w:t>
+      </w:r>
+      <w:r>
+        <w:rPr>
+          <w:rStyle w:val="CommentTok"/>
+        </w:rPr>
+        <w:t xml:space="preserve"> </w:t>
+      </w:r>
+      <w:r>
+        <w:rPr>
+          <w:rStyle w:val="OtherTok"/>
+        </w:rPr>
+        <w:t xml:space="preserve">-&gt;</w:t>
+      </w:r>
+      <w:r>
+        <w:rPr>
+          <w:rStyle w:val="CommentTok"/>
+        </w:rPr>
+        <w:t xml:space="preserve"> </w:t>
+      </w:r>
+      <w:r>
+        <w:rPr>
+          <w:rStyle w:val="StringTok"/>
+        </w:rPr>
+        <w:t xml:space="preserve">"Render to DOCX"</w:t>
+      </w:r>
+      <w:r>
+        <w:br/>
+      </w:r>
+      <w:r>
+        <w:rPr>
+          <w:rStyle w:val="CommentTok"/>
+        </w:rPr>
+        <w:t xml:space="preserve">  </w:t>
+      </w:r>
+      <w:r>
+        <w:rPr>
+          <w:rStyle w:val="StringTok"/>
+        </w:rPr>
+        <w:t xml:space="preserve">"Render to DOCX"</w:t>
+      </w:r>
+      <w:r>
+        <w:rPr>
+          <w:rStyle w:val="CommentTok"/>
+        </w:rPr>
+        <w:t xml:space="preserve"> </w:t>
+      </w:r>
+      <w:r>
+        <w:rPr>
+          <w:rStyle w:val="OtherTok"/>
+        </w:rPr>
+        <w:t xml:space="preserve">-&gt;</w:t>
+      </w:r>
+      <w:r>
+        <w:rPr>
+          <w:rStyle w:val="CommentTok"/>
+        </w:rPr>
+        <w:t xml:space="preserve"> </w:t>
+      </w:r>
+      <w:r>
+        <w:rPr>
+          <w:rStyle w:val="StringTok"/>
+        </w:rPr>
+        <w:t xml:space="preserve">"Convert to PDF"</w:t>
+      </w:r>
+      <w:r>
+        <w:br/>
+      </w:r>
+      <w:r>
+        <w:rPr>
+          <w:rStyle w:val="CommentTok"/>
+        </w:rPr>
+        <w:t xml:space="preserve">  </w:t>
+      </w:r>
+      <w:r>
+        <w:rPr>
+          <w:rStyle w:val="StringTok"/>
+        </w:rPr>
+        <w:t xml:space="preserve">"Render to HTML"</w:t>
+      </w:r>
+      <w:r>
+        <w:rPr>
+          <w:rStyle w:val="CommentTok"/>
+        </w:rPr>
+        <w:t xml:space="preserve"> </w:t>
+      </w:r>
+      <w:r>
+        <w:rPr>
+          <w:rStyle w:val="OtherTok"/>
+        </w:rPr>
+        <w:t xml:space="preserve">-&gt;</w:t>
+      </w:r>
+      <w:r>
+        <w:rPr>
+          <w:rStyle w:val="CommentTok"/>
+        </w:rPr>
+        <w:t xml:space="preserve"> </w:t>
+      </w:r>
+      <w:r>
+        <w:rPr>
+          <w:rStyle w:val="VariableTok"/>
+        </w:rPr>
+        <w:t xml:space="preserve">Review</w:t>
+      </w:r>
+      <w:r>
+        <w:br/>
+      </w:r>
+      <w:r>
+        <w:rPr>
+          <w:rStyle w:val="CommentTok"/>
+        </w:rPr>
+        <w:t xml:space="preserve">  </w:t>
+      </w:r>
+      <w:r>
+        <w:rPr>
+          <w:rStyle w:val="StringTok"/>
+        </w:rPr>
+        <w:t xml:space="preserve">"Convert to PDF"</w:t>
+      </w:r>
+      <w:r>
+        <w:rPr>
+          <w:rStyle w:val="CommentTok"/>
+        </w:rPr>
+        <w:t xml:space="preserve"> </w:t>
+      </w:r>
+      <w:r>
+        <w:rPr>
+          <w:rStyle w:val="OtherTok"/>
+        </w:rPr>
+        <w:t xml:space="preserve">-&gt;</w:t>
+      </w:r>
+      <w:r>
+        <w:rPr>
+          <w:rStyle w:val="CommentTok"/>
+        </w:rPr>
+        <w:t xml:space="preserve"> </w:t>
+      </w:r>
+      <w:r>
+        <w:rPr>
+          <w:rStyle w:val="VariableTok"/>
+        </w:rPr>
+        <w:t xml:space="preserve">Review</w:t>
+      </w:r>
+      <w:r>
+        <w:br/>
+      </w:r>
+      <w:r>
+        <w:rPr>
+          <w:rStyle w:val="CommentTok"/>
+        </w:rPr>
+        <w:t xml:space="preserve">  </w:t>
+      </w:r>
+      <w:r>
+        <w:rPr>
+          <w:rStyle w:val="VariableTok"/>
+        </w:rPr>
+        <w:t xml:space="preserve">Review</w:t>
+      </w:r>
+      <w:r>
+        <w:rPr>
+          <w:rStyle w:val="CommentTok"/>
+        </w:rPr>
+        <w:t xml:space="preserve"> </w:t>
+      </w:r>
+      <w:r>
+        <w:rPr>
+          <w:rStyle w:val="OtherTok"/>
+        </w:rPr>
+        <w:t xml:space="preserve">-&gt;</w:t>
+      </w:r>
+      <w:r>
+        <w:rPr>
+          <w:rStyle w:val="CommentTok"/>
+        </w:rPr>
+        <w:t xml:space="preserve"> </w:t>
+      </w:r>
+      <w:r>
+        <w:rPr>
+          <w:rStyle w:val="StringTok"/>
+        </w:rPr>
+        <w:t xml:space="preserve">"Push to GitHub"</w:t>
+      </w:r>
+      <w:r>
+        <w:br/>
+      </w:r>
+      <w:r>
+        <w:rPr>
+          <w:rStyle w:val="CommentTok"/>
+        </w:rPr>
+        <w:t xml:space="preserve">  </w:t>
+      </w:r>
+      <w:r>
+        <w:rPr>
+          <w:rStyle w:val="StringTok"/>
+        </w:rPr>
+        <w:t xml:space="preserve">"Push to GitHub"</w:t>
+      </w:r>
+      <w:r>
+        <w:rPr>
+          <w:rStyle w:val="CommentTok"/>
+        </w:rPr>
+        <w:t xml:space="preserve"> </w:t>
+      </w:r>
+      <w:r>
+        <w:rPr>
+          <w:rStyle w:val="OtherTok"/>
+        </w:rPr>
+        <w:t xml:space="preserve">-&gt;</w:t>
+      </w:r>
+      <w:r>
+        <w:rPr>
+          <w:rStyle w:val="CommentTok"/>
+        </w:rPr>
+        <w:t xml:space="preserve"> </w:t>
+      </w:r>
+      <w:r>
+        <w:rPr>
+          <w:rStyle w:val="VariableTok"/>
+        </w:rPr>
+        <w:t xml:space="preserve">Done</w:t>
+      </w:r>
+      <w:r>
+        <w:br/>
+      </w:r>
+      <w:r>
+        <w:br/>
+      </w:r>
+      <w:r>
+        <w:rPr>
+          <w:rStyle w:val="CommentTok"/>
+        </w:rPr>
+        <w:t xml:space="preserve">  </w:t>
+      </w:r>
+      <w:r>
+        <w:rPr>
+          <w:rStyle w:val="VariableTok"/>
+        </w:rPr>
+        <w:t xml:space="preserve">Done</w:t>
+      </w:r>
+      <w:r>
+        <w:rPr>
+          <w:rStyle w:val="CommentTok"/>
+        </w:rPr>
+        <w:t xml:space="preserve"> </w:t>
+      </w:r>
+      <w:r>
+        <w:rPr>
+          <w:rStyle w:val="OtherTok"/>
+        </w:rPr>
+        <w:t xml:space="preserve">[</w:t>
+      </w:r>
+      <w:r>
+        <w:rPr>
+          <w:rStyle w:val="AttributeTok"/>
+        </w:rPr>
+        <w:t xml:space="preserve">shape</w:t>
+      </w:r>
+      <w:r>
+        <w:rPr>
+          <w:rStyle w:val="OtherTok"/>
+        </w:rPr>
+        <w:t xml:space="preserve">=</w:t>
+      </w:r>
+      <w:r>
+        <w:rPr>
+          <w:rStyle w:val="VariableTok"/>
+        </w:rPr>
+        <w:t xml:space="preserve">ellipse</w:t>
+      </w:r>
+      <w:r>
+        <w:rPr>
+          <w:rStyle w:val="CommentTok"/>
+        </w:rPr>
+        <w:t xml:space="preserve">, </w:t>
+      </w:r>
+      <w:r>
+        <w:rPr>
+          <w:rStyle w:val="AttributeTok"/>
+        </w:rPr>
+        <w:t xml:space="preserve">style</w:t>
+      </w:r>
+      <w:r>
+        <w:rPr>
+          <w:rStyle w:val="OtherTok"/>
+        </w:rPr>
+        <w:t xml:space="preserve">=</w:t>
+      </w:r>
+      <w:r>
+        <w:rPr>
+          <w:rStyle w:val="VariableTok"/>
+        </w:rPr>
+        <w:t xml:space="preserve">filled</w:t>
+      </w:r>
+      <w:r>
+        <w:rPr>
+          <w:rStyle w:val="CommentTok"/>
+        </w:rPr>
+        <w:t xml:space="preserve">, </w:t>
+      </w:r>
+      <w:r>
+        <w:rPr>
+          <w:rStyle w:val="AttributeTok"/>
+        </w:rPr>
+        <w:t xml:space="preserve">fillcolor</w:t>
+      </w:r>
+      <w:r>
+        <w:rPr>
+          <w:rStyle w:val="OtherTok"/>
+        </w:rPr>
+        <w:t xml:space="preserve">=</w:t>
+      </w:r>
+      <w:r>
+        <w:rPr>
+          <w:rStyle w:val="VariableTok"/>
+        </w:rPr>
+        <w:t xml:space="preserve">lightgrey</w:t>
+      </w:r>
+      <w:r>
+        <w:rPr>
+          <w:rStyle w:val="OtherTok"/>
+        </w:rPr>
+        <w:t xml:space="preserve">]</w:t>
+      </w:r>
+      <w:r>
+        <w:br/>
+      </w:r>
+      <w:r>
+        <w:rPr>
+          <w:rStyle w:val="OtherTok"/>
+        </w:rPr>
+        <w:t xml:space="preserve">}</w:t>
       </w:r>
       <w:r>
         <w:br/>
@@ -3758,200 +4769,77 @@
         <w:rPr>
           <w:rStyle w:val="InformationTok"/>
         </w:rPr>
-        <w:t xml:space="preserve">  B --&gt; C{Decision}</w:t>
-      </w:r>
-      <w:r>
-        <w:br/>
-      </w:r>
-      <w:r>
-        <w:rPr>
-          <w:rStyle w:val="InformationTok"/>
-        </w:rPr>
-        <w:t xml:space="preserve">  C --&gt; D[Result one]</w:t>
-      </w:r>
-      <w:r>
-        <w:br/>
-      </w:r>
-      <w:r>
-        <w:rPr>
-          <w:rStyle w:val="InformationTok"/>
-        </w:rPr>
-        <w:t xml:space="preserve">  C --&gt; E[Result two]</w:t>
-      </w:r>
-      <w:r>
-        <w:br/>
-      </w:r>
-      <w:r>
-        <w:rPr>
-          <w:rStyle w:val="InformationTok"/>
-        </w:rPr>
         <w:t xml:space="preserve">```</w:t>
       </w:r>
     </w:p>
-    <w:bookmarkEnd w:id="61"/>
-    <w:bookmarkStart w:id="63" w:name="dot-example"/>
-    <w:p>
-      <w:pPr>
-        <w:pStyle w:val="Heading3"/>
-      </w:pPr>
-      <w:r>
-        <w:t xml:space="preserve">3.11.2 Dot example</w:t>
-      </w:r>
-    </w:p>
-    <w:p>
-      <w:pPr>
-        <w:pStyle w:val="SourceCode"/>
-      </w:pPr>
-      <w:r>
-        <w:rPr>
-          <w:rStyle w:val="InformationTok"/>
-        </w:rPr>
-        <w:t xml:space="preserve">```{dot}</w:t>
-      </w:r>
-      <w:r>
-        <w:br/>
-      </w:r>
-      <w:r>
-        <w:rPr>
-          <w:rStyle w:val="InformationTok"/>
-        </w:rPr>
-        <w:t xml:space="preserve">digraph DocumentationWorkflow {</w:t>
-      </w:r>
-      <w:r>
-        <w:br/>
-      </w:r>
-      <w:r>
-        <w:rPr>
-          <w:rStyle w:val="InformationTok"/>
-        </w:rPr>
-        <w:t xml:space="preserve">  node [shape=box, style=rounded]</w:t>
-      </w:r>
-      <w:r>
-        <w:br/>
-      </w:r>
-      <w:r>
-        <w:br/>
-      </w:r>
-      <w:r>
-        <w:rPr>
-          <w:rStyle w:val="InformationTok"/>
-        </w:rPr>
-        <w:t xml:space="preserve">  Start -&gt; "Create .qmd File"</w:t>
-      </w:r>
-      <w:r>
-        <w:br/>
-      </w:r>
-      <w:r>
-        <w:rPr>
-          <w:rStyle w:val="InformationTok"/>
-        </w:rPr>
-        <w:t xml:space="preserve">  "Create .qmd File" -&gt; "Write Content"</w:t>
-      </w:r>
-      <w:r>
-        <w:br/>
-      </w:r>
-      <w:r>
-        <w:rPr>
-          <w:rStyle w:val="InformationTok"/>
-        </w:rPr>
-        <w:t xml:space="preserve">  "Write Content" -&gt; "Render to HTML"</w:t>
-      </w:r>
-      <w:r>
-        <w:br/>
-      </w:r>
-      <w:r>
-        <w:rPr>
-          <w:rStyle w:val="InformationTok"/>
-        </w:rPr>
-        <w:t xml:space="preserve">  "Write Content" -&gt; "Render to DOCX"</w:t>
-      </w:r>
-      <w:r>
-        <w:br/>
-      </w:r>
-      <w:r>
-        <w:rPr>
-          <w:rStyle w:val="InformationTok"/>
-        </w:rPr>
-        <w:t xml:space="preserve">  "Render to DOCX" -&gt; "Convert to PDF"</w:t>
-      </w:r>
-      <w:r>
-        <w:br/>
-      </w:r>
-      <w:r>
-        <w:rPr>
-          <w:rStyle w:val="InformationTok"/>
-        </w:rPr>
-        <w:t xml:space="preserve">  "Render to HTML" -&gt; Review</w:t>
-      </w:r>
-      <w:r>
-        <w:br/>
-      </w:r>
-      <w:r>
-        <w:rPr>
-          <w:rStyle w:val="InformationTok"/>
-        </w:rPr>
-        <w:t xml:space="preserve">  "Convert to PDF" -&gt; Review</w:t>
-      </w:r>
-      <w:r>
-        <w:br/>
-      </w:r>
-      <w:r>
-        <w:rPr>
-          <w:rStyle w:val="InformationTok"/>
-        </w:rPr>
-        <w:t xml:space="preserve">  Review -&gt; "Push to GitHub"</w:t>
-      </w:r>
-      <w:r>
-        <w:br/>
-      </w:r>
-      <w:r>
-        <w:rPr>
-          <w:rStyle w:val="InformationTok"/>
-        </w:rPr>
-        <w:t xml:space="preserve">  "Push to GitHub" -&gt; Done</w:t>
-      </w:r>
-      <w:r>
-        <w:br/>
-      </w:r>
-      <w:r>
-        <w:br/>
-      </w:r>
-      <w:r>
-        <w:rPr>
-          <w:rStyle w:val="InformationTok"/>
-        </w:rPr>
-        <w:t xml:space="preserve">  Done [shape=ellipse, style=filled, fillcolor=lightgrey]</w:t>
-      </w:r>
-      <w:r>
-        <w:br/>
-      </w:r>
-      <w:r>
-        <w:rPr>
-          <w:rStyle w:val="InformationTok"/>
-        </w:rPr>
-        <w:t xml:space="preserve">}</w:t>
-      </w:r>
-      <w:r>
-        <w:br/>
-      </w:r>
-      <w:r>
-        <w:rPr>
-          <w:rStyle w:val="InformationTok"/>
-        </w:rPr>
-        <w:t xml:space="preserve">```</w:t>
-      </w:r>
-    </w:p>
     <w:p>
       <w:pPr>
         <w:pStyle w:val="FirstParagraph"/>
       </w:pPr>
+    </w:p>
+    <w:p>
+      <w:pPr>
+        <w:pStyle w:val="BodyText"/>
+      </w:pPr>
+      <w:r>
+        <w:drawing>
+          <wp:inline>
+            <wp:extent cx="4572000" cy="3657600"/>
+            <wp:effectExtent b="0" l="0" r="0" t="0"/>
+            <wp:docPr descr="" title="" id="66" name="Picture"/>
+            <a:graphic>
+              <a:graphicData uri="http://schemas.openxmlformats.org/drawingml/2006/picture">
+                <pic:pic>
+                  <pic:nvPicPr>
+                    <pic:cNvPr descr="editor-manual_files/figure-docx/dot-figure-1.png" id="67" name="Picture"/>
+                    <pic:cNvPicPr>
+                      <a:picLocks noChangeArrowheads="1" noChangeAspect="1"/>
+                    </pic:cNvPicPr>
+                  </pic:nvPicPr>
+                  <pic:blipFill>
+                    <a:blip r:embed="rId65"/>
+                    <a:stretch>
+                      <a:fillRect/>
+                    </a:stretch>
+                  </pic:blipFill>
+                  <pic:spPr bwMode="auto">
+                    <a:xfrm>
+                      <a:off x="0" y="0"/>
+                      <a:ext cx="4572000" cy="3657600"/>
+                    </a:xfrm>
+                    <a:prstGeom prst="rect">
+                      <a:avLst/>
+                    </a:prstGeom>
+                    <a:noFill/>
+                    <a:ln w="9525">
+                      <a:noFill/>
+                      <a:headEnd/>
+                      <a:tailEnd/>
+                    </a:ln>
+                  </pic:spPr>
+                </pic:pic>
+              </a:graphicData>
+            </a:graphic>
+          </wp:inline>
+        </w:drawing>
+      </w:r>
+    </w:p>
+    <w:p>
+      <w:pPr>
+        <w:pStyle w:val="BodyText"/>
+      </w:pPr>
+    </w:p>
+    <w:p>
+      <w:pPr>
+        <w:pStyle w:val="BodyText"/>
+      </w:pPr>
       <w:r>
         <w:t xml:space="preserve">More:</w:t>
       </w:r>
       <w:r>
         <w:t xml:space="preserve"> </w:t>
       </w:r>
-      <w:hyperlink r:id="rId62">
+      <w:hyperlink r:id="rId68">
         <w:r>
           <w:rPr>
             <w:rStyle w:val="Hyperlink"/>
@@ -3960,9 +4848,9 @@
         </w:r>
       </w:hyperlink>
     </w:p>
-    <w:bookmarkEnd w:id="63"/>
-    <w:bookmarkEnd w:id="64"/>
-    <w:bookmarkStart w:id="66" w:name="footnotes"/>
+    <w:bookmarkEnd w:id="69"/>
+    <w:bookmarkEnd w:id="70"/>
+    <w:bookmarkStart w:id="72" w:name="footnotes"/>
     <w:p>
       <w:pPr>
         <w:pStyle w:val="Heading2"/>
@@ -4048,11 +4936,11 @@
         <w:rPr>
           <w:rStyle w:val="FootnoteReference"/>
         </w:rPr>
-        <w:footnoteReference w:id="65"/>
-      </w:r>
-    </w:p>
-    <w:bookmarkEnd w:id="66"/>
-    <w:bookmarkStart w:id="68" w:name="notebook-output-embeds"/>
+        <w:footnoteReference w:id="71"/>
+      </w:r>
+    </w:p>
+    <w:bookmarkEnd w:id="72"/>
+    <w:bookmarkStart w:id="74" w:name="notebook-output-embeds"/>
     <w:p>
       <w:pPr>
         <w:pStyle w:val="Heading2"/>
@@ -4079,7 +4967,7 @@
       <w:r>
         <w:t xml:space="preserve"> </w:t>
       </w:r>
-      <w:hyperlink r:id="rId67">
+      <w:hyperlink r:id="rId73">
         <w:r>
           <w:rPr>
             <w:rStyle w:val="Hyperlink"/>
@@ -4088,9 +4976,9 @@
         </w:r>
       </w:hyperlink>
     </w:p>
-    <w:bookmarkEnd w:id="68"/>
-    <w:bookmarkEnd w:id="69"/>
-    <w:bookmarkStart w:id="79" w:name="creating-new-documentation"/>
+    <w:bookmarkEnd w:id="74"/>
+    <w:bookmarkEnd w:id="75"/>
+    <w:bookmarkStart w:id="85" w:name="creating-new-documentation"/>
     <w:p>
       <w:pPr>
         <w:pStyle w:val="Heading1"/>
@@ -4107,7 +4995,7 @@
         <w:t xml:space="preserve">Creating a new document is simple when you follow a clear workflow. You can either start from a ready-made template or create a file from scratch.</w:t>
       </w:r>
     </w:p>
-    <w:bookmarkStart w:id="72" w:name="step-1-start-a-new-file"/>
+    <w:bookmarkStart w:id="78" w:name="step-1-start-a-new-file"/>
     <w:p>
       <w:pPr>
         <w:pStyle w:val="Heading2"/>
@@ -4124,7 +5012,7 @@
         <w:t xml:space="preserve">There are two ways to begin:</w:t>
       </w:r>
     </w:p>
-    <w:bookmarkStart w:id="70" w:name="option-1-use-a-template"/>
+    <w:bookmarkStart w:id="76" w:name="option-1-use-a-template"/>
     <w:p>
       <w:pPr>
         <w:pStyle w:val="Heading3"/>
@@ -4289,8 +5177,8 @@
         <w:t xml:space="preserve">next to it to store images and charts.</w:t>
       </w:r>
     </w:p>
-    <w:bookmarkEnd w:id="70"/>
-    <w:bookmarkStart w:id="71" w:name="option-2-create-from-scratch"/>
+    <w:bookmarkEnd w:id="76"/>
+    <w:bookmarkStart w:id="77" w:name="option-2-create-from-scratch"/>
     <w:p>
       <w:pPr>
         <w:pStyle w:val="Heading3"/>
@@ -4367,9 +5255,9 @@
         <w:t xml:space="preserve">💡 Using templates is recommended because they include structure and helpful comments. But starting from scratch gives you full control.</w:t>
       </w:r>
     </w:p>
-    <w:bookmarkEnd w:id="71"/>
-    <w:bookmarkEnd w:id="72"/>
-    <w:bookmarkStart w:id="73" w:name="step-2-understand-and-use-the-template"/>
+    <w:bookmarkEnd w:id="77"/>
+    <w:bookmarkEnd w:id="78"/>
+    <w:bookmarkStart w:id="79" w:name="step-2-understand-and-use-the-template"/>
     <w:p>
       <w:pPr>
         <w:pStyle w:val="Heading2"/>
@@ -4442,8 +5330,8 @@
         <w:t xml:space="preserve">💡 If you use an already defined template, the YAML header is included — you don’t need to add it manually.</w:t>
       </w:r>
     </w:p>
-    <w:bookmarkEnd w:id="73"/>
-    <w:bookmarkStart w:id="78" w:name="step-3-add-or-adjust-the-yaml-header"/>
+    <w:bookmarkEnd w:id="79"/>
+    <w:bookmarkStart w:id="84" w:name="step-3-add-or-adjust-the-yaml-header"/>
     <w:p>
       <w:pPr>
         <w:pStyle w:val="Heading2"/>
@@ -4580,18 +5468,18 @@
                 <wp:inline>
                   <wp:extent cx="152400" cy="152400"/>
                   <wp:effectExtent b="0" l="0" r="0" t="0"/>
-                  <wp:docPr descr="" title="" id="75" name="Picture"/>
+                  <wp:docPr descr="" title="" id="81" name="Picture"/>
                   <a:graphic>
                     <a:graphicData uri="http://schemas.openxmlformats.org/drawingml/2006/picture">
                       <pic:pic>
                         <pic:nvPicPr>
-                          <pic:cNvPr descr="/opt/quarto/share/formats/docx/important.png" id="76" name="Picture"/>
+                          <pic:cNvPr descr="/opt/quarto/share/formats/docx/important.png" id="82" name="Picture"/>
                           <pic:cNvPicPr>
                             <a:picLocks noChangeArrowheads="1" noChangeAspect="1"/>
                           </pic:cNvPicPr>
                         </pic:nvPicPr>
                         <pic:blipFill>
-                          <a:blip r:embed="rId74"/>
+                          <a:blip r:embed="rId80"/>
                           <a:stretch>
                             <a:fillRect/>
                           </a:stretch>
@@ -4966,7 +5854,7 @@
         <w:t xml:space="preserve">---</w:t>
       </w:r>
     </w:p>
-    <w:bookmarkStart w:id="77" w:name="field-descriptions"/>
+    <w:bookmarkStart w:id="83" w:name="field-descriptions"/>
     <w:p>
       <w:pPr>
         <w:pStyle w:val="Heading3"/>
@@ -5104,10 +5992,10 @@
         <w:t xml:space="preserve">These fields must be filled in by the user. Only other fields — such as shared configuration or output format — are pre-filled in the template.</w:t>
       </w:r>
     </w:p>
-    <w:bookmarkEnd w:id="77"/>
-    <w:bookmarkEnd w:id="78"/>
-    <w:bookmarkEnd w:id="79"/>
-    <w:bookmarkStart w:id="82" w:name="importance-of-file-naming"/>
+    <w:bookmarkEnd w:id="83"/>
+    <w:bookmarkEnd w:id="84"/>
+    <w:bookmarkEnd w:id="85"/>
+    <w:bookmarkStart w:id="88" w:name="importance-of-file-naming"/>
     <w:p>
       <w:pPr>
         <w:pStyle w:val="Heading1"/>
@@ -5351,18 +6239,18 @@
                 <wp:inline>
                   <wp:extent cx="152400" cy="152400"/>
                   <wp:effectExtent b="0" l="0" r="0" t="0"/>
-                  <wp:docPr descr="" title="" id="80" name="Picture"/>
+                  <wp:docPr descr="" title="" id="86" name="Picture"/>
                   <a:graphic>
                     <a:graphicData uri="http://schemas.openxmlformats.org/drawingml/2006/picture">
                       <pic:pic>
                         <pic:nvPicPr>
-                          <pic:cNvPr descr="/opt/quarto/share/formats/docx/important.png" id="81" name="Picture"/>
+                          <pic:cNvPr descr="/opt/quarto/share/formats/docx/important.png" id="87" name="Picture"/>
                           <pic:cNvPicPr>
                             <a:picLocks noChangeArrowheads="1" noChangeAspect="1"/>
                           </pic:cNvPicPr>
                         </pic:nvPicPr>
                         <pic:blipFill>
-                          <a:blip r:embed="rId74"/>
+                          <a:blip r:embed="rId80"/>
                           <a:stretch>
                             <a:fillRect/>
                           </a:stretch>
@@ -5425,8 +6313,8 @@
         </w:tc>
       </w:tr>
     </w:tbl>
-    <w:bookmarkEnd w:id="82"/>
-    <w:bookmarkStart w:id="88" w:name="ready-made-qmd-templates"/>
+    <w:bookmarkEnd w:id="88"/>
+    <w:bookmarkStart w:id="94" w:name="ready-made-qmd-templates"/>
     <w:p>
       <w:pPr>
         <w:pStyle w:val="Heading1"/>
@@ -5481,7 +6369,7 @@
         <w:t xml:space="preserve">directory. Currently, two types of templates are provided:</w:t>
       </w:r>
     </w:p>
-    <w:bookmarkStart w:id="83" w:name="atbd-template"/>
+    <w:bookmarkStart w:id="89" w:name="atbd-template"/>
     <w:p>
       <w:pPr>
         <w:pStyle w:val="Heading2"/>
@@ -5596,8 +6484,8 @@
         <w:t xml:space="preserve">💡 Use this template when documenting the scientific or technical foundation of a data product.</w:t>
       </w:r>
     </w:p>
-    <w:bookmarkEnd w:id="83"/>
-    <w:bookmarkStart w:id="84" w:name="pum-template"/>
+    <w:bookmarkEnd w:id="89"/>
+    <w:bookmarkStart w:id="90" w:name="pum-template"/>
     <w:p>
       <w:pPr>
         <w:pStyle w:val="Heading2"/>
@@ -5700,8 +6588,8 @@
         <w:t xml:space="preserve">💡 Use this template when documenting how users should interact with or interpret a product.</w:t>
       </w:r>
     </w:p>
-    <w:bookmarkEnd w:id="84"/>
-    <w:bookmarkStart w:id="87" w:name="how-to-use-the-templates"/>
+    <w:bookmarkEnd w:id="90"/>
+    <w:bookmarkStart w:id="93" w:name="how-to-use-the-templates"/>
     <w:p>
       <w:pPr>
         <w:pStyle w:val="Heading2"/>
@@ -5877,18 +6765,18 @@
                 <wp:inline>
                   <wp:extent cx="152400" cy="152400"/>
                   <wp:effectExtent b="0" l="0" r="0" t="0"/>
-                  <wp:docPr descr="" title="" id="85" name="Picture"/>
+                  <wp:docPr descr="" title="" id="91" name="Picture"/>
                   <a:graphic>
                     <a:graphicData uri="http://schemas.openxmlformats.org/drawingml/2006/picture">
                       <pic:pic>
                         <pic:nvPicPr>
-                          <pic:cNvPr descr="/opt/quarto/share/formats/docx/important.png" id="86" name="Picture"/>
+                          <pic:cNvPr descr="/opt/quarto/share/formats/docx/important.png" id="92" name="Picture"/>
                           <pic:cNvPicPr>
                             <a:picLocks noChangeArrowheads="1" noChangeAspect="1"/>
                           </pic:cNvPicPr>
                         </pic:nvPicPr>
                         <pic:blipFill>
-                          <a:blip r:embed="rId74"/>
+                          <a:blip r:embed="rId80"/>
                           <a:stretch>
                             <a:fillRect/>
                           </a:stretch>
@@ -5957,9 +6845,9 @@
         </w:tc>
       </w:tr>
     </w:tbl>
-    <w:bookmarkEnd w:id="87"/>
-    <w:bookmarkEnd w:id="88"/>
-    <w:bookmarkStart w:id="99" w:name="using-pandoc-to-convert-docx-to-qmd"/>
+    <w:bookmarkEnd w:id="93"/>
+    <w:bookmarkEnd w:id="94"/>
+    <w:bookmarkStart w:id="105" w:name="using-pandoc-to-convert-docx-to-qmd"/>
     <w:p>
       <w:pPr>
         <w:pStyle w:val="Heading1"/>
@@ -6010,7 +6898,7 @@
         <w:t xml:space="preserve">to quickly generate a base file. This can save time by preserving text structure, headings, and even tables — though the result will still need cleanup.</w:t>
       </w:r>
     </w:p>
-    <w:bookmarkStart w:id="90" w:name="what-is-pandoc"/>
+    <w:bookmarkStart w:id="96" w:name="what-is-pandoc"/>
     <w:p>
       <w:pPr>
         <w:pStyle w:val="Heading2"/>
@@ -6023,7 +6911,7 @@
       <w:pPr>
         <w:pStyle w:val="FirstParagraph"/>
       </w:pPr>
-      <w:hyperlink r:id="rId89">
+      <w:hyperlink r:id="rId95">
         <w:r>
           <w:rPr>
             <w:rStyle w:val="Hyperlink"/>
@@ -6048,7 +6936,7 @@
       <w:r>
         <w:t xml:space="preserve"> </w:t>
       </w:r>
-      <w:hyperlink r:id="rId89">
+      <w:hyperlink r:id="rId95">
         <w:r>
           <w:rPr>
             <w:rStyle w:val="Hyperlink"/>
@@ -6057,8 +6945,8 @@
         </w:r>
       </w:hyperlink>
     </w:p>
-    <w:bookmarkEnd w:id="90"/>
-    <w:bookmarkStart w:id="91" w:name="when-and-how-to-use-it"/>
+    <w:bookmarkEnd w:id="96"/>
+    <w:bookmarkStart w:id="97" w:name="when-and-how-to-use-it"/>
     <w:p>
       <w:pPr>
         <w:pStyle w:val="Heading2"/>
@@ -6182,8 +7070,8 @@
         <w:t xml:space="preserve">.docx</w:t>
       </w:r>
     </w:p>
-    <w:bookmarkEnd w:id="91"/>
-    <w:bookmarkStart w:id="93" w:name="basic-usage-example"/>
+    <w:bookmarkEnd w:id="97"/>
+    <w:bookmarkStart w:id="99" w:name="basic-usage-example"/>
     <w:p>
       <w:pPr>
         <w:pStyle w:val="Heading2"/>
@@ -6314,7 +7202,7 @@
         <w:t xml:space="preserve">markdown+fenced_divs+grid_tables+pipe_tables+smart</w:t>
       </w:r>
     </w:p>
-    <w:bookmarkStart w:id="92" w:name="what-this-command-does"/>
+    <w:bookmarkStart w:id="98" w:name="what-this-command-does"/>
     <w:p>
       <w:pPr>
         <w:pStyle w:val="Heading3"/>
@@ -6413,9 +7301,9 @@
         <w:t xml:space="preserve">: Sets output format and enables enhanced table and layout options.</w:t>
       </w:r>
     </w:p>
-    <w:bookmarkEnd w:id="92"/>
-    <w:bookmarkEnd w:id="93"/>
-    <w:bookmarkStart w:id="97" w:name="where-are-media-files-stored"/>
+    <w:bookmarkEnd w:id="98"/>
+    <w:bookmarkEnd w:id="99"/>
+    <w:bookmarkStart w:id="103" w:name="where-are-media-files-stored"/>
     <w:p>
       <w:pPr>
         <w:pStyle w:val="Heading2"/>
@@ -6489,7 +7377,7 @@
         <w:t xml:space="preserve">This is created automatically and will contain all image assets referenced in the converted file.</w:t>
       </w:r>
     </w:p>
-    <w:bookmarkStart w:id="96" w:name="changing-the-media-folder-name"/>
+    <w:bookmarkStart w:id="102" w:name="changing-the-media-folder-name"/>
     <w:p>
       <w:pPr>
         <w:pStyle w:val="Heading3"/>
@@ -6610,12 +7498,12 @@
                 <wp:inline>
                   <wp:extent cx="152400" cy="152400"/>
                   <wp:effectExtent b="0" l="0" r="0" t="0"/>
-                  <wp:docPr descr="" title="" id="94" name="Picture"/>
+                  <wp:docPr descr="" title="" id="100" name="Picture"/>
                   <a:graphic>
                     <a:graphicData uri="http://schemas.openxmlformats.org/drawingml/2006/picture">
                       <pic:pic>
                         <pic:nvPicPr>
-                          <pic:cNvPr descr="/opt/quarto/share/formats/docx/note.png" id="95" name="Picture"/>
+                          <pic:cNvPr descr="/opt/quarto/share/formats/docx/note.png" id="101" name="Picture"/>
                           <pic:cNvPicPr>
                             <a:picLocks noChangeArrowheads="1" noChangeAspect="1"/>
                           </pic:cNvPicPr>
@@ -6791,9 +7679,9 @@
         </w:tc>
       </w:tr>
     </w:tbl>
-    <w:bookmarkEnd w:id="96"/>
-    <w:bookmarkEnd w:id="97"/>
-    <w:bookmarkStart w:id="98" w:name="next-steps"/>
+    <w:bookmarkEnd w:id="102"/>
+    <w:bookmarkEnd w:id="103"/>
+    <w:bookmarkStart w:id="104" w:name="next-steps"/>
     <w:p>
       <w:pPr>
         <w:pStyle w:val="Heading2"/>
@@ -6890,9 +7778,9 @@
         <w:t xml:space="preserve">While not perfect, this method gives you a solid starting point — especially for long or complex documents.</w:t>
       </w:r>
     </w:p>
-    <w:bookmarkEnd w:id="98"/>
-    <w:bookmarkEnd w:id="99"/>
-    <w:bookmarkStart w:id="104" w:name="default-styles-and-options"/>
+    <w:bookmarkEnd w:id="104"/>
+    <w:bookmarkEnd w:id="105"/>
+    <w:bookmarkStart w:id="110" w:name="default-styles-and-options"/>
     <w:p>
       <w:pPr>
         <w:pStyle w:val="Heading1"/>
@@ -6924,7 +7812,7 @@
         <w:t xml:space="preserve">files, so you don’t need to worry about design details — just focus on the content.</w:t>
       </w:r>
     </w:p>
-    <w:bookmarkStart w:id="100" w:name="shared-styling-configuration"/>
+    <w:bookmarkStart w:id="106" w:name="shared-styling-configuration"/>
     <w:p>
       <w:pPr>
         <w:pStyle w:val="Heading2"/>
@@ -7000,8 +7888,8 @@
         <w:t xml:space="preserve">Don’t edit them! — they’re used automatically by the rendering scripts.</w:t>
       </w:r>
     </w:p>
-    <w:bookmarkEnd w:id="100"/>
-    <w:bookmarkStart w:id="101" w:name="theme"/>
+    <w:bookmarkEnd w:id="106"/>
+    <w:bookmarkStart w:id="107" w:name="theme"/>
     <w:p>
       <w:pPr>
         <w:pStyle w:val="Heading2"/>
@@ -7029,8 +7917,8 @@
         <w:t xml:space="preserve">This theme is applied automatically. You do not need to configure it manually in your documents.</w:t>
       </w:r>
     </w:p>
-    <w:bookmarkEnd w:id="101"/>
-    <w:bookmarkStart w:id="102" w:name="table-of-contents"/>
+    <w:bookmarkEnd w:id="107"/>
+    <w:bookmarkStart w:id="108" w:name="table-of-contents"/>
     <w:p>
       <w:pPr>
         <w:pStyle w:val="Heading2"/>
@@ -7079,8 +7967,8 @@
         <w:t xml:space="preserve">) is usually enough.</w:t>
       </w:r>
     </w:p>
-    <w:bookmarkEnd w:id="102"/>
-    <w:bookmarkStart w:id="103" w:name="customizing-per-document-settings"/>
+    <w:bookmarkEnd w:id="108"/>
+    <w:bookmarkStart w:id="109" w:name="customizing-per-document-settings"/>
     <w:p>
       <w:pPr>
         <w:pStyle w:val="Heading2"/>
@@ -7162,9 +8050,9 @@
         <w:t xml:space="preserve">  pdf: default</w:t>
       </w:r>
     </w:p>
-    <w:bookmarkEnd w:id="103"/>
-    <w:bookmarkEnd w:id="104"/>
-    <w:bookmarkStart w:id="107" w:name="automatic-keywords-generation"/>
+    <w:bookmarkEnd w:id="109"/>
+    <w:bookmarkEnd w:id="110"/>
+    <w:bookmarkStart w:id="113" w:name="automatic-keywords-generation"/>
     <w:p>
       <w:pPr>
         <w:pStyle w:val="Heading1"/>
@@ -7181,7 +8069,7 @@
         <w:t xml:space="preserve">You do not need to manually add keywords to your document’s metadata. The system is designed to handle this automatically using AI during the publishing workflow.</w:t>
       </w:r>
     </w:p>
-    <w:bookmarkStart w:id="105" w:name="how-it-works"/>
+    <w:bookmarkStart w:id="111" w:name="how-it-works"/>
     <w:p>
       <w:pPr>
         <w:pStyle w:val="Heading2"/>
@@ -7262,8 +8150,8 @@
         <w:t xml:space="preserve">This process ensures consistent keyword formatting and reduces the work required from authors.</w:t>
       </w:r>
     </w:p>
-    <w:bookmarkEnd w:id="105"/>
-    <w:bookmarkStart w:id="106" w:name="what-you-should-do"/>
+    <w:bookmarkEnd w:id="111"/>
+    <w:bookmarkStart w:id="112" w:name="what-you-should-do"/>
     <w:p>
       <w:pPr>
         <w:pStyle w:val="Heading2"/>
@@ -7309,9 +8197,9 @@
         <w:t xml:space="preserve">If you do add custom keywords for internal purposes, they will be overwritten during the publishing step — so it’s best to let the system manage them.</w:t>
       </w:r>
     </w:p>
-    <w:bookmarkEnd w:id="106"/>
-    <w:bookmarkEnd w:id="107"/>
-    <w:bookmarkStart w:id="112" w:name="using-rstudio-with-quarto"/>
+    <w:bookmarkEnd w:id="112"/>
+    <w:bookmarkEnd w:id="113"/>
+    <w:bookmarkStart w:id="118" w:name="using-rstudio-with-quarto"/>
     <w:p>
       <w:pPr>
         <w:pStyle w:val="Heading1"/>
@@ -7327,7 +8215,7 @@
       <w:pPr>
         <w:pStyle w:val="FirstParagraph"/>
       </w:pPr>
-      <w:hyperlink r:id="rId108">
+      <w:hyperlink r:id="rId114">
         <w:r>
           <w:rPr>
             <w:rStyle w:val="Hyperlink"/>
@@ -7365,7 +8253,7 @@
         <w:t xml:space="preserve">You don’t need to know R to use RStudio — we only use it here as a Markdown editor with rendering features.</w:t>
       </w:r>
     </w:p>
-    <w:bookmarkStart w:id="109" w:name="opening-your-project"/>
+    <w:bookmarkStart w:id="115" w:name="opening-your-project"/>
     <w:p>
       <w:pPr>
         <w:pStyle w:val="Heading2"/>
@@ -7468,8 +8356,8 @@
         <w:t xml:space="preserve">file you want to edit.</w:t>
       </w:r>
     </w:p>
-    <w:bookmarkEnd w:id="109"/>
-    <w:bookmarkStart w:id="110" w:name="editing-qmd-files"/>
+    <w:bookmarkEnd w:id="115"/>
+    <w:bookmarkStart w:id="116" w:name="editing-qmd-files"/>
     <w:p>
       <w:pPr>
         <w:pStyle w:val="Heading2"/>
@@ -7573,8 +8461,8 @@
         <w:t xml:space="preserve">option (checkbox in the toolbar) to automatically render your file every time you save it. This makes editing more efficient.</w:t>
       </w:r>
     </w:p>
-    <w:bookmarkEnd w:id="110"/>
-    <w:bookmarkStart w:id="111" w:name="managing-media-files"/>
+    <w:bookmarkEnd w:id="116"/>
+    <w:bookmarkStart w:id="117" w:name="managing-media-files"/>
     <w:p>
       <w:pPr>
         <w:pStyle w:val="Heading2"/>
@@ -7650,9 +8538,9 @@
         <w:t xml:space="preserve">![Data Flow Diagram](my-doc-media/diagram.png)</w:t>
       </w:r>
     </w:p>
-    <w:bookmarkEnd w:id="111"/>
-    <w:bookmarkEnd w:id="112"/>
-    <w:bookmarkStart w:id="137" w:name="rendering-documentation"/>
+    <w:bookmarkEnd w:id="117"/>
+    <w:bookmarkEnd w:id="118"/>
+    <w:bookmarkStart w:id="143" w:name="rendering-documentation"/>
     <w:p>
       <w:pPr>
         <w:pStyle w:val="Heading1"/>
@@ -7721,7 +8609,7 @@
         <w:t xml:space="preserve">You can render your documentation directly in RStudio as described below or using command-line tools, depending on what you prefer. Both options work the same way and produce identical results — choose the one that fits your workflow best.</w:t>
       </w:r>
     </w:p>
-    <w:bookmarkStart w:id="125" w:name="render-to-html"/>
+    <w:bookmarkStart w:id="131" w:name="render-to-html"/>
     <w:p>
       <w:pPr>
         <w:pStyle w:val="Heading2"/>
@@ -7795,18 +8683,18 @@
           <wp:inline>
             <wp:extent cx="5943600" cy="703497"/>
             <wp:effectExtent b="0" l="0" r="0" t="0"/>
-            <wp:docPr descr="Render button" title="" id="114" name="Picture"/>
+            <wp:docPr descr="Render button" title="" id="120" name="Picture"/>
             <a:graphic>
               <a:graphicData uri="http://schemas.openxmlformats.org/drawingml/2006/picture">
                 <pic:pic>
                   <pic:nvPicPr>
-                    <pic:cNvPr descr="editor-manual-media/rstudio-render.png" id="115" name="Picture"/>
+                    <pic:cNvPr descr="editor-manual-media/rstudio-render.png" id="121" name="Picture"/>
                     <pic:cNvPicPr>
                       <a:picLocks noChangeArrowheads="1" noChangeAspect="1"/>
                     </pic:cNvPicPr>
                   </pic:nvPicPr>
                   <pic:blipFill>
-                    <a:blip r:embed="rId113"/>
+                    <a:blip r:embed="rId119"/>
                     <a:stretch>
                       <a:fillRect/>
                     </a:stretch>
@@ -7867,18 +8755,18 @@
           <wp:inline>
             <wp:extent cx="5943600" cy="676878"/>
             <wp:effectExtent b="0" l="0" r="0" t="0"/>
-            <wp:docPr descr="Render on Save" title="" id="117" name="Picture"/>
+            <wp:docPr descr="Render on Save" title="" id="123" name="Picture"/>
             <a:graphic>
               <a:graphicData uri="http://schemas.openxmlformats.org/drawingml/2006/picture">
                 <pic:pic>
                   <pic:nvPicPr>
-                    <pic:cNvPr descr="editor-manual-media/rstudio-render-on-save.png" id="118" name="Picture"/>
+                    <pic:cNvPr descr="editor-manual-media/rstudio-render-on-save.png" id="124" name="Picture"/>
                     <pic:cNvPicPr>
                       <a:picLocks noChangeArrowheads="1" noChangeAspect="1"/>
                     </pic:cNvPicPr>
                   </pic:nvPicPr>
                   <pic:blipFill>
-                    <a:blip r:embed="rId116"/>
+                    <a:blip r:embed="rId122"/>
                     <a:stretch>
                       <a:fillRect/>
                     </a:stretch>
@@ -7986,18 +8874,18 @@
           <wp:inline>
             <wp:extent cx="5943600" cy="442768"/>
             <wp:effectExtent b="0" l="0" r="0" t="0"/>
-            <wp:docPr descr="" title="" id="120" name="Picture"/>
+            <wp:docPr descr="" title="" id="126" name="Picture"/>
             <a:graphic>
               <a:graphicData uri="http://schemas.openxmlformats.org/drawingml/2006/picture">
                 <pic:pic>
                   <pic:nvPicPr>
-                    <pic:cNvPr descr="editor-manual-media/rstudio-render-viewer-tab.png" id="121" name="Picture"/>
+                    <pic:cNvPr descr="editor-manual-media/rstudio-render-viewer-tab.png" id="127" name="Picture"/>
                     <pic:cNvPicPr>
                       <a:picLocks noChangeArrowheads="1" noChangeAspect="1"/>
                     </pic:cNvPicPr>
                   </pic:nvPicPr>
                   <pic:blipFill>
-                    <a:blip r:embed="rId119"/>
+                    <a:blip r:embed="rId125"/>
                     <a:stretch>
                       <a:fillRect/>
                     </a:stretch>
@@ -8154,18 +9042,18 @@
           <wp:inline>
             <wp:extent cx="5795619" cy="2857500"/>
             <wp:effectExtent b="0" l="0" r="0" t="0"/>
-            <wp:docPr descr="" title="" id="123" name="Picture"/>
+            <wp:docPr descr="" title="" id="129" name="Picture"/>
             <a:graphic>
               <a:graphicData uri="http://schemas.openxmlformats.org/drawingml/2006/picture">
                 <pic:pic>
                   <pic:nvPicPr>
-                    <pic:cNvPr descr="editor-manual-media/rstudio-render-viewer-options.png" id="124" name="Picture"/>
+                    <pic:cNvPr descr="editor-manual-media/rstudio-render-viewer-options.png" id="130" name="Picture"/>
                     <pic:cNvPicPr>
                       <a:picLocks noChangeArrowheads="1" noChangeAspect="1"/>
                     </pic:cNvPicPr>
                   </pic:nvPicPr>
                   <pic:blipFill>
-                    <a:blip r:embed="rId122"/>
+                    <a:blip r:embed="rId128"/>
                     <a:stretch>
                       <a:fillRect/>
                     </a:stretch>
@@ -8200,8 +9088,8 @@
         <w:t xml:space="preserve">This setting ensures that rendered documents are displayed within RStudio, providing a seamless preview experience.</w:t>
       </w:r>
     </w:p>
-    <w:bookmarkEnd w:id="125"/>
-    <w:bookmarkStart w:id="132" w:name="render-to-pdf-via-docx-and-libreoffice"/>
+    <w:bookmarkEnd w:id="131"/>
+    <w:bookmarkStart w:id="138" w:name="render-to-pdf-via-docx-and-libreoffice"/>
     <w:p>
       <w:pPr>
         <w:pStyle w:val="Heading2"/>
@@ -8349,18 +9237,18 @@
                 <wp:inline>
                   <wp:extent cx="152400" cy="152400"/>
                   <wp:effectExtent b="0" l="0" r="0" t="0"/>
-                  <wp:docPr descr="" title="" id="126" name="Picture"/>
+                  <wp:docPr descr="" title="" id="132" name="Picture"/>
                   <a:graphic>
                     <a:graphicData uri="http://schemas.openxmlformats.org/drawingml/2006/picture">
                       <pic:pic>
                         <pic:nvPicPr>
-                          <pic:cNvPr descr="/opt/quarto/share/formats/docx/important.png" id="127" name="Picture"/>
+                          <pic:cNvPr descr="/opt/quarto/share/formats/docx/important.png" id="133" name="Picture"/>
                           <pic:cNvPicPr>
                             <a:picLocks noChangeArrowheads="1" noChangeAspect="1"/>
                           </pic:cNvPicPr>
                         </pic:nvPicPr>
                         <pic:blipFill>
-                          <a:blip r:embed="rId74"/>
+                          <a:blip r:embed="rId80"/>
                           <a:stretch>
                             <a:fillRect/>
                           </a:stretch>
@@ -8469,7 +9357,7 @@
         </w:tc>
       </w:tr>
     </w:tbl>
-    <w:bookmarkStart w:id="131" w:name="preview-with-docx-instead-of-pdf"/>
+    <w:bookmarkStart w:id="137" w:name="preview-with-docx-instead-of-pdf"/>
     <w:p>
       <w:pPr>
         <w:pStyle w:val="Heading3"/>
@@ -8573,18 +9461,18 @@
           <wp:inline>
             <wp:extent cx="5892800" cy="2019300"/>
             <wp:effectExtent b="0" l="0" r="0" t="0"/>
-            <wp:docPr descr="" title="" id="129" name="Picture"/>
+            <wp:docPr descr="" title="" id="135" name="Picture"/>
             <a:graphic>
               <a:graphicData uri="http://schemas.openxmlformats.org/drawingml/2006/picture">
                 <pic:pic>
                   <pic:nvPicPr>
-                    <pic:cNvPr descr="editor-manual-media/rstudio-render-docx.png" id="130" name="Picture"/>
+                    <pic:cNvPr descr="editor-manual-media/rstudio-render-docx.png" id="136" name="Picture"/>
                     <pic:cNvPicPr>
                       <a:picLocks noChangeArrowheads="1" noChangeAspect="1"/>
                     </pic:cNvPicPr>
                   </pic:nvPicPr>
                   <pic:blipFill>
-                    <a:blip r:embed="rId128"/>
+                    <a:blip r:embed="rId134"/>
                     <a:stretch>
                       <a:fillRect/>
                     </a:stretch>
@@ -8684,9 +9572,9 @@
         <w:t xml:space="preserve">This approach is fast and avoids editing the YAML just to preview layout changes.</w:t>
       </w:r>
     </w:p>
-    <w:bookmarkEnd w:id="131"/>
-    <w:bookmarkEnd w:id="132"/>
-    <w:bookmarkStart w:id="136" w:name="output-location"/>
+    <w:bookmarkEnd w:id="137"/>
+    <w:bookmarkEnd w:id="138"/>
+    <w:bookmarkStart w:id="142" w:name="output-location"/>
     <w:p>
       <w:pPr>
         <w:pStyle w:val="Heading2"/>
@@ -8796,7 +9684,7 @@
         </w:pict>
       </w:r>
     </w:p>
-    <w:bookmarkStart w:id="133" w:name="about-the-_quarto.yaml-file"/>
+    <w:bookmarkStart w:id="139" w:name="about-the-_quarto.yaml-file"/>
     <w:p>
       <w:pPr>
         <w:pStyle w:val="Heading3"/>
@@ -8941,8 +9829,8 @@
         <w:t xml:space="preserve">Unfortunately, this behavior isn’t clearly documented — but it can be confusing and frustrating.</w:t>
       </w:r>
     </w:p>
-    <w:bookmarkEnd w:id="133"/>
-    <w:bookmarkStart w:id="134" w:name="recommended-setup-for-efficient-editing"/>
+    <w:bookmarkEnd w:id="139"/>
+    <w:bookmarkStart w:id="140" w:name="recommended-setup-for-efficient-editing"/>
     <w:p>
       <w:pPr>
         <w:pStyle w:val="Heading3"/>
@@ -9036,8 +9924,8 @@
         <w:t xml:space="preserve">)</w:t>
       </w:r>
     </w:p>
-    <w:bookmarkEnd w:id="134"/>
-    <w:bookmarkStart w:id="135" w:name="rendering-the-full-project"/>
+    <w:bookmarkEnd w:id="140"/>
+    <w:bookmarkStart w:id="141" w:name="rendering-the-full-project"/>
     <w:p>
       <w:pPr>
         <w:pStyle w:val="Heading3"/>
@@ -9178,10 +10066,10 @@
         <w:t xml:space="preserve">, but it may lead to slower performance or outdated previews in the Viewer pane. For a smoother editing experience, keep it renamed by default.</w:t>
       </w:r>
     </w:p>
-    <w:bookmarkEnd w:id="135"/>
-    <w:bookmarkEnd w:id="136"/>
-    <w:bookmarkEnd w:id="137"/>
-    <w:bookmarkStart w:id="143" w:name="problems-and-solutions"/>
+    <w:bookmarkEnd w:id="141"/>
+    <w:bookmarkEnd w:id="142"/>
+    <w:bookmarkEnd w:id="143"/>
+    <w:bookmarkStart w:id="149" w:name="problems-and-solutions"/>
     <w:p>
       <w:pPr>
         <w:pStyle w:val="Heading1"/>
@@ -9213,7 +10101,7 @@
         <w:t xml:space="preserve">files and rendering documentation — along with practical solutions and best practices. These issues are based on real experience working with the templates and rendering workflow.</w:t>
       </w:r>
     </w:p>
-    <w:bookmarkStart w:id="140" w:name="text-styling-in-docx"/>
+    <w:bookmarkStart w:id="146" w:name="text-styling-in-docx"/>
     <w:p>
       <w:pPr>
         <w:pStyle w:val="Heading2"/>
@@ -9381,12 +10269,12 @@
                 <wp:inline>
                   <wp:extent cx="152400" cy="152400"/>
                   <wp:effectExtent b="0" l="0" r="0" t="0"/>
-                  <wp:docPr descr="" title="" id="138" name="Picture"/>
+                  <wp:docPr descr="" title="" id="144" name="Picture"/>
                   <a:graphic>
                     <a:graphicData uri="http://schemas.openxmlformats.org/drawingml/2006/picture">
                       <pic:pic>
                         <pic:nvPicPr>
-                          <pic:cNvPr descr="/opt/quarto/share/formats/docx/note.png" id="139" name="Picture"/>
+                          <pic:cNvPr descr="/opt/quarto/share/formats/docx/note.png" id="145" name="Picture"/>
                           <pic:cNvPicPr>
                             <a:picLocks noChangeArrowheads="1" noChangeAspect="1"/>
                           </pic:cNvPicPr>
@@ -9504,8 +10392,8 @@
         </w:tc>
       </w:tr>
     </w:tbl>
-    <w:bookmarkEnd w:id="140"/>
-    <w:bookmarkStart w:id="141" w:name="figure-and-image-numbering"/>
+    <w:bookmarkEnd w:id="146"/>
+    <w:bookmarkStart w:id="147" w:name="figure-and-image-numbering"/>
     <w:p>
       <w:pPr>
         <w:pStyle w:val="Heading2"/>
@@ -9672,8 +10560,8 @@
         <w:t xml:space="preserve">**Figure 3.** Data processing flow chart.</w:t>
       </w:r>
     </w:p>
-    <w:bookmarkEnd w:id="141"/>
-    <w:bookmarkStart w:id="142" w:name="table-styling-and-formatting"/>
+    <w:bookmarkEnd w:id="147"/>
+    <w:bookmarkStart w:id="148" w:name="table-styling-and-formatting"/>
     <w:p>
       <w:pPr>
         <w:pStyle w:val="Heading2"/>
@@ -9848,9 +10736,9 @@
         <w:t xml:space="preserve">More issues will be added here as the system and workflow evolve. If you encounter a formatting issue or rendering problem that isn’t listed, ask your team lead or check how other documents handled similar cases.</w:t>
       </w:r>
     </w:p>
-    <w:bookmarkEnd w:id="142"/>
-    <w:bookmarkEnd w:id="143"/>
-    <w:bookmarkStart w:id="146" w:name="document-review-and-git-workflow"/>
+    <w:bookmarkEnd w:id="148"/>
+    <w:bookmarkEnd w:id="149"/>
+    <w:bookmarkStart w:id="152" w:name="document-review-and-git-workflow"/>
     <w:p>
       <w:pPr>
         <w:pStyle w:val="Heading1"/>
@@ -9859,7 +10747,7 @@
         <w:t xml:space="preserve">13. Document Review and Git Workflow</w:t>
       </w:r>
     </w:p>
-    <w:bookmarkStart w:id="144" w:name="pushing-changes-to-git"/>
+    <w:bookmarkStart w:id="150" w:name="pushing-changes-to-git"/>
     <w:p>
       <w:pPr>
         <w:pStyle w:val="Heading2"/>
@@ -9880,8 +10768,8 @@
         <w:t xml:space="preserve">TODO</w:t>
       </w:r>
     </w:p>
-    <w:bookmarkEnd w:id="144"/>
-    <w:bookmarkStart w:id="145" w:name="reviewing-documents"/>
+    <w:bookmarkEnd w:id="150"/>
+    <w:bookmarkStart w:id="151" w:name="reviewing-documents"/>
     <w:p>
       <w:pPr>
         <w:pStyle w:val="Heading2"/>
@@ -9902,8 +10790,8 @@
         <w:t xml:space="preserve">TODO</w:t>
       </w:r>
     </w:p>
-    <w:bookmarkEnd w:id="145"/>
-    <w:bookmarkEnd w:id="146"/>
+    <w:bookmarkEnd w:id="151"/>
+    <w:bookmarkEnd w:id="152"/>
     <w:sectPr>
       <w:headerReference r:id="rId11" w:type="even"/>
       <w:headerReference r:id="rId10" w:type="default"/>
@@ -10422,7 +11310,7 @@
       </w:r>
     </w:p>
   </w:footnote>
-  <w:footnote w:id="65">
+  <w:footnote w:id="71">
     <w:p>
       <w:pPr>
         <w:pStyle w:val="FootnoteText"/>

--- a/src/guidelines/editor-manual.docx
+++ b/src/guidelines/editor-manual.docx
@@ -13865,6 +13865,15 @@
       </w:rPr>
     </w:tblStylePr>
   </w:style>
+  <w:style w:customStyle="1" w:styleId="LeftAlign" w:type="paragraph">
+    <w:name w:val="LeftAlign"/>
+    <w:qFormat/>
+    <w:rsid w:val="00143E90"/>
+    <w:rPr>
+      <w:rFonts w:ascii="Calibri" w:hAnsi="Calibri"/>
+      <w:sz w:val="22"/>
+    </w:rPr>
+  </w:style>
   <w:style w:type="character" w:customStyle="1" w:styleId="KeywordTok">
     <w:name w:val="KeywordTok"/>
     <w:basedOn w:val="VerbatimChar"/>

--- a/src/guidelines/editor-manual.docx
+++ b/src/guidelines/editor-manual.docx
@@ -292,7 +292,7 @@
       </w:pPr>
       <w:r>
         <w:rPr>
-          <w:rStyle w:val="VerbatimChar"/>
+          <w:rStyle w:val="NormalTok"/>
         </w:rPr>
         <w:t xml:space="preserve">project-root-doc/</w:t>
       </w:r>
@@ -301,7 +301,7 @@
       </w:r>
       <w:r>
         <w:rPr>
-          <w:rStyle w:val="VerbatimChar"/>
+          <w:rStyle w:val="NormalTok"/>
         </w:rPr>
         <w:t xml:space="preserve">├── src/</w:t>
       </w:r>
@@ -310,7 +310,7 @@
       </w:r>
       <w:r>
         <w:rPr>
-          <w:rStyle w:val="VerbatimChar"/>
+          <w:rStyle w:val="NormalTok"/>
         </w:rPr>
         <w:t xml:space="preserve">│   ├── templates/</w:t>
       </w:r>
@@ -319,7 +319,7 @@
       </w:r>
       <w:r>
         <w:rPr>
-          <w:rStyle w:val="VerbatimChar"/>
+          <w:rStyle w:val="NormalTok"/>
         </w:rPr>
         <w:t xml:space="preserve">│   │   ├── CLMS_Template_ATBD.qmd</w:t>
       </w:r>
@@ -328,7 +328,7 @@
       </w:r>
       <w:r>
         <w:rPr>
-          <w:rStyle w:val="VerbatimChar"/>
+          <w:rStyle w:val="NormalTok"/>
         </w:rPr>
         <w:t xml:space="preserve">│   │   └── CLMS_Template_PUM.qmd</w:t>
       </w:r>
@@ -337,7 +337,7 @@
       </w:r>
       <w:r>
         <w:rPr>
-          <w:rStyle w:val="VerbatimChar"/>
+          <w:rStyle w:val="NormalTok"/>
         </w:rPr>
         <w:t xml:space="preserve">│   ├── styles/</w:t>
       </w:r>
@@ -346,7 +346,7 @@
       </w:r>
       <w:r>
         <w:rPr>
-          <w:rStyle w:val="VerbatimChar"/>
+          <w:rStyle w:val="NormalTok"/>
         </w:rPr>
         <w:t xml:space="preserve">│   |   ├── reference.docx</w:t>
       </w:r>
@@ -355,7 +355,7 @@
       </w:r>
       <w:r>
         <w:rPr>
-          <w:rStyle w:val="VerbatimChar"/>
+          <w:rStyle w:val="NormalTok"/>
         </w:rPr>
         <w:t xml:space="preserve">│   |   └── custom.scss</w:t>
       </w:r>
@@ -364,43 +364,67 @@
       </w:r>
       <w:r>
         <w:rPr>
-          <w:rStyle w:val="VerbatimChar"/>
-        </w:rPr>
-        <w:t xml:space="preserve">|   └── products/</w:t>
-      </w:r>
-      <w:r>
-        <w:br/>
-      </w:r>
-      <w:r>
-        <w:rPr>
-          <w:rStyle w:val="VerbatimChar"/>
-        </w:rPr>
-        <w:t xml:space="preserve">|       ├── my-doc.qmd</w:t>
-      </w:r>
-      <w:r>
-        <w:br/>
-      </w:r>
-      <w:r>
-        <w:rPr>
-          <w:rStyle w:val="VerbatimChar"/>
-        </w:rPr>
-        <w:t xml:space="preserve">|       └── my-doc-media</w:t>
-      </w:r>
-      <w:r>
-        <w:br/>
-      </w:r>
-      <w:r>
-        <w:rPr>
-          <w:rStyle w:val="VerbatimChar"/>
-        </w:rPr>
-        <w:t xml:space="preserve">|           └── image1.png</w:t>
-      </w:r>
-      <w:r>
-        <w:br/>
-      </w:r>
-      <w:r>
-        <w:rPr>
-          <w:rStyle w:val="VerbatimChar"/>
+          <w:rStyle w:val="PreprocessorTok"/>
+        </w:rPr>
+        <w:t xml:space="preserve">|</w:t>
+      </w:r>
+      <w:r>
+        <w:rPr>
+          <w:rStyle w:val="NormalTok"/>
+        </w:rPr>
+        <w:t xml:space="preserve">   └── products/</w:t>
+      </w:r>
+      <w:r>
+        <w:br/>
+      </w:r>
+      <w:r>
+        <w:rPr>
+          <w:rStyle w:val="PreprocessorTok"/>
+        </w:rPr>
+        <w:t xml:space="preserve">|</w:t>
+      </w:r>
+      <w:r>
+        <w:rPr>
+          <w:rStyle w:val="NormalTok"/>
+        </w:rPr>
+        <w:t xml:space="preserve">       ├── my-doc.qmd</w:t>
+      </w:r>
+      <w:r>
+        <w:br/>
+      </w:r>
+      <w:r>
+        <w:rPr>
+          <w:rStyle w:val="PreprocessorTok"/>
+        </w:rPr>
+        <w:t xml:space="preserve">|</w:t>
+      </w:r>
+      <w:r>
+        <w:rPr>
+          <w:rStyle w:val="NormalTok"/>
+        </w:rPr>
+        <w:t xml:space="preserve">       └── my-doc-media</w:t>
+      </w:r>
+      <w:r>
+        <w:br/>
+      </w:r>
+      <w:r>
+        <w:rPr>
+          <w:rStyle w:val="PreprocessorTok"/>
+        </w:rPr>
+        <w:t xml:space="preserve">|</w:t>
+      </w:r>
+      <w:r>
+        <w:rPr>
+          <w:rStyle w:val="NormalTok"/>
+        </w:rPr>
+        <w:t xml:space="preserve">           └── image1.png</w:t>
+      </w:r>
+      <w:r>
+        <w:br/>
+      </w:r>
+      <w:r>
+        <w:rPr>
+          <w:rStyle w:val="NormalTok"/>
         </w:rPr>
         <w:t xml:space="preserve">├── scripts/</w:t>
       </w:r>
@@ -409,7 +433,7 @@
       </w:r>
       <w:r>
         <w:rPr>
-          <w:rStyle w:val="VerbatimChar"/>
+          <w:rStyle w:val="NormalTok"/>
         </w:rPr>
         <w:t xml:space="preserve">├── macros/</w:t>
       </w:r>
@@ -418,7 +442,7 @@
       </w:r>
       <w:r>
         <w:rPr>
-          <w:rStyle w:val="VerbatimChar"/>
+          <w:rStyle w:val="NormalTok"/>
         </w:rPr>
         <w:t xml:space="preserve">└── metadata/</w:t>
       </w:r>
@@ -821,7 +845,7 @@
     </w:p>
     <w:bookmarkEnd w:id="26"/>
     <w:bookmarkEnd w:id="27"/>
-    <w:bookmarkStart w:id="75" w:name="basic-markdown-syntax"/>
+    <w:bookmarkStart w:id="83" w:name="basic-markdown-syntax"/>
     <w:p>
       <w:pPr>
         <w:pStyle w:val="Heading1"/>
@@ -1269,7 +1293,7 @@
       </w:r>
     </w:p>
     <w:bookmarkEnd w:id="33"/>
-    <w:bookmarkStart w:id="36" w:name="lists"/>
+    <w:bookmarkStart w:id="43" w:name="lists"/>
     <w:p>
       <w:pPr>
         <w:pStyle w:val="Heading2"/>
@@ -1307,6 +1331,9 @@
         <w:br/>
       </w:r>
       <w:r>
+        <w:br/>
+      </w:r>
+      <w:r>
         <w:rPr>
           <w:rStyle w:val="SpecialStringTok"/>
         </w:rPr>
@@ -1322,6 +1349,9 @@
         <w:br/>
       </w:r>
       <w:r>
+        <w:br/>
+      </w:r>
+      <w:r>
         <w:rPr>
           <w:rStyle w:val="SpecialStringTok"/>
         </w:rPr>
@@ -1335,7 +1365,7 @@
       </w:r>
     </w:p>
     <w:bookmarkEnd w:id="34"/>
-    <w:bookmarkStart w:id="35" w:name="numbered-ordered-list"/>
+    <w:bookmarkStart w:id="38" w:name="numbered-ordered-list"/>
     <w:p>
       <w:pPr>
         <w:pStyle w:val="Heading3"/>
@@ -1364,6 +1394,9 @@
         <w:br/>
       </w:r>
       <w:r>
+        <w:br/>
+      </w:r>
+      <w:r>
         <w:rPr>
           <w:rStyle w:val="SpecialStringTok"/>
         </w:rPr>
@@ -1379,6 +1412,9 @@
         <w:br/>
       </w:r>
       <w:r>
+        <w:br/>
+      </w:r>
+      <w:r>
         <w:rPr>
           <w:rStyle w:val="SpecialStringTok"/>
         </w:rPr>
@@ -1391,9 +1427,427 @@
         <w:t xml:space="preserve">Sub-step</w:t>
       </w:r>
     </w:p>
-    <w:bookmarkEnd w:id="35"/>
-    <w:bookmarkEnd w:id="36"/>
-    <w:bookmarkStart w:id="39" w:name="links-and-images"/>
+    <w:tbl>
+      <w:tblPr>
+        <w:tblStyle w:val="Table"/>
+        <w:tblLook w:firstRow="0" w:lastRow="0" w:firstColumn="0" w:lastColumn="0" w:noHBand="0" w:noVBand="0" w:val="0000"/>
+        <w:tblBorders>
+          <w:left w:val="single" w:sz="24" w:space="0" w:color="CC1914"/>
+          <w:right w:val="single" w:sz="4" w:space="0" w:color="CC1914"/>
+          <w:top w:val="single" w:sz="4" w:space="0" w:color="CC1914"/>
+          <w:bottom w:val="single" w:sz="4" w:space="0" w:color="CC1914"/>
+        </w:tblBorders>
+        <w:tblCellMar>
+          <w:left w:w="144" w:type="dxa"/>
+          <w:right w:w="144" w:type="dxa"/>
+        </w:tblCellMar>
+        <w:tblInd w:w="164" w:type="dxa"/>
+        <w:tblW w:type="pct" w:w="100%"/>
+      </w:tblPr>
+      <w:tr>
+        <w:trPr>
+          <w:cantSplit/>
+        </w:trPr>
+        <w:tc>
+          <w:tcPr>
+            <w:shd w:color="auto" w:fill="f7dddc" w:val="clear"/>
+            <w:tcMar>
+              <w:top w:w="92" w:type="dxa"/>
+              <w:bottom w:w="92" w:type="dxa"/>
+            </w:tcMar>
+          </w:tcPr>
+          <w:p>
+            <w:pPr>
+              <w:pStyle w:val="FirstParagraph"/>
+            </w:pPr>
+            <w:pPr>
+              <w:spacing w:before="0" w:after="0"/>
+              <w:textAlignment w:val="center"/>
+            </w:pPr>
+            <w:r>
+              <w:drawing>
+                <wp:inline>
+                  <wp:extent cx="152400" cy="152400"/>
+                  <wp:effectExtent b="0" l="0" r="0" t="0"/>
+                  <wp:docPr descr="" title="" id="36" name="Picture"/>
+                  <a:graphic>
+                    <a:graphicData uri="http://schemas.openxmlformats.org/drawingml/2006/picture">
+                      <pic:pic>
+                        <pic:nvPicPr>
+                          <pic:cNvPr descr="/opt/quarto/share/formats/docx/important.png" id="37" name="Picture"/>
+                          <pic:cNvPicPr>
+                            <a:picLocks noChangeArrowheads="1" noChangeAspect="1"/>
+                          </pic:cNvPicPr>
+                        </pic:nvPicPr>
+                        <pic:blipFill>
+                          <a:blip r:embed="rId35"/>
+                          <a:stretch>
+                            <a:fillRect/>
+                          </a:stretch>
+                        </pic:blipFill>
+                        <pic:spPr bwMode="auto">
+                          <a:xfrm>
+                            <a:off x="0" y="0"/>
+                            <a:ext cx="152400" cy="152400"/>
+                          </a:xfrm>
+                          <a:prstGeom prst="rect">
+                            <a:avLst/>
+                          </a:prstGeom>
+                          <a:noFill/>
+                          <a:ln w="9525">
+                            <a:noFill/>
+                            <a:headEnd/>
+                            <a:tailEnd/>
+                          </a:ln>
+                        </pic:spPr>
+                      </pic:pic>
+                    </a:graphicData>
+                  </a:graphic>
+                </wp:inline>
+              </w:drawing>
+            </w:r>
+            <w:r>
+              <w:t xml:space="preserve"> </w:t>
+            </w:r>
+            <w:r>
+              <w:t xml:space="preserve"> </w:t>
+            </w:r>
+            <w:r>
+              <w:t xml:space="preserve">Important</w:t>
+            </w:r>
+          </w:p>
+        </w:tc>
+      </w:tr>
+      <w:tr>
+        <w:trPr>
+          <w:cantSplit/>
+        </w:trPr>
+        <w:tc>
+          <w:tcPr>
+            <w:tcMar>
+              <w:top w:w="108" w:type="dxa"/>
+              <w:bottom w:w="108" w:type="dxa"/>
+            </w:tcMar>
+          </w:tcPr>
+          <w:p>
+            <w:pPr>
+              <w:pStyle w:val="BodyText"/>
+            </w:pPr>
+            <w:pPr>
+              <w:spacing w:before="16" w:after="16"/>
+            </w:pPr>
+            <w:r>
+              <w:t xml:space="preserve">Make sure to include a blank line between list items, and ensure they are correctly indented. This ensures proper rendering in .docx and .pdf outputs. Without these, list entries may merge, misalign, or render incorrectly.</w:t>
+            </w:r>
+          </w:p>
+        </w:tc>
+      </w:tr>
+    </w:tbl>
+    <w:bookmarkEnd w:id="38"/>
+    <w:bookmarkStart w:id="39" w:name="paragraphs-within-list-items"/>
+    <w:p>
+      <w:pPr>
+        <w:pStyle w:val="Heading3"/>
+      </w:pPr>
+      <w:r>
+        <w:t xml:space="preserve">3.4.3 Paragraphs Within List Items</w:t>
+      </w:r>
+    </w:p>
+    <w:p>
+      <w:pPr>
+        <w:pStyle w:val="FirstParagraph"/>
+      </w:pPr>
+      <w:r>
+        <w:t xml:space="preserve">To include a paragraph or a block of text as part of a list item, indent the paragraph to match the indentation of the list content. Also, make sure the paragraph follows the list item without a blank line, or it may break the list.</w:t>
+      </w:r>
+    </w:p>
+    <w:p>
+      <w:pPr>
+        <w:pStyle w:val="SourceCode"/>
+      </w:pPr>
+      <w:r>
+        <w:rPr>
+          <w:rStyle w:val="SpecialStringTok"/>
+        </w:rPr>
+        <w:t xml:space="preserve">- </w:t>
+      </w:r>
+      <w:r>
+        <w:rPr>
+          <w:rStyle w:val="NormalTok"/>
+        </w:rPr>
+        <w:t xml:space="preserve">This is the list item title.</w:t>
+      </w:r>
+      <w:r>
+        <w:br/>
+      </w:r>
+      <w:r>
+        <w:rPr>
+          <w:rStyle w:val="NormalTok"/>
+        </w:rPr>
+        <w:t xml:space="preserve">  This is a paragraph that belongs to the same list item.</w:t>
+      </w:r>
+      <w:r>
+        <w:br/>
+      </w:r>
+      <w:r>
+        <w:rPr>
+          <w:rStyle w:val="NormalTok"/>
+        </w:rPr>
+        <w:t xml:space="preserve">  It should be indented to align with the start of "This is a paragraph..."</w:t>
+      </w:r>
+      <w:r>
+        <w:br/>
+      </w:r>
+      <w:r>
+        <w:br/>
+      </w:r>
+      <w:r>
+        <w:rPr>
+          <w:rStyle w:val="SpecialStringTok"/>
+        </w:rPr>
+        <w:t xml:space="preserve">- </w:t>
+      </w:r>
+      <w:r>
+        <w:rPr>
+          <w:rStyle w:val="NormalTok"/>
+        </w:rPr>
+        <w:t xml:space="preserve">Another item</w:t>
+      </w:r>
+      <w:r>
+        <w:br/>
+      </w:r>
+      <w:r>
+        <w:rPr>
+          <w:rStyle w:val="NormalTok"/>
+        </w:rPr>
+        <w:t xml:space="preserve">  With its own paragraph block.</w:t>
+      </w:r>
+    </w:p>
+    <w:bookmarkEnd w:id="39"/>
+    <w:bookmarkStart w:id="42" w:name="single-item-list-rendering-issue"/>
+    <w:p>
+      <w:pPr>
+        <w:pStyle w:val="Heading3"/>
+      </w:pPr>
+      <w:r>
+        <w:t xml:space="preserve">3.4.4 Single-Item List Rendering Issue</w:t>
+      </w:r>
+    </w:p>
+    <w:p>
+      <w:pPr>
+        <w:pStyle w:val="FirstParagraph"/>
+      </w:pPr>
+      <w:r>
+        <w:t xml:space="preserve">When a list or sublist contains only one item, it can be incorrectly rendered in .docx or .pdf formats. In such cases, the item may appear in the wrong font or style.</w:t>
+      </w:r>
+    </w:p>
+    <w:p>
+      <w:pPr>
+        <w:pStyle w:val="BodyText"/>
+      </w:pPr>
+      <w:r>
+        <w:t xml:space="preserve">To fix this, apply a custom style to the single list item. In the provided Word template, use the style named</w:t>
+      </w:r>
+      <w:r>
+        <w:t xml:space="preserve"> </w:t>
+      </w:r>
+      <w:r>
+        <w:t xml:space="preserve">“NormalLine”</w:t>
+      </w:r>
+      <w:r>
+        <w:t xml:space="preserve">.</w:t>
+      </w:r>
+    </w:p>
+    <w:p>
+      <w:pPr>
+        <w:pStyle w:val="BodyText"/>
+      </w:pPr>
+      <w:r>
+        <w:t xml:space="preserve">Here is how to apply it:</w:t>
+      </w:r>
+    </w:p>
+    <w:p>
+      <w:pPr>
+        <w:pStyle w:val="SourceCode"/>
+      </w:pPr>
+      <w:r>
+        <w:rPr>
+          <w:rStyle w:val="SpecialStringTok"/>
+        </w:rPr>
+        <w:t xml:space="preserve">- </w:t>
+      </w:r>
+      <w:r>
+        <w:rPr>
+          <w:rStyle w:val="NormalTok"/>
+        </w:rPr>
+        <w:t xml:space="preserve">step 1        </w:t>
+      </w:r>
+      <w:r>
+        <w:br/>
+      </w:r>
+      <w:r>
+        <w:rPr>
+          <w:rStyle w:val="SpecialStringTok"/>
+        </w:rPr>
+        <w:t xml:space="preserve">    - </w:t>
+      </w:r>
+      <w:r>
+        <w:rPr>
+          <w:rStyle w:val="CommentTok"/>
+        </w:rPr>
+        <w:t xml:space="preserve">[</w:t>
+      </w:r>
+      <w:r>
+        <w:rPr>
+          <w:rStyle w:val="OtherTok"/>
+        </w:rPr>
+        <w:t xml:space="preserve">step 1.1</w:t>
+      </w:r>
+      <w:r>
+        <w:rPr>
+          <w:rStyle w:val="CommentTok"/>
+        </w:rPr>
+        <w:t xml:space="preserve">]</w:t>
+      </w:r>
+      <w:r>
+        <w:rPr>
+          <w:rStyle w:val="NormalTok"/>
+        </w:rPr>
+        <w:t xml:space="preserve">{custom-style="NormalLine"}\</w:t>
+      </w:r>
+    </w:p>
+    <w:tbl>
+      <w:tblPr>
+        <w:tblStyle w:val="Table"/>
+        <w:tblLook w:firstRow="0" w:lastRow="0" w:firstColumn="0" w:lastColumn="0" w:noHBand="0" w:noVBand="0" w:val="0000"/>
+        <w:tblBorders>
+          <w:left w:val="single" w:sz="24" w:space="0" w:color="0758E5"/>
+          <w:right w:val="single" w:sz="4" w:space="0" w:color="0758E5"/>
+          <w:top w:val="single" w:sz="4" w:space="0" w:color="0758E5"/>
+          <w:bottom w:val="single" w:sz="4" w:space="0" w:color="0758E5"/>
+        </w:tblBorders>
+        <w:tblCellMar>
+          <w:left w:w="144" w:type="dxa"/>
+          <w:right w:w="144" w:type="dxa"/>
+        </w:tblCellMar>
+        <w:tblInd w:w="164" w:type="dxa"/>
+        <w:tblW w:type="pct" w:w="100%"/>
+      </w:tblPr>
+      <w:tr>
+        <w:trPr>
+          <w:cantSplit/>
+        </w:trPr>
+        <w:tc>
+          <w:tcPr>
+            <w:shd w:color="auto" w:fill="dae6fb" w:val="clear"/>
+            <w:tcMar>
+              <w:top w:w="92" w:type="dxa"/>
+              <w:bottom w:w="92" w:type="dxa"/>
+            </w:tcMar>
+          </w:tcPr>
+          <w:p>
+            <w:pPr>
+              <w:pStyle w:val="FirstParagraph"/>
+            </w:pPr>
+            <w:pPr>
+              <w:spacing w:before="0" w:after="0"/>
+              <w:textAlignment w:val="center"/>
+            </w:pPr>
+            <w:r>
+              <w:drawing>
+                <wp:inline>
+                  <wp:extent cx="152400" cy="152400"/>
+                  <wp:effectExtent b="0" l="0" r="0" t="0"/>
+                  <wp:docPr descr="" title="" id="40" name="Picture"/>
+                  <a:graphic>
+                    <a:graphicData uri="http://schemas.openxmlformats.org/drawingml/2006/picture">
+                      <pic:pic>
+                        <pic:nvPicPr>
+                          <pic:cNvPr descr="/opt/quarto/share/formats/docx/note.png" id="41" name="Picture"/>
+                          <pic:cNvPicPr>
+                            <a:picLocks noChangeArrowheads="1" noChangeAspect="1"/>
+                          </pic:cNvPicPr>
+                        </pic:nvPicPr>
+                        <pic:blipFill>
+                          <a:blip r:embed="rId22"/>
+                          <a:stretch>
+                            <a:fillRect/>
+                          </a:stretch>
+                        </pic:blipFill>
+                        <pic:spPr bwMode="auto">
+                          <a:xfrm>
+                            <a:off x="0" y="0"/>
+                            <a:ext cx="152400" cy="152400"/>
+                          </a:xfrm>
+                          <a:prstGeom prst="rect">
+                            <a:avLst/>
+                          </a:prstGeom>
+                          <a:noFill/>
+                          <a:ln w="9525">
+                            <a:noFill/>
+                            <a:headEnd/>
+                            <a:tailEnd/>
+                          </a:ln>
+                        </pic:spPr>
+                      </pic:pic>
+                    </a:graphicData>
+                  </a:graphic>
+                </wp:inline>
+              </w:drawing>
+            </w:r>
+            <w:r>
+              <w:t xml:space="preserve"> </w:t>
+            </w:r>
+            <w:r>
+              <w:t xml:space="preserve"> </w:t>
+            </w:r>
+            <w:r>
+              <w:t xml:space="preserve">Note</w:t>
+            </w:r>
+          </w:p>
+        </w:tc>
+      </w:tr>
+      <w:tr>
+        <w:trPr>
+          <w:cantSplit/>
+        </w:trPr>
+        <w:tc>
+          <w:tcPr>
+            <w:tcMar>
+              <w:top w:w="108" w:type="dxa"/>
+              <w:bottom w:w="108" w:type="dxa"/>
+            </w:tcMar>
+          </w:tcPr>
+          <w:p>
+            <w:pPr>
+              <w:pStyle w:val="Compact"/>
+              <w:numPr>
+                <w:ilvl w:val="0"/>
+                <w:numId w:val="1006"/>
+              </w:numPr>
+            </w:pPr>
+            <w:r>
+              <w:t xml:space="preserve">The custom-style attribute ensures the correct formatting.</w:t>
+            </w:r>
+          </w:p>
+          <w:p>
+            <w:pPr>
+              <w:pStyle w:val="Compact"/>
+              <w:numPr>
+                <w:ilvl w:val="0"/>
+                <w:numId w:val="1006"/>
+              </w:numPr>
+            </w:pPr>
+            <w:r>
+              <w:t xml:space="preserve">Don’t forget to include the backslash () at the end of the line to prevent unwanted spacing or breaks.</w:t>
+            </w:r>
+          </w:p>
+        </w:tc>
+      </w:tr>
+    </w:tbl>
+    <w:bookmarkEnd w:id="42"/>
+    <w:bookmarkEnd w:id="43"/>
+    <w:bookmarkStart w:id="46" w:name="links-and-images"/>
     <w:p>
       <w:pPr>
         <w:pStyle w:val="Heading2"/>
@@ -1402,7 +1856,7 @@
         <w:t xml:space="preserve">3.5 Links and Images</w:t>
       </w:r>
     </w:p>
-    <w:bookmarkStart w:id="37" w:name="link"/>
+    <w:bookmarkStart w:id="44" w:name="link"/>
     <w:p>
       <w:pPr>
         <w:pStyle w:val="Heading3"/>
@@ -1434,8 +1888,8 @@
         <w:t xml:space="preserve">](https://quarto.org)</w:t>
       </w:r>
     </w:p>
-    <w:bookmarkEnd w:id="37"/>
-    <w:bookmarkStart w:id="38" w:name="image"/>
+    <w:bookmarkEnd w:id="44"/>
+    <w:bookmarkStart w:id="45" w:name="image"/>
     <w:p>
       <w:pPr>
         <w:pStyle w:val="Heading3"/>
@@ -1478,9 +1932,9 @@
         <w:t xml:space="preserve">![Alt text](media/image-name.png)</w:t>
       </w:r>
     </w:p>
-    <w:bookmarkEnd w:id="38"/>
-    <w:bookmarkEnd w:id="39"/>
-    <w:bookmarkStart w:id="42" w:name="code-blocks-and-inline-code"/>
+    <w:bookmarkEnd w:id="45"/>
+    <w:bookmarkEnd w:id="46"/>
+    <w:bookmarkStart w:id="49" w:name="code-blocks-and-inline-code"/>
     <w:p>
       <w:pPr>
         <w:pStyle w:val="Heading2"/>
@@ -1489,7 +1943,7 @@
         <w:t xml:space="preserve">3.6 Code Blocks and Inline Code</w:t>
       </w:r>
     </w:p>
-    <w:bookmarkStart w:id="40" w:name="inline-code"/>
+    <w:bookmarkStart w:id="47" w:name="inline-code"/>
     <w:p>
       <w:pPr>
         <w:pStyle w:val="Heading3"/>
@@ -1560,8 +2014,8 @@
         <w:t xml:space="preserve">button to build your document.</w:t>
       </w:r>
     </w:p>
-    <w:bookmarkEnd w:id="40"/>
-    <w:bookmarkStart w:id="41" w:name="code-block"/>
+    <w:bookmarkEnd w:id="47"/>
+    <w:bookmarkStart w:id="48" w:name="code-block"/>
     <w:p>
       <w:pPr>
         <w:pStyle w:val="Heading3"/>
@@ -1721,9 +2175,9 @@
         <w:t xml:space="preserve">.</w:t>
       </w:r>
     </w:p>
-    <w:bookmarkEnd w:id="41"/>
-    <w:bookmarkEnd w:id="42"/>
-    <w:bookmarkStart w:id="51" w:name="tables"/>
+    <w:bookmarkEnd w:id="48"/>
+    <w:bookmarkEnd w:id="49"/>
+    <w:bookmarkStart w:id="58" w:name="tables"/>
     <w:p>
       <w:pPr>
         <w:pStyle w:val="Heading2"/>
@@ -1782,18 +2236,18 @@
                 <wp:inline>
                   <wp:extent cx="152400" cy="152400"/>
                   <wp:effectExtent b="0" l="0" r="0" t="0"/>
-                  <wp:docPr descr="" title="" id="44" name="Picture"/>
+                  <wp:docPr descr="" title="" id="51" name="Picture"/>
                   <a:graphic>
                     <a:graphicData uri="http://schemas.openxmlformats.org/drawingml/2006/picture">
                       <pic:pic>
                         <pic:nvPicPr>
-                          <pic:cNvPr descr="/opt/quarto/share/formats/docx/tip.png" id="45" name="Picture"/>
+                          <pic:cNvPr descr="/opt/quarto/share/formats/docx/tip.png" id="52" name="Picture"/>
                           <pic:cNvPicPr>
                             <a:picLocks noChangeArrowheads="1" noChangeAspect="1"/>
                           </pic:cNvPicPr>
                         </pic:nvPicPr>
                         <pic:blipFill>
-                          <a:blip r:embed="rId43"/>
+                          <a:blip r:embed="rId50"/>
                           <a:stretch>
                             <a:fillRect/>
                           </a:stretch>
@@ -1845,7 +2299,7 @@
         </w:tc>
       </w:tr>
     </w:tbl>
-    <w:bookmarkStart w:id="46" w:name="simple-pipe-table"/>
+    <w:bookmarkStart w:id="53" w:name="simple-pipe-table"/>
     <w:p>
       <w:pPr>
         <w:pStyle w:val="Heading3"/>
@@ -2195,8 +2649,8 @@
         <w:t xml:space="preserve">.</w:t>
       </w:r>
     </w:p>
-    <w:bookmarkEnd w:id="46"/>
-    <w:bookmarkStart w:id="50" w:name="html-style-table-for-advanced-layouts"/>
+    <w:bookmarkEnd w:id="53"/>
+    <w:bookmarkStart w:id="57" w:name="html-style-table-for-advanced-layouts"/>
     <w:p>
       <w:pPr>
         <w:pStyle w:val="Heading3"/>
@@ -2866,7 +3320,7 @@
               <w:pStyle w:val="Compact"/>
               <w:numPr>
                 <w:ilvl w:val="0"/>
-                <w:numId w:val="1006"/>
+                <w:numId w:val="1007"/>
               </w:numPr>
             </w:pPr>
             <w:r>
@@ -2878,7 +3332,7 @@
               <w:pStyle w:val="Compact"/>
               <w:numPr>
                 <w:ilvl w:val="0"/>
-                <w:numId w:val="1006"/>
+                <w:numId w:val="1007"/>
               </w:numPr>
             </w:pPr>
             <w:r>
@@ -2890,7 +3344,7 @@
               <w:pStyle w:val="Compact"/>
               <w:numPr>
                 <w:ilvl w:val="0"/>
-                <w:numId w:val="1006"/>
+                <w:numId w:val="1007"/>
               </w:numPr>
             </w:pPr>
             <w:r>
@@ -2958,18 +3412,18 @@
                 <wp:inline>
                   <wp:extent cx="152400" cy="152400"/>
                   <wp:effectExtent b="0" l="0" r="0" t="0"/>
-                  <wp:docPr descr="" title="" id="48" name="Picture"/>
+                  <wp:docPr descr="" title="" id="55" name="Picture"/>
                   <a:graphic>
                     <a:graphicData uri="http://schemas.openxmlformats.org/drawingml/2006/picture">
                       <pic:pic>
                         <pic:nvPicPr>
-                          <pic:cNvPr descr="/opt/quarto/share/formats/docx/warning.png" id="49" name="Picture"/>
+                          <pic:cNvPr descr="/opt/quarto/share/formats/docx/warning.png" id="56" name="Picture"/>
                           <pic:cNvPicPr>
                             <a:picLocks noChangeArrowheads="1" noChangeAspect="1"/>
                           </pic:cNvPicPr>
                         </pic:nvPicPr>
                         <pic:blipFill>
-                          <a:blip r:embed="rId47"/>
+                          <a:blip r:embed="rId54"/>
                           <a:stretch>
                             <a:fillRect/>
                           </a:stretch>
@@ -3058,7 +3512,7 @@
               <w:pStyle w:val="Compact"/>
               <w:numPr>
                 <w:ilvl w:val="0"/>
-                <w:numId w:val="1007"/>
+                <w:numId w:val="1008"/>
               </w:numPr>
             </w:pPr>
             <w:r>
@@ -3070,7 +3524,7 @@
               <w:pStyle w:val="Compact"/>
               <w:numPr>
                 <w:ilvl w:val="0"/>
-                <w:numId w:val="1007"/>
+                <w:numId w:val="1008"/>
               </w:numPr>
             </w:pPr>
             <w:r>
@@ -3091,9 +3545,9 @@
         </w:tc>
       </w:tr>
     </w:tbl>
-    <w:bookmarkEnd w:id="50"/>
-    <w:bookmarkEnd w:id="51"/>
-    <w:bookmarkStart w:id="53" w:name="figures-with-captions-and-layout"/>
+    <w:bookmarkEnd w:id="57"/>
+    <w:bookmarkEnd w:id="58"/>
+    <w:bookmarkStart w:id="60" w:name="figures-with-captions-and-layout"/>
     <w:p>
       <w:pPr>
         <w:pStyle w:val="Heading2"/>
@@ -3194,7 +3648,7 @@
       <w:r>
         <w:t xml:space="preserve"> </w:t>
       </w:r>
-      <w:hyperlink r:id="rId52">
+      <w:hyperlink r:id="rId59">
         <w:r>
           <w:rPr>
             <w:rStyle w:val="Hyperlink"/>
@@ -3203,8 +3657,8 @@
         </w:r>
       </w:hyperlink>
     </w:p>
-    <w:bookmarkEnd w:id="53"/>
-    <w:bookmarkStart w:id="56" w:name="X2b59a5caacf1dd61c4715f043293b0a4b7201d5"/>
+    <w:bookmarkEnd w:id="60"/>
+    <w:bookmarkStart w:id="63" w:name="X2b59a5caacf1dd61c4715f043293b0a4b7201d5"/>
     <w:p>
       <w:pPr>
         <w:pStyle w:val="Heading2"/>
@@ -3228,7 +3682,7 @@
         </w:pict>
       </w:r>
     </w:p>
-    <w:bookmarkStart w:id="54" w:name="without-captions"/>
+    <w:bookmarkStart w:id="61" w:name="without-captions"/>
     <w:p>
       <w:pPr>
         <w:pStyle w:val="Heading3"/>
@@ -3433,8 +3887,8 @@
         </w:pict>
       </w:r>
     </w:p>
-    <w:bookmarkEnd w:id="54"/>
-    <w:bookmarkStart w:id="55" w:name="with-captions"/>
+    <w:bookmarkEnd w:id="61"/>
+    <w:bookmarkStart w:id="62" w:name="with-captions"/>
     <w:p>
       <w:pPr>
         <w:pStyle w:val="Heading3"/>
@@ -3746,15 +4200,15 @@
         <w:t xml:space="preserve">Tables used for captions will show borders in DOCX and PDF outputs. Removing them requires custom styles in a reference DOCX.</w:t>
       </w:r>
     </w:p>
-    <w:bookmarkEnd w:id="55"/>
-    <w:bookmarkEnd w:id="56"/>
-    <w:bookmarkStart w:id="60" w:name="equations"/>
+    <w:bookmarkEnd w:id="62"/>
+    <w:bookmarkEnd w:id="63"/>
+    <w:bookmarkStart w:id="64" w:name="page-breaks-for-.docx.pdf-outputs"/>
     <w:p>
       <w:pPr>
         <w:pStyle w:val="Heading2"/>
       </w:pPr>
       <w:r>
-        <w:t xml:space="preserve">3.10 Equations</w:t>
+        <w:t xml:space="preserve">3.10 Page Breaks for .docx/.pdf Outputs</w:t>
       </w:r>
     </w:p>
     <w:p>
@@ -3762,16 +4216,80 @@
         <w:pStyle w:val="FirstParagraph"/>
       </w:pPr>
       <w:r>
+        <w:t xml:space="preserve">In Quarto, using section breaks (like - - -) may not reliably produce a page break in .docx or .pdf outputs. Instead, to insert a page break that appears only in those formats, use the following block: that appears only in .docx or .pdf outputs, use the following block:</w:t>
+      </w:r>
+    </w:p>
+    <w:p>
+      <w:pPr>
+        <w:pStyle w:val="SourceCode"/>
+      </w:pPr>
+      <w:r>
+        <w:rPr>
+          <w:rStyle w:val="NormalTok"/>
+        </w:rPr>
+        <w:t xml:space="preserve">::: {.content-visible format=docx}</w:t>
+      </w:r>
+      <w:r>
+        <w:br/>
+      </w:r>
+      <w:r>
+        <w:rPr>
+          <w:rStyle w:val="InformationTok"/>
+        </w:rPr>
+        <w:t xml:space="preserve">```{=openxml}</w:t>
+      </w:r>
+      <w:r>
+        <w:br/>
+      </w:r>
+      <w:r>
+        <w:rPr>
+          <w:rStyle w:val="InformationTok"/>
+        </w:rPr>
+        <w:t xml:space="preserve">&lt;w:p&gt;&lt;w:r&gt;&lt;w:br w:type="page"/&gt;&lt;/w:r&gt;&lt;/w:p&gt;</w:t>
+      </w:r>
+      <w:r>
+        <w:br/>
+      </w:r>
+      <w:r>
+        <w:rPr>
+          <w:rStyle w:val="InformationTok"/>
+        </w:rPr>
+        <w:t xml:space="preserve">:::</w:t>
+      </w:r>
+    </w:p>
+    <w:p>
+      <w:pPr>
+        <w:pStyle w:val="FirstParagraph"/>
+      </w:pPr>
+      <w:r>
+        <w:t xml:space="preserve">This will ensure that the page break is included in the rendered Word or PDF document, but not visible in HTML or other formats.</w:t>
+      </w:r>
+    </w:p>
+    <w:bookmarkEnd w:id="64"/>
+    <w:bookmarkStart w:id="68" w:name="equations"/>
+    <w:p>
+      <w:pPr>
+        <w:pStyle w:val="Heading2"/>
+      </w:pPr>
+      <w:r>
+        <w:t xml:space="preserve">3.11 Equations</w:t>
+      </w:r>
+    </w:p>
+    <w:p>
+      <w:pPr>
+        <w:pStyle w:val="FirstParagraph"/>
+      </w:pPr>
+      <w:r>
         <w:t xml:space="preserve">Quarto supports mathematical equations using LaTeX-style syntax. You can add inline equations or display equations as blocks.</w:t>
       </w:r>
     </w:p>
-    <w:bookmarkStart w:id="57" w:name="inline-equations"/>
+    <w:bookmarkStart w:id="65" w:name="inline-equations"/>
     <w:p>
       <w:pPr>
         <w:pStyle w:val="Heading3"/>
       </w:pPr>
       <w:r>
-        <w:t xml:space="preserve">3.10.1 Inline Equations</w:t>
+        <w:t xml:space="preserve">3.11.1 Inline Equations</w:t>
       </w:r>
     </w:p>
     <w:p>
@@ -3856,14 +4374,14 @@
         <w:t xml:space="preserve">.</w:t>
       </w:r>
     </w:p>
-    <w:bookmarkEnd w:id="57"/>
-    <w:bookmarkStart w:id="59" w:name="display-equations"/>
+    <w:bookmarkEnd w:id="65"/>
+    <w:bookmarkStart w:id="67" w:name="display-equations"/>
     <w:p>
       <w:pPr>
         <w:pStyle w:val="Heading3"/>
       </w:pPr>
       <w:r>
-        <w:t xml:space="preserve">3.10.2 Display Equations</w:t>
+        <w:t xml:space="preserve">3.11.2 Display Equations</w:t>
       </w:r>
     </w:p>
     <w:p>
@@ -3978,7 +4496,7 @@
       <w:r>
         <w:t xml:space="preserve"> </w:t>
       </w:r>
-      <w:hyperlink r:id="rId58">
+      <w:hyperlink r:id="rId66">
         <w:r>
           <w:rPr>
             <w:rStyle w:val="Hyperlink"/>
@@ -3990,15 +4508,15 @@
         <w:t xml:space="preserve">.</w:t>
       </w:r>
     </w:p>
-    <w:bookmarkEnd w:id="59"/>
-    <w:bookmarkEnd w:id="60"/>
-    <w:bookmarkStart w:id="70" w:name="diagrams"/>
+    <w:bookmarkEnd w:id="67"/>
+    <w:bookmarkEnd w:id="68"/>
+    <w:bookmarkStart w:id="78" w:name="diagrams"/>
     <w:p>
       <w:pPr>
         <w:pStyle w:val="Heading2"/>
       </w:pPr>
       <w:r>
-        <w:t xml:space="preserve">3.11 Diagrams</w:t>
+        <w:t xml:space="preserve">3.12 Diagrams</w:t>
       </w:r>
     </w:p>
     <w:p>
@@ -4038,13 +4556,13 @@
         <w:t xml:space="preserve">. Just use a code block like this:</w:t>
       </w:r>
     </w:p>
-    <w:bookmarkStart w:id="64" w:name="mermaid-example"/>
+    <w:bookmarkStart w:id="72" w:name="mermaid-example"/>
     <w:p>
       <w:pPr>
         <w:pStyle w:val="Heading3"/>
       </w:pPr>
       <w:r>
-        <w:t xml:space="preserve">3.11.1 Mermaid example</w:t>
+        <w:t xml:space="preserve">3.12.1 Mermaid example</w:t>
       </w:r>
     </w:p>
     <w:p>
@@ -4126,18 +4644,18 @@
           <wp:inline>
             <wp:extent cx="5943600" cy="1471671"/>
             <wp:effectExtent b="0" l="0" r="0" t="0"/>
-            <wp:docPr descr="" title="" id="62" name="Picture"/>
+            <wp:docPr descr="" title="" id="70" name="Picture"/>
             <a:graphic>
               <a:graphicData uri="http://schemas.openxmlformats.org/drawingml/2006/picture">
                 <pic:pic>
                   <pic:nvPicPr>
-                    <pic:cNvPr descr="editor-manual_files/figure-docx/mermaid-figure-1.png" id="63" name="Picture"/>
+                    <pic:cNvPr descr="editor-manual_files/figure-docx/mermaid-figure-1.png" id="71" name="Picture"/>
                     <pic:cNvPicPr>
                       <a:picLocks noChangeArrowheads="1" noChangeAspect="1"/>
                     </pic:cNvPicPr>
                   </pic:nvPicPr>
                   <pic:blipFill>
-                    <a:blip r:embed="rId61"/>
+                    <a:blip r:embed="rId69"/>
                     <a:stretch>
                       <a:fillRect/>
                     </a:stretch>
@@ -4169,14 +4687,14 @@
         <w:pStyle w:val="BodyText"/>
       </w:pPr>
     </w:p>
-    <w:bookmarkEnd w:id="64"/>
-    <w:bookmarkStart w:id="69" w:name="dot-example"/>
+    <w:bookmarkEnd w:id="72"/>
+    <w:bookmarkStart w:id="77" w:name="dot-example"/>
     <w:p>
       <w:pPr>
         <w:pStyle w:val="Heading3"/>
       </w:pPr>
       <w:r>
-        <w:t xml:space="preserve">3.11.2 Dot example</w:t>
+        <w:t xml:space="preserve">3.12.2 Dot example</w:t>
       </w:r>
     </w:p>
     <w:p>
@@ -4786,18 +5304,18 @@
           <wp:inline>
             <wp:extent cx="4572000" cy="3657600"/>
             <wp:effectExtent b="0" l="0" r="0" t="0"/>
-            <wp:docPr descr="" title="" id="66" name="Picture"/>
+            <wp:docPr descr="" title="" id="74" name="Picture"/>
             <a:graphic>
               <a:graphicData uri="http://schemas.openxmlformats.org/drawingml/2006/picture">
                 <pic:pic>
                   <pic:nvPicPr>
-                    <pic:cNvPr descr="editor-manual_files/figure-docx/dot-figure-1.png" id="67" name="Picture"/>
+                    <pic:cNvPr descr="editor-manual_files/figure-docx/dot-figure-1.png" id="75" name="Picture"/>
                     <pic:cNvPicPr>
                       <a:picLocks noChangeArrowheads="1" noChangeAspect="1"/>
                     </pic:cNvPicPr>
                   </pic:nvPicPr>
                   <pic:blipFill>
-                    <a:blip r:embed="rId65"/>
+                    <a:blip r:embed="rId73"/>
                     <a:stretch>
                       <a:fillRect/>
                     </a:stretch>
@@ -4839,7 +5357,7 @@
       <w:r>
         <w:t xml:space="preserve"> </w:t>
       </w:r>
-      <w:hyperlink r:id="rId68">
+      <w:hyperlink r:id="rId76">
         <w:r>
           <w:rPr>
             <w:rStyle w:val="Hyperlink"/>
@@ -4848,15 +5366,15 @@
         </w:r>
       </w:hyperlink>
     </w:p>
-    <w:bookmarkEnd w:id="69"/>
-    <w:bookmarkEnd w:id="70"/>
-    <w:bookmarkStart w:id="72" w:name="footnotes"/>
+    <w:bookmarkEnd w:id="77"/>
+    <w:bookmarkEnd w:id="78"/>
+    <w:bookmarkStart w:id="80" w:name="footnotes"/>
     <w:p>
       <w:pPr>
         <w:pStyle w:val="Heading2"/>
       </w:pPr>
       <w:r>
-        <w:t xml:space="preserve">3.12 Footnotes</w:t>
+        <w:t xml:space="preserve">3.13 Footnotes</w:t>
       </w:r>
     </w:p>
     <w:p>
@@ -4936,17 +5454,17 @@
         <w:rPr>
           <w:rStyle w:val="FootnoteReference"/>
         </w:rPr>
-        <w:footnoteReference w:id="71"/>
-      </w:r>
-    </w:p>
-    <w:bookmarkEnd w:id="72"/>
-    <w:bookmarkStart w:id="74" w:name="notebook-output-embeds"/>
+        <w:footnoteReference w:id="79"/>
+      </w:r>
+    </w:p>
+    <w:bookmarkEnd w:id="80"/>
+    <w:bookmarkStart w:id="82" w:name="notebook-output-embeds"/>
     <w:p>
       <w:pPr>
         <w:pStyle w:val="Heading2"/>
       </w:pPr>
       <w:r>
-        <w:t xml:space="preserve">3.13 Notebook Output Embeds</w:t>
+        <w:t xml:space="preserve">3.14 Notebook Output Embeds</w:t>
       </w:r>
     </w:p>
     <w:p>
@@ -4967,7 +5485,7 @@
       <w:r>
         <w:t xml:space="preserve"> </w:t>
       </w:r>
-      <w:hyperlink r:id="rId73">
+      <w:hyperlink r:id="rId81">
         <w:r>
           <w:rPr>
             <w:rStyle w:val="Hyperlink"/>
@@ -4976,9 +5494,9 @@
         </w:r>
       </w:hyperlink>
     </w:p>
-    <w:bookmarkEnd w:id="74"/>
-    <w:bookmarkEnd w:id="75"/>
-    <w:bookmarkStart w:id="85" w:name="creating-new-documentation"/>
+    <w:bookmarkEnd w:id="82"/>
+    <w:bookmarkEnd w:id="83"/>
+    <w:bookmarkStart w:id="92" w:name="creating-new-documentation"/>
     <w:p>
       <w:pPr>
         <w:pStyle w:val="Heading1"/>
@@ -4995,7 +5513,7 @@
         <w:t xml:space="preserve">Creating a new document is simple when you follow a clear workflow. You can either start from a ready-made template or create a file from scratch.</w:t>
       </w:r>
     </w:p>
-    <w:bookmarkStart w:id="78" w:name="step-1-start-a-new-file"/>
+    <w:bookmarkStart w:id="86" w:name="step-1-start-a-new-file"/>
     <w:p>
       <w:pPr>
         <w:pStyle w:val="Heading2"/>
@@ -5012,7 +5530,7 @@
         <w:t xml:space="preserve">There are two ways to begin:</w:t>
       </w:r>
     </w:p>
-    <w:bookmarkStart w:id="76" w:name="option-1-use-a-template"/>
+    <w:bookmarkStart w:id="84" w:name="option-1-use-a-template"/>
     <w:p>
       <w:pPr>
         <w:pStyle w:val="Heading3"/>
@@ -5026,7 +5544,7 @@
         <w:pStyle w:val="Compact"/>
         <w:numPr>
           <w:ilvl w:val="0"/>
-          <w:numId w:val="1008"/>
+          <w:numId w:val="1009"/>
         </w:numPr>
       </w:pPr>
       <w:r>
@@ -5053,7 +5571,7 @@
         <w:pStyle w:val="Compact"/>
         <w:numPr>
           <w:ilvl w:val="0"/>
-          <w:numId w:val="1008"/>
+          <w:numId w:val="1009"/>
         </w:numPr>
       </w:pPr>
       <w:r>
@@ -5065,7 +5583,7 @@
         <w:pStyle w:val="Compact"/>
         <w:numPr>
           <w:ilvl w:val="1"/>
-          <w:numId w:val="1009"/>
+          <w:numId w:val="1010"/>
         </w:numPr>
       </w:pPr>
       <w:r>
@@ -5086,7 +5604,7 @@
         <w:pStyle w:val="Compact"/>
         <w:numPr>
           <w:ilvl w:val="1"/>
-          <w:numId w:val="1009"/>
+          <w:numId w:val="1010"/>
         </w:numPr>
       </w:pPr>
       <w:r>
@@ -5107,7 +5625,7 @@
         <w:pStyle w:val="Compact"/>
         <w:numPr>
           <w:ilvl w:val="0"/>
-          <w:numId w:val="1008"/>
+          <w:numId w:val="1009"/>
         </w:numPr>
       </w:pPr>
       <w:r>
@@ -5134,7 +5652,7 @@
         <w:pStyle w:val="Compact"/>
         <w:numPr>
           <w:ilvl w:val="0"/>
-          <w:numId w:val="1008"/>
+          <w:numId w:val="1009"/>
         </w:numPr>
       </w:pPr>
       <w:r>
@@ -5155,7 +5673,7 @@
         <w:pStyle w:val="Compact"/>
         <w:numPr>
           <w:ilvl w:val="0"/>
-          <w:numId w:val="1008"/>
+          <w:numId w:val="1009"/>
         </w:numPr>
       </w:pPr>
       <w:r>
@@ -5177,101 +5695,14 @@
         <w:t xml:space="preserve">next to it to store images and charts.</w:t>
       </w:r>
     </w:p>
-    <w:bookmarkEnd w:id="76"/>
-    <w:bookmarkStart w:id="77" w:name="option-2-create-from-scratch"/>
+    <w:bookmarkEnd w:id="84"/>
+    <w:bookmarkStart w:id="85" w:name="option-2-create-from-scratch"/>
     <w:p>
       <w:pPr>
         <w:pStyle w:val="Heading3"/>
       </w:pPr>
       <w:r>
         <w:t xml:space="preserve">4.1.2 Option 2: Create from scratch</w:t>
-      </w:r>
-    </w:p>
-    <w:p>
-      <w:pPr>
-        <w:pStyle w:val="Compact"/>
-        <w:numPr>
-          <w:ilvl w:val="0"/>
-          <w:numId w:val="1010"/>
-        </w:numPr>
-      </w:pPr>
-      <w:r>
-        <w:t xml:space="preserve">Inside the</w:t>
-      </w:r>
-      <w:r>
-        <w:t xml:space="preserve"> </w:t>
-      </w:r>
-      <w:r>
-        <w:rPr>
-          <w:rStyle w:val="VerbatimChar"/>
-        </w:rPr>
-        <w:t xml:space="preserve">src/products/</w:t>
-      </w:r>
-      <w:r>
-        <w:t xml:space="preserve"> </w:t>
-      </w:r>
-      <w:r>
-        <w:t xml:space="preserve">folder, create a new file: e.g. </w:t>
-      </w:r>
-      <w:r>
-        <w:rPr>
-          <w:rStyle w:val="VerbatimChar"/>
-        </w:rPr>
-        <w:t xml:space="preserve">my-product.qmd</w:t>
-      </w:r>
-    </w:p>
-    <w:p>
-      <w:pPr>
-        <w:pStyle w:val="Compact"/>
-        <w:numPr>
-          <w:ilvl w:val="0"/>
-          <w:numId w:val="1010"/>
-        </w:numPr>
-      </w:pPr>
-      <w:r>
-        <w:t xml:space="preserve">Create a new media folder named</w:t>
-      </w:r>
-      <w:r>
-        <w:t xml:space="preserve"> </w:t>
-      </w:r>
-      <w:r>
-        <w:rPr>
-          <w:rStyle w:val="VerbatimChar"/>
-        </w:rPr>
-        <w:t xml:space="preserve">my-product-media/</w:t>
-      </w:r>
-      <w:r>
-        <w:t xml:space="preserve"> </w:t>
-      </w:r>
-      <w:r>
-        <w:t xml:space="preserve">for related images and figures.</w:t>
-      </w:r>
-    </w:p>
-    <w:p>
-      <w:pPr>
-        <w:pStyle w:val="BlockText"/>
-      </w:pPr>
-      <w:r>
-        <w:t xml:space="preserve">💡 Using templates is recommended because they include structure and helpful comments. But starting from scratch gives you full control.</w:t>
-      </w:r>
-    </w:p>
-    <w:bookmarkEnd w:id="77"/>
-    <w:bookmarkEnd w:id="78"/>
-    <w:bookmarkStart w:id="79" w:name="step-2-understand-and-use-the-template"/>
-    <w:p>
-      <w:pPr>
-        <w:pStyle w:val="Heading2"/>
-      </w:pPr>
-      <w:r>
-        <w:t xml:space="preserve">4.2 Step 2: Understand and Use the Template</w:t>
-      </w:r>
-    </w:p>
-    <w:p>
-      <w:pPr>
-        <w:pStyle w:val="FirstParagraph"/>
-      </w:pPr>
-      <w:r>
-        <w:t xml:space="preserve">Templates include:</w:t>
       </w:r>
     </w:p>
     <w:p>
@@ -5283,7 +5714,7 @@
         </w:numPr>
       </w:pPr>
       <w:r>
-        <w:t xml:space="preserve">A pre-filled YAML header (the part at the top with</w:t>
+        <w:t xml:space="preserve">Inside the</w:t>
       </w:r>
       <w:r>
         <w:t xml:space="preserve"> </w:t>
@@ -5292,10 +5723,19 @@
         <w:rPr>
           <w:rStyle w:val="VerbatimChar"/>
         </w:rPr>
-        <w:t xml:space="preserve">---</w:t>
-      </w:r>
-      <w:r>
-        <w:t xml:space="preserve">)</w:t>
+        <w:t xml:space="preserve">src/products/</w:t>
+      </w:r>
+      <w:r>
+        <w:t xml:space="preserve"> </w:t>
+      </w:r>
+      <w:r>
+        <w:t xml:space="preserve">folder, create a new file: e.g. </w:t>
+      </w:r>
+      <w:r>
+        <w:rPr>
+          <w:rStyle w:val="VerbatimChar"/>
+        </w:rPr>
+        <w:t xml:space="preserve">my-product.qmd</w:t>
       </w:r>
     </w:p>
     <w:p>
@@ -5307,19 +5747,22 @@
         </w:numPr>
       </w:pPr>
       <w:r>
-        <w:t xml:space="preserve">Required sections and headings</w:t>
-      </w:r>
-    </w:p>
-    <w:p>
-      <w:pPr>
-        <w:pStyle w:val="Compact"/>
-        <w:numPr>
-          <w:ilvl w:val="0"/>
-          <w:numId w:val="1011"/>
-        </w:numPr>
-      </w:pPr>
-      <w:r>
-        <w:t xml:space="preserve">Helpful comments you should keep while editing</w:t>
+        <w:t xml:space="preserve">Create a new media folder named</w:t>
+      </w:r>
+      <w:r>
+        <w:t xml:space="preserve"> </w:t>
+      </w:r>
+      <w:r>
+        <w:rPr>
+          <w:rStyle w:val="VerbatimChar"/>
+        </w:rPr>
+        <w:t xml:space="preserve">my-product-media/</w:t>
+      </w:r>
+      <w:r>
+        <w:t xml:space="preserve"> </w:t>
+      </w:r>
+      <w:r>
+        <w:t xml:space="preserve">for related images and figures.</w:t>
       </w:r>
     </w:p>
     <w:p>
@@ -5327,17 +5770,18 @@
         <w:pStyle w:val="BlockText"/>
       </w:pPr>
       <w:r>
-        <w:t xml:space="preserve">💡 If you use an already defined template, the YAML header is included — you don’t need to add it manually.</w:t>
-      </w:r>
-    </w:p>
-    <w:bookmarkEnd w:id="79"/>
-    <w:bookmarkStart w:id="84" w:name="step-3-add-or-adjust-the-yaml-header"/>
+        <w:t xml:space="preserve">💡 Using templates is recommended because they include structure and helpful comments. But starting from scratch gives you full control.</w:t>
+      </w:r>
+    </w:p>
+    <w:bookmarkEnd w:id="85"/>
+    <w:bookmarkEnd w:id="86"/>
+    <w:bookmarkStart w:id="87" w:name="step-2-understand-and-use-the-template"/>
     <w:p>
       <w:pPr>
         <w:pStyle w:val="Heading2"/>
       </w:pPr>
       <w:r>
-        <w:t xml:space="preserve">4.3 Step 3: Add or Adjust the YAML Header</w:t>
+        <w:t xml:space="preserve">4.2 Step 2: Understand and Use the Template</w:t>
       </w:r>
     </w:p>
     <w:p>
@@ -5345,46 +5789,7 @@
         <w:pStyle w:val="FirstParagraph"/>
       </w:pPr>
       <w:r>
-        <w:t xml:space="preserve">If you’re creating the</w:t>
-      </w:r>
-      <w:r>
-        <w:t xml:space="preserve"> </w:t>
-      </w:r>
-      <w:r>
-        <w:rPr>
-          <w:rStyle w:val="VerbatimChar"/>
-        </w:rPr>
-        <w:t xml:space="preserve">.qmd</w:t>
-      </w:r>
-      <w:r>
-        <w:t xml:space="preserve"> </w:t>
-      </w:r>
-      <w:r>
-        <w:t xml:space="preserve">file from scratch, you must add the basic YAML header at the top of your file.</w:t>
-      </w:r>
-    </w:p>
-    <w:p>
-      <w:pPr>
-        <w:pStyle w:val="BodyText"/>
-      </w:pPr>
-      <w:r>
-        <w:t xml:space="preserve">These fields are</w:t>
-      </w:r>
-      <w:r>
-        <w:t xml:space="preserve"> </w:t>
-      </w:r>
-      <w:r>
-        <w:rPr>
-          <w:b/>
-          <w:bCs/>
-        </w:rPr>
-        <w:t xml:space="preserve">required</w:t>
-      </w:r>
-      <w:r>
-        <w:t xml:space="preserve"> </w:t>
-      </w:r>
-      <w:r>
-        <w:t xml:space="preserve">for correct rendering:</w:t>
+        <w:t xml:space="preserve">Templates include:</w:t>
       </w:r>
     </w:p>
     <w:p>
@@ -5396,16 +5801,19 @@
         </w:numPr>
       </w:pPr>
       <w:r>
+        <w:t xml:space="preserve">A pre-filled YAML header (the part at the top with</w:t>
+      </w:r>
+      <w:r>
+        <w:t xml:space="preserve"> </w:t>
+      </w:r>
+      <w:r>
         <w:rPr>
           <w:rStyle w:val="VerbatimChar"/>
         </w:rPr>
-        <w:t xml:space="preserve">metadata-files</w:t>
-      </w:r>
-      <w:r>
-        <w:t xml:space="preserve">: connects your document to shared metadata (like author, institution, version)</w:t>
-      </w:r>
-      <w:r>
-        <w:t xml:space="preserve"> </w:t>
+        <w:t xml:space="preserve">---</w:t>
+      </w:r>
+      <w:r>
+        <w:t xml:space="preserve">)</w:t>
       </w:r>
     </w:p>
     <w:p>
@@ -5414,6 +5822,116 @@
         <w:numPr>
           <w:ilvl w:val="0"/>
           <w:numId w:val="1012"/>
+        </w:numPr>
+      </w:pPr>
+      <w:r>
+        <w:t xml:space="preserve">Required sections and headings</w:t>
+      </w:r>
+    </w:p>
+    <w:p>
+      <w:pPr>
+        <w:pStyle w:val="Compact"/>
+        <w:numPr>
+          <w:ilvl w:val="0"/>
+          <w:numId w:val="1012"/>
+        </w:numPr>
+      </w:pPr>
+      <w:r>
+        <w:t xml:space="preserve">Helpful comments you should keep while editing</w:t>
+      </w:r>
+    </w:p>
+    <w:p>
+      <w:pPr>
+        <w:pStyle w:val="BlockText"/>
+      </w:pPr>
+      <w:r>
+        <w:t xml:space="preserve">💡 If you use an already defined template, the YAML header is included — you don’t need to add it manually.</w:t>
+      </w:r>
+    </w:p>
+    <w:bookmarkEnd w:id="87"/>
+    <w:bookmarkStart w:id="91" w:name="step-3-add-or-adjust-the-yaml-header"/>
+    <w:p>
+      <w:pPr>
+        <w:pStyle w:val="Heading2"/>
+      </w:pPr>
+      <w:r>
+        <w:t xml:space="preserve">4.3 Step 3: Add or Adjust the YAML Header</w:t>
+      </w:r>
+    </w:p>
+    <w:p>
+      <w:pPr>
+        <w:pStyle w:val="FirstParagraph"/>
+      </w:pPr>
+      <w:r>
+        <w:t xml:space="preserve">If you’re creating the</w:t>
+      </w:r>
+      <w:r>
+        <w:t xml:space="preserve"> </w:t>
+      </w:r>
+      <w:r>
+        <w:rPr>
+          <w:rStyle w:val="VerbatimChar"/>
+        </w:rPr>
+        <w:t xml:space="preserve">.qmd</w:t>
+      </w:r>
+      <w:r>
+        <w:t xml:space="preserve"> </w:t>
+      </w:r>
+      <w:r>
+        <w:t xml:space="preserve">file from scratch, you must add the basic YAML header at the top of your file.</w:t>
+      </w:r>
+    </w:p>
+    <w:p>
+      <w:pPr>
+        <w:pStyle w:val="BodyText"/>
+      </w:pPr>
+      <w:r>
+        <w:t xml:space="preserve">These fields are</w:t>
+      </w:r>
+      <w:r>
+        <w:t xml:space="preserve"> </w:t>
+      </w:r>
+      <w:r>
+        <w:rPr>
+          <w:b/>
+          <w:bCs/>
+        </w:rPr>
+        <w:t xml:space="preserve">required</w:t>
+      </w:r>
+      <w:r>
+        <w:t xml:space="preserve"> </w:t>
+      </w:r>
+      <w:r>
+        <w:t xml:space="preserve">for correct rendering:</w:t>
+      </w:r>
+    </w:p>
+    <w:p>
+      <w:pPr>
+        <w:pStyle w:val="Compact"/>
+        <w:numPr>
+          <w:ilvl w:val="0"/>
+          <w:numId w:val="1013"/>
+        </w:numPr>
+      </w:pPr>
+      <w:r>
+        <w:rPr>
+          <w:rStyle w:val="VerbatimChar"/>
+        </w:rPr>
+        <w:t xml:space="preserve">metadata-files</w:t>
+      </w:r>
+      <w:r>
+        <w:t xml:space="preserve">: connects your document to shared metadata (like author, institution, version)</w:t>
+      </w:r>
+      <w:r>
+        <w:t xml:space="preserve"> </w:t>
+      </w:r>
+    </w:p>
+    <w:p>
+      <w:pPr>
+        <w:pStyle w:val="Compact"/>
+        <w:numPr>
+          <w:ilvl w:val="0"/>
+          <w:numId w:val="1013"/>
         </w:numPr>
       </w:pPr>
       <w:r>
@@ -5468,18 +5986,18 @@
                 <wp:inline>
                   <wp:extent cx="152400" cy="152400"/>
                   <wp:effectExtent b="0" l="0" r="0" t="0"/>
-                  <wp:docPr descr="" title="" id="81" name="Picture"/>
+                  <wp:docPr descr="" title="" id="88" name="Picture"/>
                   <a:graphic>
                     <a:graphicData uri="http://schemas.openxmlformats.org/drawingml/2006/picture">
                       <pic:pic>
                         <pic:nvPicPr>
-                          <pic:cNvPr descr="/opt/quarto/share/formats/docx/important.png" id="82" name="Picture"/>
+                          <pic:cNvPr descr="/opt/quarto/share/formats/docx/important.png" id="89" name="Picture"/>
                           <pic:cNvPicPr>
                             <a:picLocks noChangeArrowheads="1" noChangeAspect="1"/>
                           </pic:cNvPicPr>
                         </pic:nvPicPr>
                         <pic:blipFill>
-                          <a:blip r:embed="rId80"/>
+                          <a:blip r:embed="rId35"/>
                           <a:stretch>
                             <a:fillRect/>
                           </a:stretch>
@@ -5854,212 +6372,13 @@
         <w:t xml:space="preserve">---</w:t>
       </w:r>
     </w:p>
-    <w:bookmarkStart w:id="83" w:name="field-descriptions"/>
+    <w:bookmarkStart w:id="90" w:name="field-descriptions"/>
     <w:p>
       <w:pPr>
         <w:pStyle w:val="Heading3"/>
       </w:pPr>
       <w:r>
         <w:t xml:space="preserve">4.3.1 Field Descriptions:</w:t>
-      </w:r>
-    </w:p>
-    <w:p>
-      <w:pPr>
-        <w:pStyle w:val="Compact"/>
-        <w:numPr>
-          <w:ilvl w:val="0"/>
-          <w:numId w:val="1013"/>
-        </w:numPr>
-      </w:pPr>
-      <w:r>
-        <w:rPr>
-          <w:rStyle w:val="VerbatimChar"/>
-        </w:rPr>
-        <w:t xml:space="preserve">title</w:t>
-      </w:r>
-      <w:r>
-        <w:t xml:space="preserve">: The main title of the document (displayed in the rendered output).</w:t>
-      </w:r>
-    </w:p>
-    <w:p>
-      <w:pPr>
-        <w:pStyle w:val="Compact"/>
-        <w:numPr>
-          <w:ilvl w:val="0"/>
-          <w:numId w:val="1013"/>
-        </w:numPr>
-      </w:pPr>
-      <w:r>
-        <w:rPr>
-          <w:rStyle w:val="VerbatimChar"/>
-        </w:rPr>
-        <w:t xml:space="preserve">subtitle</w:t>
-      </w:r>
-      <w:r>
-        <w:t xml:space="preserve">: An optional second line of text under the title.</w:t>
-      </w:r>
-    </w:p>
-    <w:p>
-      <w:pPr>
-        <w:pStyle w:val="Compact"/>
-        <w:numPr>
-          <w:ilvl w:val="0"/>
-          <w:numId w:val="1013"/>
-        </w:numPr>
-      </w:pPr>
-      <w:r>
-        <w:rPr>
-          <w:rStyle w:val="VerbatimChar"/>
-        </w:rPr>
-        <w:t xml:space="preserve">date</w:t>
-      </w:r>
-      <w:r>
-        <w:t xml:space="preserve">: The publication or last updated date.</w:t>
-      </w:r>
-    </w:p>
-    <w:p>
-      <w:pPr>
-        <w:pStyle w:val="Compact"/>
-        <w:numPr>
-          <w:ilvl w:val="0"/>
-          <w:numId w:val="1013"/>
-        </w:numPr>
-      </w:pPr>
-      <w:r>
-        <w:rPr>
-          <w:rStyle w:val="VerbatimChar"/>
-        </w:rPr>
-        <w:t xml:space="preserve">version</w:t>
-      </w:r>
-      <w:r>
-        <w:t xml:space="preserve">: The version of your document (e.g. </w:t>
-      </w:r>
-      <w:r>
-        <w:t xml:space="preserve">“1.0”</w:t>
-      </w:r>
-      <w:r>
-        <w:t xml:space="preserve">,</w:t>
-      </w:r>
-      <w:r>
-        <w:t xml:space="preserve"> </w:t>
-      </w:r>
-      <w:r>
-        <w:t xml:space="preserve">“v2.3-draft”</w:t>
-      </w:r>
-      <w:r>
-        <w:t xml:space="preserve">).</w:t>
-      </w:r>
-    </w:p>
-    <w:p>
-      <w:pPr>
-        <w:pStyle w:val="Compact"/>
-        <w:numPr>
-          <w:ilvl w:val="0"/>
-          <w:numId w:val="1013"/>
-        </w:numPr>
-      </w:pPr>
-      <w:r>
-        <w:rPr>
-          <w:rStyle w:val="VerbatimChar"/>
-        </w:rPr>
-        <w:t xml:space="preserve">template-version</w:t>
-      </w:r>
-      <w:r>
-        <w:t xml:space="preserve">:</w:t>
-      </w:r>
-      <w:r>
-        <w:t xml:space="preserve"> </w:t>
-      </w:r>
-      <w:r>
-        <w:rPr>
-          <w:b/>
-          <w:bCs/>
-        </w:rPr>
-        <w:t xml:space="preserve">Not rendered</w:t>
-      </w:r>
-      <w:r>
-        <w:t xml:space="preserve"> </w:t>
-      </w:r>
-      <w:r>
-        <w:t xml:space="preserve">— this is a special internal field that helps keep track of which template was originally used. Do not remove or modify this field unless you’re updating the template version intentionally.</w:t>
-      </w:r>
-    </w:p>
-    <w:p>
-      <w:pPr>
-        <w:pStyle w:val="BlockText"/>
-      </w:pPr>
-      <w:r>
-        <w:t xml:space="preserve">These fields must be filled in by the user. Only other fields — such as shared configuration or output format — are pre-filled in the template.</w:t>
-      </w:r>
-    </w:p>
-    <w:bookmarkEnd w:id="83"/>
-    <w:bookmarkEnd w:id="84"/>
-    <w:bookmarkEnd w:id="85"/>
-    <w:bookmarkStart w:id="88" w:name="importance-of-file-naming"/>
-    <w:p>
-      <w:pPr>
-        <w:pStyle w:val="Heading1"/>
-      </w:pPr>
-      <w:r>
-        <w:t xml:space="preserve">5. Importance of File Naming</w:t>
-      </w:r>
-    </w:p>
-    <w:p>
-      <w:pPr>
-        <w:pStyle w:val="FirstParagraph"/>
-      </w:pPr>
-      <w:r>
-        <w:t xml:space="preserve">Each</w:t>
-      </w:r>
-      <w:r>
-        <w:t xml:space="preserve"> </w:t>
-      </w:r>
-      <w:r>
-        <w:rPr>
-          <w:rStyle w:val="VerbatimChar"/>
-        </w:rPr>
-        <w:t xml:space="preserve">.qmd</w:t>
-      </w:r>
-      <w:r>
-        <w:t xml:space="preserve"> </w:t>
-      </w:r>
-      <w:r>
-        <w:t xml:space="preserve">file has a filename, like</w:t>
-      </w:r>
-      <w:r>
-        <w:t xml:space="preserve"> </w:t>
-      </w:r>
-      <w:r>
-        <w:rPr>
-          <w:rStyle w:val="VerbatimChar"/>
-        </w:rPr>
-        <w:t xml:space="preserve">my-document.qmd</w:t>
-      </w:r>
-      <w:r>
-        <w:t xml:space="preserve">, and this name plays an important role in how your documentation is organized and accessed online.</w:t>
-      </w:r>
-    </w:p>
-    <w:p>
-      <w:pPr>
-        <w:pStyle w:val="BodyText"/>
-      </w:pPr>
-      <w:r>
-        <w:t xml:space="preserve">The filename (without the</w:t>
-      </w:r>
-      <w:r>
-        <w:t xml:space="preserve"> </w:t>
-      </w:r>
-      <w:r>
-        <w:rPr>
-          <w:rStyle w:val="VerbatimChar"/>
-        </w:rPr>
-        <w:t xml:space="preserve">.qmd</w:t>
-      </w:r>
-      <w:r>
-        <w:t xml:space="preserve"> </w:t>
-      </w:r>
-      <w:r>
-        <w:t xml:space="preserve">extension):</w:t>
       </w:r>
     </w:p>
     <w:p>
@@ -6071,7 +6390,13 @@
         </w:numPr>
       </w:pPr>
       <w:r>
-        <w:t xml:space="preserve">Is used to generate the final HTML file name.</w:t>
+        <w:rPr>
+          <w:rStyle w:val="VerbatimChar"/>
+        </w:rPr>
+        <w:t xml:space="preserve">title</w:t>
+      </w:r>
+      <w:r>
+        <w:t xml:space="preserve">: The main title of the document (displayed in the rendered output).</w:t>
       </w:r>
     </w:p>
     <w:p>
@@ -6083,7 +6408,82 @@
         </w:numPr>
       </w:pPr>
       <w:r>
-        <w:t xml:space="preserve">Becomes part of the document’s</w:t>
+        <w:rPr>
+          <w:rStyle w:val="VerbatimChar"/>
+        </w:rPr>
+        <w:t xml:space="preserve">subtitle</w:t>
+      </w:r>
+      <w:r>
+        <w:t xml:space="preserve">: An optional second line of text under the title.</w:t>
+      </w:r>
+    </w:p>
+    <w:p>
+      <w:pPr>
+        <w:pStyle w:val="Compact"/>
+        <w:numPr>
+          <w:ilvl w:val="0"/>
+          <w:numId w:val="1014"/>
+        </w:numPr>
+      </w:pPr>
+      <w:r>
+        <w:rPr>
+          <w:rStyle w:val="VerbatimChar"/>
+        </w:rPr>
+        <w:t xml:space="preserve">date</w:t>
+      </w:r>
+      <w:r>
+        <w:t xml:space="preserve">: The publication or last updated date.</w:t>
+      </w:r>
+    </w:p>
+    <w:p>
+      <w:pPr>
+        <w:pStyle w:val="Compact"/>
+        <w:numPr>
+          <w:ilvl w:val="0"/>
+          <w:numId w:val="1014"/>
+        </w:numPr>
+      </w:pPr>
+      <w:r>
+        <w:rPr>
+          <w:rStyle w:val="VerbatimChar"/>
+        </w:rPr>
+        <w:t xml:space="preserve">version</w:t>
+      </w:r>
+      <w:r>
+        <w:t xml:space="preserve">: The version of your document (e.g. </w:t>
+      </w:r>
+      <w:r>
+        <w:t xml:space="preserve">“1.0”</w:t>
+      </w:r>
+      <w:r>
+        <w:t xml:space="preserve">,</w:t>
+      </w:r>
+      <w:r>
+        <w:t xml:space="preserve"> </w:t>
+      </w:r>
+      <w:r>
+        <w:t xml:space="preserve">“v2.3-draft”</w:t>
+      </w:r>
+      <w:r>
+        <w:t xml:space="preserve">).</w:t>
+      </w:r>
+    </w:p>
+    <w:p>
+      <w:pPr>
+        <w:pStyle w:val="Compact"/>
+        <w:numPr>
+          <w:ilvl w:val="0"/>
+          <w:numId w:val="1014"/>
+        </w:numPr>
+      </w:pPr>
+      <w:r>
+        <w:rPr>
+          <w:rStyle w:val="VerbatimChar"/>
+        </w:rPr>
+        <w:t xml:space="preserve">template-version</w:t>
+      </w:r>
+      <w:r>
+        <w:t xml:space="preserve">:</w:t>
       </w:r>
       <w:r>
         <w:t xml:space="preserve"> </w:t>
@@ -6093,13 +6493,33 @@
           <w:b/>
           <w:bCs/>
         </w:rPr>
-        <w:t xml:space="preserve">URL</w:t>
-      </w:r>
-      <w:r>
-        <w:t xml:space="preserve"> </w:t>
-      </w:r>
-      <w:r>
-        <w:t xml:space="preserve">after publishing.</w:t>
+        <w:t xml:space="preserve">Not rendered</w:t>
+      </w:r>
+      <w:r>
+        <w:t xml:space="preserve"> </w:t>
+      </w:r>
+      <w:r>
+        <w:t xml:space="preserve">— this is a special internal field that helps keep track of which template was originally used. Do not remove or modify this field unless you’re updating the template version intentionally.</w:t>
+      </w:r>
+    </w:p>
+    <w:p>
+      <w:pPr>
+        <w:pStyle w:val="BlockText"/>
+      </w:pPr>
+      <w:r>
+        <w:t xml:space="preserve">These fields must be filled in by the user. Only other fields — such as shared configuration or output format — are pre-filled in the template.</w:t>
+      </w:r>
+    </w:p>
+    <w:bookmarkEnd w:id="90"/>
+    <w:bookmarkEnd w:id="91"/>
+    <w:bookmarkEnd w:id="92"/>
+    <w:bookmarkStart w:id="95" w:name="importance-of-file-naming"/>
+    <w:p>
+      <w:pPr>
+        <w:pStyle w:val="Heading1"/>
+      </w:pPr>
+      <w:r>
+        <w:t xml:space="preserve">5. Importance of File Naming</w:t>
       </w:r>
     </w:p>
     <w:p>
@@ -6107,17 +6527,7 @@
         <w:pStyle w:val="FirstParagraph"/>
       </w:pPr>
       <w:r>
-        <w:rPr>
-          <w:b/>
-          <w:bCs/>
-        </w:rPr>
-        <w:t xml:space="preserve">Example:</w:t>
-      </w:r>
-      <w:r>
-        <w:t xml:space="preserve"> </w:t>
-      </w:r>
-      <w:r>
-        <w:t xml:space="preserve">If your file is named</w:t>
+        <w:t xml:space="preserve">Each</w:t>
       </w:r>
       <w:r>
         <w:t xml:space="preserve"> </w:t>
@@ -6126,10 +6536,13 @@
         <w:rPr>
           <w:rStyle w:val="VerbatimChar"/>
         </w:rPr>
-        <w:t xml:space="preserve">products/data-guide.qmd</w:t>
-      </w:r>
-      <w:r>
-        <w:t xml:space="preserve">, the published URL will be</w:t>
+        <w:t xml:space="preserve">.qmd</w:t>
+      </w:r>
+      <w:r>
+        <w:t xml:space="preserve"> </w:t>
+      </w:r>
+      <w:r>
+        <w:t xml:space="preserve">file has a filename, like</w:t>
       </w:r>
       <w:r>
         <w:t xml:space="preserve"> </w:t>
@@ -6138,10 +6551,10 @@
         <w:rPr>
           <w:rStyle w:val="VerbatimChar"/>
         </w:rPr>
-        <w:t xml:space="preserve">https://your-docs-site.org/products/data-guide.html</w:t>
-      </w:r>
-      <w:r>
-        <w:t xml:space="preserve">.</w:t>
+        <w:t xml:space="preserve">my-document.qmd</w:t>
+      </w:r>
+      <w:r>
+        <w:t xml:space="preserve">, and this name plays an important role in how your documentation is organized and accessed online.</w:t>
       </w:r>
     </w:p>
     <w:p>
@@ -6149,7 +6562,22 @@
         <w:pStyle w:val="BodyText"/>
       </w:pPr>
       <w:r>
-        <w:t xml:space="preserve">To avoid issues:</w:t>
+        <w:t xml:space="preserve">The filename (without the</w:t>
+      </w:r>
+      <w:r>
+        <w:t xml:space="preserve"> </w:t>
+      </w:r>
+      <w:r>
+        <w:rPr>
+          <w:rStyle w:val="VerbatimChar"/>
+        </w:rPr>
+        <w:t xml:space="preserve">.qmd</w:t>
+      </w:r>
+      <w:r>
+        <w:t xml:space="preserve"> </w:t>
+      </w:r>
+      <w:r>
+        <w:t xml:space="preserve">extension):</w:t>
       </w:r>
     </w:p>
     <w:p>
@@ -6161,7 +6589,7 @@
         </w:numPr>
       </w:pPr>
       <w:r>
-        <w:t xml:space="preserve">Choose a clear, short, and consistent name when creating the file.</w:t>
+        <w:t xml:space="preserve">Is used to generate the final HTML file name.</w:t>
       </w:r>
     </w:p>
     <w:p>
@@ -6173,7 +6601,73 @@
         </w:numPr>
       </w:pPr>
       <w:r>
-        <w:t xml:space="preserve">Avoid renaming it later, as it can break links and references.</w:t>
+        <w:t xml:space="preserve">Becomes part of the document’s</w:t>
+      </w:r>
+      <w:r>
+        <w:t xml:space="preserve"> </w:t>
+      </w:r>
+      <w:r>
+        <w:rPr>
+          <w:b/>
+          <w:bCs/>
+        </w:rPr>
+        <w:t xml:space="preserve">URL</w:t>
+      </w:r>
+      <w:r>
+        <w:t xml:space="preserve"> </w:t>
+      </w:r>
+      <w:r>
+        <w:t xml:space="preserve">after publishing.</w:t>
+      </w:r>
+    </w:p>
+    <w:p>
+      <w:pPr>
+        <w:pStyle w:val="FirstParagraph"/>
+      </w:pPr>
+      <w:r>
+        <w:rPr>
+          <w:b/>
+          <w:bCs/>
+        </w:rPr>
+        <w:t xml:space="preserve">Example:</w:t>
+      </w:r>
+      <w:r>
+        <w:t xml:space="preserve"> </w:t>
+      </w:r>
+      <w:r>
+        <w:t xml:space="preserve">If your file is named</w:t>
+      </w:r>
+      <w:r>
+        <w:t xml:space="preserve"> </w:t>
+      </w:r>
+      <w:r>
+        <w:rPr>
+          <w:rStyle w:val="VerbatimChar"/>
+        </w:rPr>
+        <w:t xml:space="preserve">products/data-guide.qmd</w:t>
+      </w:r>
+      <w:r>
+        <w:t xml:space="preserve">, the published URL will be</w:t>
+      </w:r>
+      <w:r>
+        <w:t xml:space="preserve"> </w:t>
+      </w:r>
+      <w:r>
+        <w:rPr>
+          <w:rStyle w:val="VerbatimChar"/>
+        </w:rPr>
+        <w:t xml:space="preserve">https://your-docs-site.org/products/data-guide.html</w:t>
+      </w:r>
+      <w:r>
+        <w:t xml:space="preserve">.</w:t>
+      </w:r>
+    </w:p>
+    <w:p>
+      <w:pPr>
+        <w:pStyle w:val="BodyText"/>
+      </w:pPr>
+      <w:r>
+        <w:t xml:space="preserve">To avoid issues:</w:t>
       </w:r>
     </w:p>
     <w:p>
@@ -6181,7 +6675,31 @@
         <w:pStyle w:val="Compact"/>
         <w:numPr>
           <w:ilvl w:val="0"/>
-          <w:numId w:val="1015"/>
+          <w:numId w:val="1016"/>
+        </w:numPr>
+      </w:pPr>
+      <w:r>
+        <w:t xml:space="preserve">Choose a clear, short, and consistent name when creating the file.</w:t>
+      </w:r>
+    </w:p>
+    <w:p>
+      <w:pPr>
+        <w:pStyle w:val="Compact"/>
+        <w:numPr>
+          <w:ilvl w:val="0"/>
+          <w:numId w:val="1016"/>
+        </w:numPr>
+      </w:pPr>
+      <w:r>
+        <w:t xml:space="preserve">Avoid renaming it later, as it can break links and references.</w:t>
+      </w:r>
+    </w:p>
+    <w:p>
+      <w:pPr>
+        <w:pStyle w:val="Compact"/>
+        <w:numPr>
+          <w:ilvl w:val="0"/>
+          <w:numId w:val="1016"/>
         </w:numPr>
       </w:pPr>
       <w:r>
@@ -6239,18 +6757,18 @@
                 <wp:inline>
                   <wp:extent cx="152400" cy="152400"/>
                   <wp:effectExtent b="0" l="0" r="0" t="0"/>
-                  <wp:docPr descr="" title="" id="86" name="Picture"/>
+                  <wp:docPr descr="" title="" id="93" name="Picture"/>
                   <a:graphic>
                     <a:graphicData uri="http://schemas.openxmlformats.org/drawingml/2006/picture">
                       <pic:pic>
                         <pic:nvPicPr>
-                          <pic:cNvPr descr="/opt/quarto/share/formats/docx/important.png" id="87" name="Picture"/>
+                          <pic:cNvPr descr="/opt/quarto/share/formats/docx/important.png" id="94" name="Picture"/>
                           <pic:cNvPicPr>
                             <a:picLocks noChangeArrowheads="1" noChangeAspect="1"/>
                           </pic:cNvPicPr>
                         </pic:nvPicPr>
                         <pic:blipFill>
-                          <a:blip r:embed="rId80"/>
+                          <a:blip r:embed="rId35"/>
                           <a:stretch>
                             <a:fillRect/>
                           </a:stretch>
@@ -6313,8 +6831,8 @@
         </w:tc>
       </w:tr>
     </w:tbl>
-    <w:bookmarkEnd w:id="88"/>
-    <w:bookmarkStart w:id="94" w:name="ready-made-qmd-templates"/>
+    <w:bookmarkEnd w:id="95"/>
+    <w:bookmarkStart w:id="101" w:name="ready-made-qmd-templates"/>
     <w:p>
       <w:pPr>
         <w:pStyle w:val="Heading1"/>
@@ -6369,7 +6887,7 @@
         <w:t xml:space="preserve">directory. Currently, two types of templates are provided:</w:t>
       </w:r>
     </w:p>
-    <w:bookmarkStart w:id="89" w:name="atbd-template"/>
+    <w:bookmarkStart w:id="96" w:name="atbd-template"/>
     <w:p>
       <w:pPr>
         <w:pStyle w:val="Heading2"/>
@@ -6415,122 +6933,6 @@
           <w:bCs/>
         </w:rPr>
         <w:t xml:space="preserve">Algorithm Theoretical Basis Document (ATBD)</w:t>
-      </w:r>
-      <w:r>
-        <w:t xml:space="preserve">.</w:t>
-      </w:r>
-    </w:p>
-    <w:p>
-      <w:pPr>
-        <w:pStyle w:val="BodyText"/>
-      </w:pPr>
-      <w:r>
-        <w:t xml:space="preserve">It includes:</w:t>
-      </w:r>
-    </w:p>
-    <w:p>
-      <w:pPr>
-        <w:pStyle w:val="Compact"/>
-        <w:numPr>
-          <w:ilvl w:val="0"/>
-          <w:numId w:val="1016"/>
-        </w:numPr>
-      </w:pPr>
-      <w:r>
-        <w:t xml:space="preserve">A structured outline based on standard ATBD requirements</w:t>
-      </w:r>
-    </w:p>
-    <w:p>
-      <w:pPr>
-        <w:pStyle w:val="Compact"/>
-        <w:numPr>
-          <w:ilvl w:val="0"/>
-          <w:numId w:val="1016"/>
-        </w:numPr>
-      </w:pPr>
-      <w:r>
-        <w:t xml:space="preserve">Placeholder sections for theory, algorithm descriptions, validation, and references</w:t>
-      </w:r>
-    </w:p>
-    <w:p>
-      <w:pPr>
-        <w:pStyle w:val="Compact"/>
-        <w:numPr>
-          <w:ilvl w:val="0"/>
-          <w:numId w:val="1016"/>
-        </w:numPr>
-      </w:pPr>
-      <w:r>
-        <w:t xml:space="preserve">YAML metadata pre-filled with necessary fields and style settings</w:t>
-      </w:r>
-    </w:p>
-    <w:p>
-      <w:pPr>
-        <w:pStyle w:val="Compact"/>
-        <w:numPr>
-          <w:ilvl w:val="0"/>
-          <w:numId w:val="1016"/>
-        </w:numPr>
-      </w:pPr>
-      <w:r>
-        <w:t xml:space="preserve">Commented guidance within each section</w:t>
-      </w:r>
-    </w:p>
-    <w:p>
-      <w:pPr>
-        <w:pStyle w:val="BlockText"/>
-      </w:pPr>
-      <w:r>
-        <w:t xml:space="preserve">💡 Use this template when documenting the scientific or technical foundation of a data product.</w:t>
-      </w:r>
-    </w:p>
-    <w:bookmarkEnd w:id="89"/>
-    <w:bookmarkStart w:id="90" w:name="pum-template"/>
-    <w:p>
-      <w:pPr>
-        <w:pStyle w:val="Heading2"/>
-      </w:pPr>
-      <w:r>
-        <w:t xml:space="preserve">6.2 PUM Template</w:t>
-      </w:r>
-    </w:p>
-    <w:p>
-      <w:pPr>
-        <w:pStyle w:val="FirstParagraph"/>
-      </w:pPr>
-      <w:r>
-        <w:rPr>
-          <w:b/>
-          <w:bCs/>
-        </w:rPr>
-        <w:t xml:space="preserve">Filename:</w:t>
-      </w:r>
-      <w:r>
-        <w:t xml:space="preserve"> </w:t>
-      </w:r>
-      <w:r>
-        <w:rPr>
-          <w:rStyle w:val="VerbatimChar"/>
-        </w:rPr>
-        <w:t xml:space="preserve">CLMS``_Template``_PUM.qmd</w:t>
-      </w:r>
-    </w:p>
-    <w:p>
-      <w:pPr>
-        <w:pStyle w:val="BodyText"/>
-      </w:pPr>
-      <w:r>
-        <w:t xml:space="preserve">This template is used for creating a</w:t>
-      </w:r>
-      <w:r>
-        <w:t xml:space="preserve"> </w:t>
-      </w:r>
-      <w:r>
-        <w:rPr>
-          <w:b/>
-          <w:bCs/>
-        </w:rPr>
-        <w:t xml:space="preserve">Product User Manual (PUM)</w:t>
       </w:r>
       <w:r>
         <w:t xml:space="preserve">.</w:t>
@@ -6553,7 +6955,7 @@
         </w:numPr>
       </w:pPr>
       <w:r>
-        <w:t xml:space="preserve">Sections for product overview, data access, interpretation, and use</w:t>
+        <w:t xml:space="preserve">A structured outline based on standard ATBD requirements</w:t>
       </w:r>
     </w:p>
     <w:p>
@@ -6565,7 +6967,7 @@
         </w:numPr>
       </w:pPr>
       <w:r>
-        <w:t xml:space="preserve">Notes on where to insert images, tables, and figures</w:t>
+        <w:t xml:space="preserve">Placeholder sections for theory, algorithm descriptions, validation, and references</w:t>
       </w:r>
     </w:p>
     <w:p>
@@ -6577,7 +6979,19 @@
         </w:numPr>
       </w:pPr>
       <w:r>
-        <w:t xml:space="preserve">YAML header configured for standard rendering</w:t>
+        <w:t xml:space="preserve">YAML metadata pre-filled with necessary fields and style settings</w:t>
+      </w:r>
+    </w:p>
+    <w:p>
+      <w:pPr>
+        <w:pStyle w:val="Compact"/>
+        <w:numPr>
+          <w:ilvl w:val="0"/>
+          <w:numId w:val="1017"/>
+        </w:numPr>
+      </w:pPr>
+      <w:r>
+        <w:t xml:space="preserve">Commented guidance within each section</w:t>
       </w:r>
     </w:p>
     <w:p>
@@ -6585,17 +6999,67 @@
         <w:pStyle w:val="BlockText"/>
       </w:pPr>
       <w:r>
-        <w:t xml:space="preserve">💡 Use this template when documenting how users should interact with or interpret a product.</w:t>
-      </w:r>
-    </w:p>
-    <w:bookmarkEnd w:id="90"/>
-    <w:bookmarkStart w:id="93" w:name="how-to-use-the-templates"/>
+        <w:t xml:space="preserve">💡 Use this template when documenting the scientific or technical foundation of a data product.</w:t>
+      </w:r>
+    </w:p>
+    <w:bookmarkEnd w:id="96"/>
+    <w:bookmarkStart w:id="97" w:name="pum-template"/>
     <w:p>
       <w:pPr>
         <w:pStyle w:val="Heading2"/>
       </w:pPr>
       <w:r>
-        <w:t xml:space="preserve">6.3 How to Use the Templates</w:t>
+        <w:t xml:space="preserve">6.2 PUM Template</w:t>
+      </w:r>
+    </w:p>
+    <w:p>
+      <w:pPr>
+        <w:pStyle w:val="FirstParagraph"/>
+      </w:pPr>
+      <w:r>
+        <w:rPr>
+          <w:b/>
+          <w:bCs/>
+        </w:rPr>
+        <w:t xml:space="preserve">Filename:</w:t>
+      </w:r>
+      <w:r>
+        <w:t xml:space="preserve"> </w:t>
+      </w:r>
+      <w:r>
+        <w:rPr>
+          <w:rStyle w:val="VerbatimChar"/>
+        </w:rPr>
+        <w:t xml:space="preserve">CLMS``_Template``_PUM.qmd</w:t>
+      </w:r>
+    </w:p>
+    <w:p>
+      <w:pPr>
+        <w:pStyle w:val="BodyText"/>
+      </w:pPr>
+      <w:r>
+        <w:t xml:space="preserve">This template is used for creating a</w:t>
+      </w:r>
+      <w:r>
+        <w:t xml:space="preserve"> </w:t>
+      </w:r>
+      <w:r>
+        <w:rPr>
+          <w:b/>
+          <w:bCs/>
+        </w:rPr>
+        <w:t xml:space="preserve">Product User Manual (PUM)</w:t>
+      </w:r>
+      <w:r>
+        <w:t xml:space="preserve">.</w:t>
+      </w:r>
+    </w:p>
+    <w:p>
+      <w:pPr>
+        <w:pStyle w:val="BodyText"/>
+      </w:pPr>
+      <w:r>
+        <w:t xml:space="preserve">It includes:</w:t>
       </w:r>
     </w:p>
     <w:p>
@@ -6607,16 +7071,7 @@
         </w:numPr>
       </w:pPr>
       <w:r>
-        <w:t xml:space="preserve">Go to</w:t>
-      </w:r>
-      <w:r>
-        <w:t xml:space="preserve"> </w:t>
-      </w:r>
-      <w:r>
-        <w:rPr>
-          <w:rStyle w:val="VerbatimChar"/>
-        </w:rPr>
-        <w:t xml:space="preserve">src/templates/</w:t>
+        <w:t xml:space="preserve">Sections for product overview, data access, interpretation, and use</w:t>
       </w:r>
     </w:p>
     <w:p>
@@ -6628,31 +7083,7 @@
         </w:numPr>
       </w:pPr>
       <w:r>
-        <w:t xml:space="preserve">Choose either</w:t>
-      </w:r>
-      <w:r>
-        <w:t xml:space="preserve"> </w:t>
-      </w:r>
-      <w:r>
-        <w:rPr>
-          <w:rStyle w:val="VerbatimChar"/>
-        </w:rPr>
-        <w:t xml:space="preserve">CLMS``_Template``_ATBD.qmd</w:t>
-      </w:r>
-      <w:r>
-        <w:t xml:space="preserve"> </w:t>
-      </w:r>
-      <w:r>
-        <w:t xml:space="preserve">or</w:t>
-      </w:r>
-      <w:r>
-        <w:t xml:space="preserve"> </w:t>
-      </w:r>
-      <w:r>
-        <w:rPr>
-          <w:rStyle w:val="VerbatimChar"/>
-        </w:rPr>
-        <w:t xml:space="preserve">CLMS``_Template``_PUM.qmd</w:t>
+        <w:t xml:space="preserve">Notes on where to insert images, tables, and figures</w:t>
       </w:r>
     </w:p>
     <w:p>
@@ -6664,22 +7095,25 @@
         </w:numPr>
       </w:pPr>
       <w:r>
-        <w:t xml:space="preserve">Copy the file into the</w:t>
-      </w:r>
-      <w:r>
-        <w:t xml:space="preserve"> </w:t>
-      </w:r>
-      <w:r>
-        <w:rPr>
-          <w:rStyle w:val="VerbatimChar"/>
-        </w:rPr>
-        <w:t xml:space="preserve">src/products/</w:t>
-      </w:r>
-      <w:r>
-        <w:t xml:space="preserve"> </w:t>
-      </w:r>
-      <w:r>
-        <w:t xml:space="preserve">folder</w:t>
+        <w:t xml:space="preserve">YAML header configured for standard rendering</w:t>
+      </w:r>
+    </w:p>
+    <w:p>
+      <w:pPr>
+        <w:pStyle w:val="BlockText"/>
+      </w:pPr>
+      <w:r>
+        <w:t xml:space="preserve">💡 Use this template when documenting how users should interact with or interpret a product.</w:t>
+      </w:r>
+    </w:p>
+    <w:bookmarkEnd w:id="97"/>
+    <w:bookmarkStart w:id="100" w:name="how-to-use-the-templates"/>
+    <w:p>
+      <w:pPr>
+        <w:pStyle w:val="Heading2"/>
+      </w:pPr>
+      <w:r>
+        <w:t xml:space="preserve">6.3 How to Use the Templates</w:t>
       </w:r>
     </w:p>
     <w:p>
@@ -6687,20 +7121,20 @@
         <w:pStyle w:val="Compact"/>
         <w:numPr>
           <w:ilvl w:val="0"/>
-          <w:numId w:val="1018"/>
+          <w:numId w:val="1019"/>
         </w:numPr>
       </w:pPr>
       <w:r>
-        <w:t xml:space="preserve">Rename it to match your project (e.g. </w:t>
+        <w:t xml:space="preserve">Go to</w:t>
+      </w:r>
+      <w:r>
+        <w:t xml:space="preserve"> </w:t>
       </w:r>
       <w:r>
         <w:rPr>
           <w:rStyle w:val="VerbatimChar"/>
         </w:rPr>
-        <w:t xml:space="preserve">my-product.qmd</w:t>
-      </w:r>
-      <w:r>
-        <w:t xml:space="preserve">)</w:t>
+        <w:t xml:space="preserve">src/templates/</w:t>
       </w:r>
     </w:p>
     <w:p>
@@ -6708,7 +7142,91 @@
         <w:pStyle w:val="Compact"/>
         <w:numPr>
           <w:ilvl w:val="0"/>
-          <w:numId w:val="1018"/>
+          <w:numId w:val="1019"/>
+        </w:numPr>
+      </w:pPr>
+      <w:r>
+        <w:t xml:space="preserve">Choose either</w:t>
+      </w:r>
+      <w:r>
+        <w:t xml:space="preserve"> </w:t>
+      </w:r>
+      <w:r>
+        <w:rPr>
+          <w:rStyle w:val="VerbatimChar"/>
+        </w:rPr>
+        <w:t xml:space="preserve">CLMS``_Template``_ATBD.qmd</w:t>
+      </w:r>
+      <w:r>
+        <w:t xml:space="preserve"> </w:t>
+      </w:r>
+      <w:r>
+        <w:t xml:space="preserve">or</w:t>
+      </w:r>
+      <w:r>
+        <w:t xml:space="preserve"> </w:t>
+      </w:r>
+      <w:r>
+        <w:rPr>
+          <w:rStyle w:val="VerbatimChar"/>
+        </w:rPr>
+        <w:t xml:space="preserve">CLMS``_Template``_PUM.qmd</w:t>
+      </w:r>
+    </w:p>
+    <w:p>
+      <w:pPr>
+        <w:pStyle w:val="Compact"/>
+        <w:numPr>
+          <w:ilvl w:val="0"/>
+          <w:numId w:val="1019"/>
+        </w:numPr>
+      </w:pPr>
+      <w:r>
+        <w:t xml:space="preserve">Copy the file into the</w:t>
+      </w:r>
+      <w:r>
+        <w:t xml:space="preserve"> </w:t>
+      </w:r>
+      <w:r>
+        <w:rPr>
+          <w:rStyle w:val="VerbatimChar"/>
+        </w:rPr>
+        <w:t xml:space="preserve">src/products/</w:t>
+      </w:r>
+      <w:r>
+        <w:t xml:space="preserve"> </w:t>
+      </w:r>
+      <w:r>
+        <w:t xml:space="preserve">folder</w:t>
+      </w:r>
+    </w:p>
+    <w:p>
+      <w:pPr>
+        <w:pStyle w:val="Compact"/>
+        <w:numPr>
+          <w:ilvl w:val="0"/>
+          <w:numId w:val="1019"/>
+        </w:numPr>
+      </w:pPr>
+      <w:r>
+        <w:t xml:space="preserve">Rename it to match your project (e.g. </w:t>
+      </w:r>
+      <w:r>
+        <w:rPr>
+          <w:rStyle w:val="VerbatimChar"/>
+        </w:rPr>
+        <w:t xml:space="preserve">my-product.qmd</w:t>
+      </w:r>
+      <w:r>
+        <w:t xml:space="preserve">)</w:t>
+      </w:r>
+    </w:p>
+    <w:p>
+      <w:pPr>
+        <w:pStyle w:val="Compact"/>
+        <w:numPr>
+          <w:ilvl w:val="0"/>
+          <w:numId w:val="1019"/>
         </w:numPr>
       </w:pPr>
       <w:r>
@@ -6765,18 +7283,18 @@
                 <wp:inline>
                   <wp:extent cx="152400" cy="152400"/>
                   <wp:effectExtent b="0" l="0" r="0" t="0"/>
-                  <wp:docPr descr="" title="" id="91" name="Picture"/>
+                  <wp:docPr descr="" title="" id="98" name="Picture"/>
                   <a:graphic>
                     <a:graphicData uri="http://schemas.openxmlformats.org/drawingml/2006/picture">
                       <pic:pic>
                         <pic:nvPicPr>
-                          <pic:cNvPr descr="/opt/quarto/share/formats/docx/important.png" id="92" name="Picture"/>
+                          <pic:cNvPr descr="/opt/quarto/share/formats/docx/important.png" id="99" name="Picture"/>
                           <pic:cNvPicPr>
                             <a:picLocks noChangeArrowheads="1" noChangeAspect="1"/>
                           </pic:cNvPicPr>
                         </pic:nvPicPr>
                         <pic:blipFill>
-                          <a:blip r:embed="rId80"/>
+                          <a:blip r:embed="rId35"/>
                           <a:stretch>
                             <a:fillRect/>
                           </a:stretch>
@@ -6845,9 +7363,9 @@
         </w:tc>
       </w:tr>
     </w:tbl>
-    <w:bookmarkEnd w:id="93"/>
-    <w:bookmarkEnd w:id="94"/>
-    <w:bookmarkStart w:id="105" w:name="using-pandoc-to-convert-docx-to-qmd"/>
+    <w:bookmarkEnd w:id="100"/>
+    <w:bookmarkEnd w:id="101"/>
+    <w:bookmarkStart w:id="112" w:name="using-pandoc-to-convert-docx-to-qmd"/>
     <w:p>
       <w:pPr>
         <w:pStyle w:val="Heading1"/>
@@ -6898,7 +7416,7 @@
         <w:t xml:space="preserve">to quickly generate a base file. This can save time by preserving text structure, headings, and even tables — though the result will still need cleanup.</w:t>
       </w:r>
     </w:p>
-    <w:bookmarkStart w:id="96" w:name="what-is-pandoc"/>
+    <w:bookmarkStart w:id="103" w:name="what-is-pandoc"/>
     <w:p>
       <w:pPr>
         <w:pStyle w:val="Heading2"/>
@@ -6911,7 +7429,7 @@
       <w:pPr>
         <w:pStyle w:val="FirstParagraph"/>
       </w:pPr>
-      <w:hyperlink r:id="rId95">
+      <w:hyperlink r:id="rId102">
         <w:r>
           <w:rPr>
             <w:rStyle w:val="Hyperlink"/>
@@ -6936,7 +7454,7 @@
       <w:r>
         <w:t xml:space="preserve"> </w:t>
       </w:r>
-      <w:hyperlink r:id="rId95">
+      <w:hyperlink r:id="rId102">
         <w:r>
           <w:rPr>
             <w:rStyle w:val="Hyperlink"/>
@@ -6945,8 +7463,8 @@
         </w:r>
       </w:hyperlink>
     </w:p>
-    <w:bookmarkEnd w:id="96"/>
-    <w:bookmarkStart w:id="97" w:name="when-and-how-to-use-it"/>
+    <w:bookmarkEnd w:id="103"/>
+    <w:bookmarkStart w:id="104" w:name="when-and-how-to-use-it"/>
     <w:p>
       <w:pPr>
         <w:pStyle w:val="Heading2"/>
@@ -7023,192 +7541,6 @@
       </w:r>
       <w:r>
         <w:t xml:space="preserve"> </w:t>
-      </w:r>
-    </w:p>
-    <w:p>
-      <w:pPr>
-        <w:pStyle w:val="Compact"/>
-        <w:numPr>
-          <w:ilvl w:val="0"/>
-          <w:numId w:val="1019"/>
-        </w:numPr>
-      </w:pPr>
-      <w:r>
-        <w:t xml:space="preserve">Migrating legacy documentation into the Quarto system</w:t>
-      </w:r>
-    </w:p>
-    <w:p>
-      <w:pPr>
-        <w:pStyle w:val="Compact"/>
-        <w:numPr>
-          <w:ilvl w:val="0"/>
-          <w:numId w:val="1019"/>
-        </w:numPr>
-      </w:pPr>
-      <w:r>
-        <w:t xml:space="preserve">Creating a quick starting point for manual cleanup</w:t>
-      </w:r>
-    </w:p>
-    <w:p>
-      <w:pPr>
-        <w:pStyle w:val="Compact"/>
-        <w:numPr>
-          <w:ilvl w:val="0"/>
-          <w:numId w:val="1019"/>
-        </w:numPr>
-      </w:pPr>
-      <w:r>
-        <w:t xml:space="preserve">Extracting embedded images and figures from</w:t>
-      </w:r>
-      <w:r>
-        <w:t xml:space="preserve"> </w:t>
-      </w:r>
-      <w:r>
-        <w:rPr>
-          <w:rStyle w:val="VerbatimChar"/>
-        </w:rPr>
-        <w:t xml:space="preserve">.docx</w:t>
-      </w:r>
-    </w:p>
-    <w:bookmarkEnd w:id="97"/>
-    <w:bookmarkStart w:id="99" w:name="basic-usage-example"/>
-    <w:p>
-      <w:pPr>
-        <w:pStyle w:val="Heading2"/>
-      </w:pPr>
-      <w:r>
-        <w:t xml:space="preserve">7.3 Basic Usage Example</w:t>
-      </w:r>
-    </w:p>
-    <w:p>
-      <w:pPr>
-        <w:pStyle w:val="FirstParagraph"/>
-      </w:pPr>
-      <w:r>
-        <w:t xml:space="preserve">Open a terminal or command prompt — ideally from within</w:t>
-      </w:r>
-      <w:r>
-        <w:t xml:space="preserve"> </w:t>
-      </w:r>
-      <w:r>
-        <w:rPr>
-          <w:b/>
-          <w:bCs/>
-        </w:rPr>
-        <w:t xml:space="preserve">RStudio’s Terminal tab</w:t>
-      </w:r>
-      <w:r>
-        <w:t xml:space="preserve"> </w:t>
-      </w:r>
-      <w:r>
-        <w:t xml:space="preserve">so you can stay in one environment — and run the following command. You can provide either a relative or full path to the</w:t>
-      </w:r>
-      <w:r>
-        <w:t xml:space="preserve"> </w:t>
-      </w:r>
-      <w:r>
-        <w:rPr>
-          <w:rStyle w:val="VerbatimChar"/>
-        </w:rPr>
-        <w:t xml:space="preserve">.docx</w:t>
-      </w:r>
-      <w:r>
-        <w:t xml:space="preserve"> </w:t>
-      </w:r>
-      <w:r>
-        <w:t xml:space="preserve">file:</w:t>
-      </w:r>
-    </w:p>
-    <w:p>
-      <w:pPr>
-        <w:pStyle w:val="SourceCode"/>
-      </w:pPr>
-      <w:r>
-        <w:rPr>
-          <w:rStyle w:val="ExtensionTok"/>
-        </w:rPr>
-        <w:t xml:space="preserve">$</w:t>
-      </w:r>
-      <w:r>
-        <w:rPr>
-          <w:rStyle w:val="NormalTok"/>
-        </w:rPr>
-        <w:t xml:space="preserve"> pandoc my-doc.docx </w:t>
-      </w:r>
-      <w:r>
-        <w:rPr>
-          <w:rStyle w:val="AttributeTok"/>
-        </w:rPr>
-        <w:t xml:space="preserve">-o</w:t>
-      </w:r>
-      <w:r>
-        <w:rPr>
-          <w:rStyle w:val="NormalTok"/>
-        </w:rPr>
-        <w:t xml:space="preserve"> my-doc.qmd </w:t>
-      </w:r>
-      <w:r>
-        <w:rPr>
-          <w:rStyle w:val="AttributeTok"/>
-        </w:rPr>
-        <w:t xml:space="preserve">--wrap</w:t>
-      </w:r>
-      <w:r>
-        <w:rPr>
-          <w:rStyle w:val="OperatorTok"/>
-        </w:rPr>
-        <w:t xml:space="preserve">=</w:t>
-      </w:r>
-      <w:r>
-        <w:rPr>
-          <w:rStyle w:val="NormalTok"/>
-        </w:rPr>
-        <w:t xml:space="preserve">none </w:t>
-      </w:r>
-      <w:r>
-        <w:rPr>
-          <w:rStyle w:val="AttributeTok"/>
-        </w:rPr>
-        <w:t xml:space="preserve">--from</w:t>
-      </w:r>
-      <w:r>
-        <w:rPr>
-          <w:rStyle w:val="OperatorTok"/>
-        </w:rPr>
-        <w:t xml:space="preserve">=</w:t>
-      </w:r>
-      <w:r>
-        <w:rPr>
-          <w:rStyle w:val="NormalTok"/>
-        </w:rPr>
-        <w:t xml:space="preserve">docx </w:t>
-      </w:r>
-      <w:r>
-        <w:rPr>
-          <w:rStyle w:val="AttributeTok"/>
-        </w:rPr>
-        <w:t xml:space="preserve">--to</w:t>
-      </w:r>
-      <w:r>
-        <w:rPr>
-          <w:rStyle w:val="OperatorTok"/>
-        </w:rPr>
-        <w:t xml:space="preserve">=</w:t>
-      </w:r>
-      <w:r>
-        <w:rPr>
-          <w:rStyle w:val="NormalTok"/>
-        </w:rPr>
-        <w:t xml:space="preserve">markdown+fenced_divs+grid_tables+pipe_tables+smart</w:t>
-      </w:r>
-    </w:p>
-    <w:bookmarkStart w:id="98" w:name="what-this-command-does"/>
-    <w:p>
-      <w:pPr>
-        <w:pStyle w:val="Heading3"/>
-      </w:pPr>
-      <w:r>
-        <w:t xml:space="preserve">7.3.1 What this command does:</w:t>
       </w:r>
     </w:p>
     <w:p>
@@ -7220,13 +7552,7 @@
         </w:numPr>
       </w:pPr>
       <w:r>
-        <w:rPr>
-          <w:rStyle w:val="VerbatimChar"/>
-        </w:rPr>
-        <w:t xml:space="preserve">my-doc.docx</w:t>
-      </w:r>
-      <w:r>
-        <w:t xml:space="preserve">: The input Word document.</w:t>
+        <w:t xml:space="preserve">Migrating legacy documentation into the Quarto system</w:t>
       </w:r>
     </w:p>
     <w:p>
@@ -7238,13 +7564,7 @@
         </w:numPr>
       </w:pPr>
       <w:r>
-        <w:rPr>
-          <w:rStyle w:val="VerbatimChar"/>
-        </w:rPr>
-        <w:t xml:space="preserve">-o my-doc.qmd</w:t>
-      </w:r>
-      <w:r>
-        <w:t xml:space="preserve">: Output file in Markdown format.</w:t>
+        <w:t xml:space="preserve">Creating a quick starting point for manual cleanup</w:t>
       </w:r>
     </w:p>
     <w:p>
@@ -7256,13 +7576,157 @@
         </w:numPr>
       </w:pPr>
       <w:r>
+        <w:t xml:space="preserve">Extracting embedded images and figures from</w:t>
+      </w:r>
+      <w:r>
+        <w:t xml:space="preserve"> </w:t>
+      </w:r>
+      <w:r>
         <w:rPr>
           <w:rStyle w:val="VerbatimChar"/>
         </w:rPr>
-        <w:t xml:space="preserve">--wrap=none</w:t>
-      </w:r>
-      <w:r>
-        <w:t xml:space="preserve">: Prevents Pandoc from breaking long lines into multiple lines.</w:t>
+        <w:t xml:space="preserve">.docx</w:t>
+      </w:r>
+    </w:p>
+    <w:bookmarkEnd w:id="104"/>
+    <w:bookmarkStart w:id="106" w:name="basic-usage-example"/>
+    <w:p>
+      <w:pPr>
+        <w:pStyle w:val="Heading2"/>
+      </w:pPr>
+      <w:r>
+        <w:t xml:space="preserve">7.3 Basic Usage Example</w:t>
+      </w:r>
+    </w:p>
+    <w:p>
+      <w:pPr>
+        <w:pStyle w:val="FirstParagraph"/>
+      </w:pPr>
+      <w:r>
+        <w:t xml:space="preserve">Open a terminal or command prompt — ideally from within</w:t>
+      </w:r>
+      <w:r>
+        <w:t xml:space="preserve"> </w:t>
+      </w:r>
+      <w:r>
+        <w:rPr>
+          <w:b/>
+          <w:bCs/>
+        </w:rPr>
+        <w:t xml:space="preserve">RStudio’s Terminal tab</w:t>
+      </w:r>
+      <w:r>
+        <w:t xml:space="preserve"> </w:t>
+      </w:r>
+      <w:r>
+        <w:t xml:space="preserve">so you can stay in one environment — and run the following command. You can provide either a relative or full path to the</w:t>
+      </w:r>
+      <w:r>
+        <w:t xml:space="preserve"> </w:t>
+      </w:r>
+      <w:r>
+        <w:rPr>
+          <w:rStyle w:val="VerbatimChar"/>
+        </w:rPr>
+        <w:t xml:space="preserve">.docx</w:t>
+      </w:r>
+      <w:r>
+        <w:t xml:space="preserve"> </w:t>
+      </w:r>
+      <w:r>
+        <w:t xml:space="preserve">file:</w:t>
+      </w:r>
+    </w:p>
+    <w:p>
+      <w:pPr>
+        <w:pStyle w:val="SourceCode"/>
+      </w:pPr>
+      <w:r>
+        <w:rPr>
+          <w:rStyle w:val="ExtensionTok"/>
+        </w:rPr>
+        <w:t xml:space="preserve">$</w:t>
+      </w:r>
+      <w:r>
+        <w:rPr>
+          <w:rStyle w:val="NormalTok"/>
+        </w:rPr>
+        <w:t xml:space="preserve"> pandoc my-doc.docx </w:t>
+      </w:r>
+      <w:r>
+        <w:rPr>
+          <w:rStyle w:val="AttributeTok"/>
+        </w:rPr>
+        <w:t xml:space="preserve">-o</w:t>
+      </w:r>
+      <w:r>
+        <w:rPr>
+          <w:rStyle w:val="NormalTok"/>
+        </w:rPr>
+        <w:t xml:space="preserve"> my-doc.qmd </w:t>
+      </w:r>
+      <w:r>
+        <w:rPr>
+          <w:rStyle w:val="AttributeTok"/>
+        </w:rPr>
+        <w:t xml:space="preserve">--wrap</w:t>
+      </w:r>
+      <w:r>
+        <w:rPr>
+          <w:rStyle w:val="OperatorTok"/>
+        </w:rPr>
+        <w:t xml:space="preserve">=</w:t>
+      </w:r>
+      <w:r>
+        <w:rPr>
+          <w:rStyle w:val="NormalTok"/>
+        </w:rPr>
+        <w:t xml:space="preserve">none </w:t>
+      </w:r>
+      <w:r>
+        <w:rPr>
+          <w:rStyle w:val="AttributeTok"/>
+        </w:rPr>
+        <w:t xml:space="preserve">--from</w:t>
+      </w:r>
+      <w:r>
+        <w:rPr>
+          <w:rStyle w:val="OperatorTok"/>
+        </w:rPr>
+        <w:t xml:space="preserve">=</w:t>
+      </w:r>
+      <w:r>
+        <w:rPr>
+          <w:rStyle w:val="NormalTok"/>
+        </w:rPr>
+        <w:t xml:space="preserve">docx </w:t>
+      </w:r>
+      <w:r>
+        <w:rPr>
+          <w:rStyle w:val="AttributeTok"/>
+        </w:rPr>
+        <w:t xml:space="preserve">--to</w:t>
+      </w:r>
+      <w:r>
+        <w:rPr>
+          <w:rStyle w:val="OperatorTok"/>
+        </w:rPr>
+        <w:t xml:space="preserve">=</w:t>
+      </w:r>
+      <w:r>
+        <w:rPr>
+          <w:rStyle w:val="NormalTok"/>
+        </w:rPr>
+        <w:t xml:space="preserve">markdown+fenced_divs+grid_tables+pipe_tables+smart</w:t>
+      </w:r>
+    </w:p>
+    <w:bookmarkStart w:id="105" w:name="what-this-command-does"/>
+    <w:p>
+      <w:pPr>
+        <w:pStyle w:val="Heading3"/>
+      </w:pPr>
+      <w:r>
+        <w:t xml:space="preserve">7.3.1 What this command does:</w:t>
       </w:r>
     </w:p>
     <w:p>
@@ -7270,17 +7734,17 @@
         <w:pStyle w:val="Compact"/>
         <w:numPr>
           <w:ilvl w:val="0"/>
-          <w:numId w:val="1020"/>
+          <w:numId w:val="1021"/>
         </w:numPr>
       </w:pPr>
       <w:r>
         <w:rPr>
           <w:rStyle w:val="VerbatimChar"/>
         </w:rPr>
-        <w:t xml:space="preserve">--from=docx</w:t>
-      </w:r>
-      <w:r>
-        <w:t xml:space="preserve">: Specifies that the input file is a Word document.</w:t>
+        <w:t xml:space="preserve">my-doc.docx</w:t>
+      </w:r>
+      <w:r>
+        <w:t xml:space="preserve">: The input Word document.</w:t>
       </w:r>
     </w:p>
     <w:p>
@@ -7288,22 +7752,76 @@
         <w:pStyle w:val="Compact"/>
         <w:numPr>
           <w:ilvl w:val="0"/>
-          <w:numId w:val="1020"/>
+          <w:numId w:val="1021"/>
         </w:numPr>
       </w:pPr>
       <w:r>
         <w:rPr>
           <w:rStyle w:val="VerbatimChar"/>
         </w:rPr>
+        <w:t xml:space="preserve">-o my-doc.qmd</w:t>
+      </w:r>
+      <w:r>
+        <w:t xml:space="preserve">: Output file in Markdown format.</w:t>
+      </w:r>
+    </w:p>
+    <w:p>
+      <w:pPr>
+        <w:pStyle w:val="Compact"/>
+        <w:numPr>
+          <w:ilvl w:val="0"/>
+          <w:numId w:val="1021"/>
+        </w:numPr>
+      </w:pPr>
+      <w:r>
+        <w:rPr>
+          <w:rStyle w:val="VerbatimChar"/>
+        </w:rPr>
+        <w:t xml:space="preserve">--wrap=none</w:t>
+      </w:r>
+      <w:r>
+        <w:t xml:space="preserve">: Prevents Pandoc from breaking long lines into multiple lines.</w:t>
+      </w:r>
+    </w:p>
+    <w:p>
+      <w:pPr>
+        <w:pStyle w:val="Compact"/>
+        <w:numPr>
+          <w:ilvl w:val="0"/>
+          <w:numId w:val="1021"/>
+        </w:numPr>
+      </w:pPr>
+      <w:r>
+        <w:rPr>
+          <w:rStyle w:val="VerbatimChar"/>
+        </w:rPr>
+        <w:t xml:space="preserve">--from=docx</w:t>
+      </w:r>
+      <w:r>
+        <w:t xml:space="preserve">: Specifies that the input file is a Word document.</w:t>
+      </w:r>
+    </w:p>
+    <w:p>
+      <w:pPr>
+        <w:pStyle w:val="Compact"/>
+        <w:numPr>
+          <w:ilvl w:val="0"/>
+          <w:numId w:val="1021"/>
+        </w:numPr>
+      </w:pPr>
+      <w:r>
+        <w:rPr>
+          <w:rStyle w:val="VerbatimChar"/>
+        </w:rPr>
         <w:t xml:space="preserve">--to=markdown+fenced_divs+grid_tables+pipe_tables+smart</w:t>
       </w:r>
       <w:r>
         <w:t xml:space="preserve">: Sets output format and enables enhanced table and layout options.</w:t>
       </w:r>
     </w:p>
-    <w:bookmarkEnd w:id="98"/>
-    <w:bookmarkEnd w:id="99"/>
-    <w:bookmarkStart w:id="103" w:name="where-are-media-files-stored"/>
+    <w:bookmarkEnd w:id="105"/>
+    <w:bookmarkEnd w:id="106"/>
+    <w:bookmarkStart w:id="110" w:name="where-are-media-files-stored"/>
     <w:p>
       <w:pPr>
         <w:pStyle w:val="Heading2"/>
@@ -7377,7 +7895,7 @@
         <w:t xml:space="preserve">This is created automatically and will contain all image assets referenced in the converted file.</w:t>
       </w:r>
     </w:p>
-    <w:bookmarkStart w:id="102" w:name="changing-the-media-folder-name"/>
+    <w:bookmarkStart w:id="109" w:name="changing-the-media-folder-name"/>
     <w:p>
       <w:pPr>
         <w:pStyle w:val="Heading3"/>
@@ -7498,12 +8016,12 @@
                 <wp:inline>
                   <wp:extent cx="152400" cy="152400"/>
                   <wp:effectExtent b="0" l="0" r="0" t="0"/>
-                  <wp:docPr descr="" title="" id="100" name="Picture"/>
+                  <wp:docPr descr="" title="" id="107" name="Picture"/>
                   <a:graphic>
                     <a:graphicData uri="http://schemas.openxmlformats.org/drawingml/2006/picture">
                       <pic:pic>
                         <pic:nvPicPr>
-                          <pic:cNvPr descr="/opt/quarto/share/formats/docx/note.png" id="101" name="Picture"/>
+                          <pic:cNvPr descr="/opt/quarto/share/formats/docx/note.png" id="108" name="Picture"/>
                           <pic:cNvPicPr>
                             <a:picLocks noChangeArrowheads="1" noChangeAspect="1"/>
                           </pic:cNvPicPr>
@@ -7679,9 +8197,9 @@
         </w:tc>
       </w:tr>
     </w:tbl>
-    <w:bookmarkEnd w:id="102"/>
-    <w:bookmarkEnd w:id="103"/>
-    <w:bookmarkStart w:id="104" w:name="next-steps"/>
+    <w:bookmarkEnd w:id="109"/>
+    <w:bookmarkEnd w:id="110"/>
+    <w:bookmarkStart w:id="111" w:name="next-steps"/>
     <w:p>
       <w:pPr>
         <w:pStyle w:val="Heading2"/>
@@ -7696,152 +8214,6 @@
       </w:pPr>
       <w:r>
         <w:t xml:space="preserve">After conversion, you’ll likely need to:</w:t>
-      </w:r>
-    </w:p>
-    <w:p>
-      <w:pPr>
-        <w:pStyle w:val="Compact"/>
-        <w:numPr>
-          <w:ilvl w:val="0"/>
-          <w:numId w:val="1021"/>
-        </w:numPr>
-      </w:pPr>
-      <w:r>
-        <w:t xml:space="preserve">Clean up unnecessary styles or extra spacing</w:t>
-      </w:r>
-    </w:p>
-    <w:p>
-      <w:pPr>
-        <w:pStyle w:val="Compact"/>
-        <w:numPr>
-          <w:ilvl w:val="0"/>
-          <w:numId w:val="1021"/>
-        </w:numPr>
-      </w:pPr>
-      <w:r>
-        <w:t xml:space="preserve">Rename and organize media files</w:t>
-      </w:r>
-      <w:r>
-        <w:t xml:space="preserve"> </w:t>
-      </w:r>
-    </w:p>
-    <w:p>
-      <w:pPr>
-        <w:pStyle w:val="Compact"/>
-        <w:numPr>
-          <w:ilvl w:val="0"/>
-          <w:numId w:val="1021"/>
-        </w:numPr>
-      </w:pPr>
-      <w:r>
-        <w:t xml:space="preserve">Add a proper YAML header at the top of the</w:t>
-      </w:r>
-      <w:r>
-        <w:t xml:space="preserve"> </w:t>
-      </w:r>
-      <w:r>
-        <w:rPr>
-          <w:rStyle w:val="VerbatimChar"/>
-        </w:rPr>
-        <w:t xml:space="preserve">.qmd</w:t>
-      </w:r>
-      <w:r>
-        <w:t xml:space="preserve"> </w:t>
-      </w:r>
-      <w:r>
-        <w:t xml:space="preserve">file</w:t>
-      </w:r>
-      <w:r>
-        <w:t xml:space="preserve"> </w:t>
-      </w:r>
-    </w:p>
-    <w:p>
-      <w:pPr>
-        <w:pStyle w:val="Compact"/>
-        <w:numPr>
-          <w:ilvl w:val="0"/>
-          <w:numId w:val="1021"/>
-        </w:numPr>
-      </w:pPr>
-      <w:r>
-        <w:t xml:space="preserve">Restructure the content to match your template or documentation style</w:t>
-      </w:r>
-      <w:r>
-        <w:t xml:space="preserve"> </w:t>
-      </w:r>
-    </w:p>
-    <w:p>
-      <w:pPr>
-        <w:pStyle w:val="FirstParagraph"/>
-      </w:pPr>
-      <w:r>
-        <w:t xml:space="preserve">While not perfect, this method gives you a solid starting point — especially for long or complex documents.</w:t>
-      </w:r>
-    </w:p>
-    <w:bookmarkEnd w:id="104"/>
-    <w:bookmarkEnd w:id="105"/>
-    <w:bookmarkStart w:id="110" w:name="default-styles-and-options"/>
-    <w:p>
-      <w:pPr>
-        <w:pStyle w:val="Heading1"/>
-      </w:pPr>
-      <w:r>
-        <w:t xml:space="preserve">8. Default Styles and Options</w:t>
-      </w:r>
-    </w:p>
-    <w:p>
-      <w:pPr>
-        <w:pStyle w:val="FirstParagraph"/>
-      </w:pPr>
-      <w:r>
-        <w:t xml:space="preserve">To make documentation look consistent and professional, we use a set of predefined styles and settings. These are applied automatically when you render your</w:t>
-      </w:r>
-      <w:r>
-        <w:t xml:space="preserve"> </w:t>
-      </w:r>
-      <w:r>
-        <w:rPr>
-          <w:rStyle w:val="VerbatimChar"/>
-        </w:rPr>
-        <w:t xml:space="preserve">.qmd</w:t>
-      </w:r>
-      <w:r>
-        <w:t xml:space="preserve"> </w:t>
-      </w:r>
-      <w:r>
-        <w:t xml:space="preserve">files, so you don’t need to worry about design details — just focus on the content.</w:t>
-      </w:r>
-    </w:p>
-    <w:bookmarkStart w:id="106" w:name="shared-styling-configuration"/>
-    <w:p>
-      <w:pPr>
-        <w:pStyle w:val="Heading2"/>
-      </w:pPr>
-      <w:r>
-        <w:t xml:space="preserve">8.1 Shared Styling Configuration</w:t>
-      </w:r>
-    </w:p>
-    <w:p>
-      <w:pPr>
-        <w:pStyle w:val="FirstParagraph"/>
-      </w:pPr>
-      <w:r>
-        <w:t xml:space="preserve">Most formatting options (fonts, colors, spacing, margins, etc.) are defined in shared configuration files. These files are stored in</w:t>
-      </w:r>
-      <w:r>
-        <w:t xml:space="preserve"> </w:t>
-      </w:r>
-      <w:r>
-        <w:rPr>
-          <w:rStyle w:val="VerbatimChar"/>
-        </w:rPr>
-        <w:t xml:space="preserve">src/styles</w:t>
-      </w:r>
-      <w:r>
-        <w:t xml:space="preserve"> </w:t>
-      </w:r>
-      <w:r>
-        <w:t xml:space="preserve">directory and include:</w:t>
       </w:r>
     </w:p>
     <w:p>
@@ -7853,7 +8225,7 @@
         </w:numPr>
       </w:pPr>
       <w:r>
-        <w:t xml:space="preserve">A custom DOCX file for styling PDF output</w:t>
+        <w:t xml:space="preserve">Clean up unnecessary styles or extra spacing</w:t>
       </w:r>
     </w:p>
     <w:p>
@@ -7865,7 +8237,10 @@
         </w:numPr>
       </w:pPr>
       <w:r>
-        <w:t xml:space="preserve">A CSS stylesheet for HTML</w:t>
+        <w:t xml:space="preserve">Rename and organize media files</w:t>
+      </w:r>
+      <w:r>
+        <w:t xml:space="preserve"> </w:t>
       </w:r>
     </w:p>
     <w:p>
@@ -7877,7 +8252,40 @@
         </w:numPr>
       </w:pPr>
       <w:r>
-        <w:t xml:space="preserve">Metadata files for shared fields like project name, institution, and contributors</w:t>
+        <w:t xml:space="preserve">Add a proper YAML header at the top of the</w:t>
+      </w:r>
+      <w:r>
+        <w:t xml:space="preserve"> </w:t>
+      </w:r>
+      <w:r>
+        <w:rPr>
+          <w:rStyle w:val="VerbatimChar"/>
+        </w:rPr>
+        <w:t xml:space="preserve">.qmd</w:t>
+      </w:r>
+      <w:r>
+        <w:t xml:space="preserve"> </w:t>
+      </w:r>
+      <w:r>
+        <w:t xml:space="preserve">file</w:t>
+      </w:r>
+      <w:r>
+        <w:t xml:space="preserve"> </w:t>
+      </w:r>
+    </w:p>
+    <w:p>
+      <w:pPr>
+        <w:pStyle w:val="Compact"/>
+        <w:numPr>
+          <w:ilvl w:val="0"/>
+          <w:numId w:val="1022"/>
+        </w:numPr>
+      </w:pPr>
+      <w:r>
+        <w:t xml:space="preserve">Restructure the content to match your template or documentation style</w:t>
+      </w:r>
+      <w:r>
+        <w:t xml:space="preserve"> </w:t>
       </w:r>
     </w:p>
     <w:p>
@@ -7885,20 +8293,50 @@
         <w:pStyle w:val="FirstParagraph"/>
       </w:pPr>
       <w:r>
-        <w:t xml:space="preserve">Don’t edit them! — they’re used automatically by the rendering scripts.</w:t>
-      </w:r>
-    </w:p>
-    <w:bookmarkEnd w:id="106"/>
-    <w:bookmarkStart w:id="107" w:name="theme"/>
+        <w:t xml:space="preserve">While not perfect, this method gives you a solid starting point — especially for long or complex documents.</w:t>
+      </w:r>
+    </w:p>
+    <w:bookmarkEnd w:id="111"/>
+    <w:bookmarkEnd w:id="112"/>
+    <w:bookmarkStart w:id="117" w:name="default-styles-and-options"/>
+    <w:p>
+      <w:pPr>
+        <w:pStyle w:val="Heading1"/>
+      </w:pPr>
+      <w:r>
+        <w:t xml:space="preserve">8. Default Styles and Options</w:t>
+      </w:r>
+    </w:p>
+    <w:p>
+      <w:pPr>
+        <w:pStyle w:val="FirstParagraph"/>
+      </w:pPr>
+      <w:r>
+        <w:t xml:space="preserve">To make documentation look consistent and professional, we use a set of predefined styles and settings. These are applied automatically when you render your</w:t>
+      </w:r>
+      <w:r>
+        <w:t xml:space="preserve"> </w:t>
+      </w:r>
+      <w:r>
+        <w:rPr>
+          <w:rStyle w:val="VerbatimChar"/>
+        </w:rPr>
+        <w:t xml:space="preserve">.qmd</w:t>
+      </w:r>
+      <w:r>
+        <w:t xml:space="preserve"> </w:t>
+      </w:r>
+      <w:r>
+        <w:t xml:space="preserve">files, so you don’t need to worry about design details — just focus on the content.</w:t>
+      </w:r>
+    </w:p>
+    <w:bookmarkStart w:id="113" w:name="shared-styling-configuration"/>
     <w:p>
       <w:pPr>
         <w:pStyle w:val="Heading2"/>
       </w:pPr>
       <w:r>
-        <w:t xml:space="preserve">8.2 Theme</w:t>
-      </w:r>
-      <w:r>
-        <w:t xml:space="preserve"> </w:t>
+        <w:t xml:space="preserve">8.1 Shared Styling Configuration</w:t>
       </w:r>
     </w:p>
     <w:p>
@@ -7906,41 +8344,7 @@
         <w:pStyle w:val="FirstParagraph"/>
       </w:pPr>
       <w:r>
-        <w:t xml:space="preserve">It ensures that all documents have a clean, modern, and consistent appearance — both in HTML and PDF output.</w:t>
-      </w:r>
-    </w:p>
-    <w:p>
-      <w:pPr>
-        <w:pStyle w:val="BlockText"/>
-      </w:pPr>
-      <w:r>
-        <w:t xml:space="preserve">This theme is applied automatically. You do not need to configure it manually in your documents.</w:t>
-      </w:r>
-    </w:p>
-    <w:bookmarkEnd w:id="107"/>
-    <w:bookmarkStart w:id="108" w:name="table-of-contents"/>
-    <w:p>
-      <w:pPr>
-        <w:pStyle w:val="Heading2"/>
-      </w:pPr>
-      <w:r>
-        <w:t xml:space="preserve">8.3 Table of Contents</w:t>
-      </w:r>
-    </w:p>
-    <w:p>
-      <w:pPr>
-        <w:pStyle w:val="FirstParagraph"/>
-      </w:pPr>
-      <w:r>
-        <w:t xml:space="preserve">The table of contents (TOC) is enabled by default and appears on the left-hand side in HTML documents.</w:t>
-      </w:r>
-    </w:p>
-    <w:p>
-      <w:pPr>
-        <w:pStyle w:val="BodyText"/>
-      </w:pPr>
-      <w:r>
-        <w:t xml:space="preserve">You can control how many heading levels are shown by adjusting</w:t>
+        <w:t xml:space="preserve">Most formatting options (fonts, colors, spacing, margins, etc.) are defined in shared configuration files. These files are stored in</w:t>
       </w:r>
       <w:r>
         <w:t xml:space="preserve"> </w:t>
@@ -7949,133 +8353,13 @@
         <w:rPr>
           <w:rStyle w:val="VerbatimChar"/>
         </w:rPr>
-        <w:t xml:space="preserve">toc-depth</w:t>
-      </w:r>
-      <w:r>
-        <w:t xml:space="preserve"> </w:t>
-      </w:r>
-      <w:r>
-        <w:t xml:space="preserve">in your YAML header, though the default setting (</w:t>
-      </w:r>
-      <w:r>
-        <w:rPr>
-          <w:rStyle w:val="VerbatimChar"/>
-        </w:rPr>
-        <w:t xml:space="preserve">toc-depth: 3</w:t>
-      </w:r>
-      <w:r>
-        <w:t xml:space="preserve">) is usually enough.</w:t>
-      </w:r>
-    </w:p>
-    <w:bookmarkEnd w:id="108"/>
-    <w:bookmarkStart w:id="109" w:name="customizing-per-document-settings"/>
-    <w:p>
-      <w:pPr>
-        <w:pStyle w:val="Heading2"/>
-      </w:pPr>
-      <w:r>
-        <w:t xml:space="preserve">8.4 Customizing Per-Document Settings</w:t>
-      </w:r>
-    </w:p>
-    <w:p>
-      <w:pPr>
-        <w:pStyle w:val="FirstParagraph"/>
-      </w:pPr>
-      <w:r>
-        <w:t xml:space="preserve">If needed, you can override the default styles or add extra options in your document’s YAML header. For example:</w:t>
-      </w:r>
-    </w:p>
-    <w:p>
-      <w:pPr>
-        <w:pStyle w:val="SourceCode"/>
-      </w:pPr>
-      <w:r>
-        <w:rPr>
-          <w:rStyle w:val="AnnotationTok"/>
-        </w:rPr>
-        <w:t xml:space="preserve">format:</w:t>
-      </w:r>
-      <w:r>
-        <w:br/>
-      </w:r>
-      <w:r>
-        <w:rPr>
-          <w:rStyle w:val="NormalTok"/>
-        </w:rPr>
-        <w:t xml:space="preserve">  html:</w:t>
-      </w:r>
-      <w:r>
-        <w:br/>
-      </w:r>
-      <w:r>
-        <w:rPr>
-          <w:rStyle w:val="NormalTok"/>
-        </w:rPr>
-        <w:t xml:space="preserve">    toc: true</w:t>
-      </w:r>
-      <w:r>
-        <w:br/>
-      </w:r>
-      <w:r>
-        <w:rPr>
-          <w:rStyle w:val="NormalTok"/>
-        </w:rPr>
-        <w:t xml:space="preserve">    toc-depth: 3</w:t>
-      </w:r>
-      <w:r>
-        <w:br/>
-      </w:r>
-      <w:r>
-        <w:rPr>
-          <w:rStyle w:val="NormalTok"/>
-        </w:rPr>
-        <w:t xml:space="preserve">  docx:</w:t>
-      </w:r>
-      <w:r>
-        <w:br/>
-      </w:r>
-      <w:r>
-        <w:rPr>
-          <w:rStyle w:val="NormalTok"/>
-        </w:rPr>
-        <w:t xml:space="preserve">    reference-doc: ../src/styles/custom-reference.docx</w:t>
-      </w:r>
-      <w:r>
-        <w:br/>
-      </w:r>
-      <w:r>
-        <w:rPr>
-          <w:rStyle w:val="NormalTok"/>
-        </w:rPr>
-        <w:t xml:space="preserve">  pdf: default</w:t>
-      </w:r>
-    </w:p>
-    <w:bookmarkEnd w:id="109"/>
-    <w:bookmarkEnd w:id="110"/>
-    <w:bookmarkStart w:id="113" w:name="automatic-keywords-generation"/>
-    <w:p>
-      <w:pPr>
-        <w:pStyle w:val="Heading1"/>
-      </w:pPr>
-      <w:r>
-        <w:t xml:space="preserve">9. Automatic Keywords Generation</w:t>
-      </w:r>
-    </w:p>
-    <w:p>
-      <w:pPr>
-        <w:pStyle w:val="FirstParagraph"/>
-      </w:pPr>
-      <w:r>
-        <w:t xml:space="preserve">You do not need to manually add keywords to your document’s metadata. The system is designed to handle this automatically using AI during the publishing workflow.</w:t>
-      </w:r>
-    </w:p>
-    <w:bookmarkStart w:id="111" w:name="how-it-works"/>
-    <w:p>
-      <w:pPr>
-        <w:pStyle w:val="Heading2"/>
-      </w:pPr>
-      <w:r>
-        <w:t xml:space="preserve">9.1 How It Works</w:t>
+        <w:t xml:space="preserve">src/styles</w:t>
+      </w:r>
+      <w:r>
+        <w:t xml:space="preserve"> </w:t>
+      </w:r>
+      <w:r>
+        <w:t xml:space="preserve">directory and include:</w:t>
       </w:r>
     </w:p>
     <w:p>
@@ -8087,22 +8371,7 @@
         </w:numPr>
       </w:pPr>
       <w:r>
-        <w:t xml:space="preserve">The default Quarto metadata configuration automatically injects a special placeholder value into the</w:t>
-      </w:r>
-      <w:r>
-        <w:t xml:space="preserve"> </w:t>
-      </w:r>
-      <w:r>
-        <w:rPr>
-          <w:rStyle w:val="VerbatimChar"/>
-        </w:rPr>
-        <w:t xml:space="preserve">keywords:</w:t>
-      </w:r>
-      <w:r>
-        <w:t xml:space="preserve"> </w:t>
-      </w:r>
-      <w:r>
-        <w:t xml:space="preserve">field in your document’s header.</w:t>
+        <w:t xml:space="preserve">A custom DOCX file for styling PDF output</w:t>
       </w:r>
     </w:p>
     <w:p>
@@ -8114,20 +8383,7 @@
         </w:numPr>
       </w:pPr>
       <w:r>
-        <w:t xml:space="preserve">When your document is rendered and processed for publication, an AI service analyzes its content and automatically generates</w:t>
-      </w:r>
-      <w:r>
-        <w:t xml:space="preserve"> </w:t>
-      </w:r>
-      <w:r>
-        <w:rPr>
-          <w:b/>
-          <w:bCs/>
-        </w:rPr>
-        <w:t xml:space="preserve">10 relevant keywords</w:t>
-      </w:r>
-      <w:r>
-        <w:t xml:space="preserve">.</w:t>
+        <w:t xml:space="preserve">A CSS stylesheet for HTML</w:t>
       </w:r>
     </w:p>
     <w:p>
@@ -8139,6 +8395,268 @@
         </w:numPr>
       </w:pPr>
       <w:r>
+        <w:t xml:space="preserve">Metadata files for shared fields like project name, institution, and contributors</w:t>
+      </w:r>
+    </w:p>
+    <w:p>
+      <w:pPr>
+        <w:pStyle w:val="FirstParagraph"/>
+      </w:pPr>
+      <w:r>
+        <w:t xml:space="preserve">Don’t edit them! — they’re used automatically by the rendering scripts.</w:t>
+      </w:r>
+    </w:p>
+    <w:bookmarkEnd w:id="113"/>
+    <w:bookmarkStart w:id="114" w:name="theme"/>
+    <w:p>
+      <w:pPr>
+        <w:pStyle w:val="Heading2"/>
+      </w:pPr>
+      <w:r>
+        <w:t xml:space="preserve">8.2 Theme</w:t>
+      </w:r>
+      <w:r>
+        <w:t xml:space="preserve"> </w:t>
+      </w:r>
+    </w:p>
+    <w:p>
+      <w:pPr>
+        <w:pStyle w:val="FirstParagraph"/>
+      </w:pPr>
+      <w:r>
+        <w:t xml:space="preserve">It ensures that all documents have a clean, modern, and consistent appearance — both in HTML and PDF output.</w:t>
+      </w:r>
+    </w:p>
+    <w:p>
+      <w:pPr>
+        <w:pStyle w:val="BlockText"/>
+      </w:pPr>
+      <w:r>
+        <w:t xml:space="preserve">This theme is applied automatically. You do not need to configure it manually in your documents.</w:t>
+      </w:r>
+    </w:p>
+    <w:bookmarkEnd w:id="114"/>
+    <w:bookmarkStart w:id="115" w:name="table-of-contents"/>
+    <w:p>
+      <w:pPr>
+        <w:pStyle w:val="Heading2"/>
+      </w:pPr>
+      <w:r>
+        <w:t xml:space="preserve">8.3 Table of Contents</w:t>
+      </w:r>
+    </w:p>
+    <w:p>
+      <w:pPr>
+        <w:pStyle w:val="FirstParagraph"/>
+      </w:pPr>
+      <w:r>
+        <w:t xml:space="preserve">The table of contents (TOC) is enabled by default and appears on the left-hand side in HTML documents.</w:t>
+      </w:r>
+    </w:p>
+    <w:p>
+      <w:pPr>
+        <w:pStyle w:val="BodyText"/>
+      </w:pPr>
+      <w:r>
+        <w:t xml:space="preserve">You can control how many heading levels are shown by adjusting</w:t>
+      </w:r>
+      <w:r>
+        <w:t xml:space="preserve"> </w:t>
+      </w:r>
+      <w:r>
+        <w:rPr>
+          <w:rStyle w:val="VerbatimChar"/>
+        </w:rPr>
+        <w:t xml:space="preserve">toc-depth</w:t>
+      </w:r>
+      <w:r>
+        <w:t xml:space="preserve"> </w:t>
+      </w:r>
+      <w:r>
+        <w:t xml:space="preserve">in your YAML header, though the default setting (</w:t>
+      </w:r>
+      <w:r>
+        <w:rPr>
+          <w:rStyle w:val="VerbatimChar"/>
+        </w:rPr>
+        <w:t xml:space="preserve">toc-depth: 3</w:t>
+      </w:r>
+      <w:r>
+        <w:t xml:space="preserve">) is usually enough.</w:t>
+      </w:r>
+    </w:p>
+    <w:bookmarkEnd w:id="115"/>
+    <w:bookmarkStart w:id="116" w:name="customizing-per-document-settings"/>
+    <w:p>
+      <w:pPr>
+        <w:pStyle w:val="Heading2"/>
+      </w:pPr>
+      <w:r>
+        <w:t xml:space="preserve">8.4 Customizing Per-Document Settings</w:t>
+      </w:r>
+    </w:p>
+    <w:p>
+      <w:pPr>
+        <w:pStyle w:val="FirstParagraph"/>
+      </w:pPr>
+      <w:r>
+        <w:t xml:space="preserve">If needed, you can override the default styles or add extra options in your document’s YAML header. For example:</w:t>
+      </w:r>
+    </w:p>
+    <w:p>
+      <w:pPr>
+        <w:pStyle w:val="SourceCode"/>
+      </w:pPr>
+      <w:r>
+        <w:rPr>
+          <w:rStyle w:val="AnnotationTok"/>
+        </w:rPr>
+        <w:t xml:space="preserve">format:</w:t>
+      </w:r>
+      <w:r>
+        <w:br/>
+      </w:r>
+      <w:r>
+        <w:rPr>
+          <w:rStyle w:val="NormalTok"/>
+        </w:rPr>
+        <w:t xml:space="preserve">  html:</w:t>
+      </w:r>
+      <w:r>
+        <w:br/>
+      </w:r>
+      <w:r>
+        <w:rPr>
+          <w:rStyle w:val="NormalTok"/>
+        </w:rPr>
+        <w:t xml:space="preserve">    toc: true</w:t>
+      </w:r>
+      <w:r>
+        <w:br/>
+      </w:r>
+      <w:r>
+        <w:rPr>
+          <w:rStyle w:val="NormalTok"/>
+        </w:rPr>
+        <w:t xml:space="preserve">    toc-depth: 3</w:t>
+      </w:r>
+      <w:r>
+        <w:br/>
+      </w:r>
+      <w:r>
+        <w:rPr>
+          <w:rStyle w:val="NormalTok"/>
+        </w:rPr>
+        <w:t xml:space="preserve">  docx:</w:t>
+      </w:r>
+      <w:r>
+        <w:br/>
+      </w:r>
+      <w:r>
+        <w:rPr>
+          <w:rStyle w:val="NormalTok"/>
+        </w:rPr>
+        <w:t xml:space="preserve">    reference-doc: ../src/styles/custom-reference.docx</w:t>
+      </w:r>
+      <w:r>
+        <w:br/>
+      </w:r>
+      <w:r>
+        <w:rPr>
+          <w:rStyle w:val="NormalTok"/>
+        </w:rPr>
+        <w:t xml:space="preserve">  pdf: default</w:t>
+      </w:r>
+    </w:p>
+    <w:bookmarkEnd w:id="116"/>
+    <w:bookmarkEnd w:id="117"/>
+    <w:bookmarkStart w:id="120" w:name="automatic-keywords-generation"/>
+    <w:p>
+      <w:pPr>
+        <w:pStyle w:val="Heading1"/>
+      </w:pPr>
+      <w:r>
+        <w:t xml:space="preserve">9. Automatic Keywords Generation</w:t>
+      </w:r>
+    </w:p>
+    <w:p>
+      <w:pPr>
+        <w:pStyle w:val="FirstParagraph"/>
+      </w:pPr>
+      <w:r>
+        <w:t xml:space="preserve">You do not need to manually add keywords to your document’s metadata. The system is designed to handle this automatically using AI during the publishing workflow.</w:t>
+      </w:r>
+    </w:p>
+    <w:bookmarkStart w:id="118" w:name="how-it-works"/>
+    <w:p>
+      <w:pPr>
+        <w:pStyle w:val="Heading2"/>
+      </w:pPr>
+      <w:r>
+        <w:t xml:space="preserve">9.1 How It Works</w:t>
+      </w:r>
+    </w:p>
+    <w:p>
+      <w:pPr>
+        <w:pStyle w:val="Compact"/>
+        <w:numPr>
+          <w:ilvl w:val="0"/>
+          <w:numId w:val="1024"/>
+        </w:numPr>
+      </w:pPr>
+      <w:r>
+        <w:t xml:space="preserve">The default Quarto metadata configuration automatically injects a special placeholder value into the</w:t>
+      </w:r>
+      <w:r>
+        <w:t xml:space="preserve"> </w:t>
+      </w:r>
+      <w:r>
+        <w:rPr>
+          <w:rStyle w:val="VerbatimChar"/>
+        </w:rPr>
+        <w:t xml:space="preserve">keywords:</w:t>
+      </w:r>
+      <w:r>
+        <w:t xml:space="preserve"> </w:t>
+      </w:r>
+      <w:r>
+        <w:t xml:space="preserve">field in your document’s header.</w:t>
+      </w:r>
+    </w:p>
+    <w:p>
+      <w:pPr>
+        <w:pStyle w:val="Compact"/>
+        <w:numPr>
+          <w:ilvl w:val="0"/>
+          <w:numId w:val="1024"/>
+        </w:numPr>
+      </w:pPr>
+      <w:r>
+        <w:t xml:space="preserve">When your document is rendered and processed for publication, an AI service analyzes its content and automatically generates</w:t>
+      </w:r>
+      <w:r>
+        <w:t xml:space="preserve"> </w:t>
+      </w:r>
+      <w:r>
+        <w:rPr>
+          <w:b/>
+          <w:bCs/>
+        </w:rPr>
+        <w:t xml:space="preserve">10 relevant keywords</w:t>
+      </w:r>
+      <w:r>
+        <w:t xml:space="preserve">.</w:t>
+      </w:r>
+    </w:p>
+    <w:p>
+      <w:pPr>
+        <w:pStyle w:val="Compact"/>
+        <w:numPr>
+          <w:ilvl w:val="0"/>
+          <w:numId w:val="1024"/>
+        </w:numPr>
+      </w:pPr>
+      <w:r>
         <w:t xml:space="preserve">These keywords help with document indexing, search, and classification on the publication platform.</w:t>
       </w:r>
     </w:p>
@@ -8150,8 +8668,8 @@
         <w:t xml:space="preserve">This process ensures consistent keyword formatting and reduces the work required from authors.</w:t>
       </w:r>
     </w:p>
-    <w:bookmarkEnd w:id="111"/>
-    <w:bookmarkStart w:id="112" w:name="what-you-should-do"/>
+    <w:bookmarkEnd w:id="118"/>
+    <w:bookmarkStart w:id="119" w:name="what-you-should-do"/>
     <w:p>
       <w:pPr>
         <w:pStyle w:val="Heading2"/>
@@ -8197,9 +8715,9 @@
         <w:t xml:space="preserve">If you do add custom keywords for internal purposes, they will be overwritten during the publishing step — so it’s best to let the system manage them.</w:t>
       </w:r>
     </w:p>
-    <w:bookmarkEnd w:id="112"/>
-    <w:bookmarkEnd w:id="113"/>
-    <w:bookmarkStart w:id="118" w:name="using-rstudio-with-quarto"/>
+    <w:bookmarkEnd w:id="119"/>
+    <w:bookmarkEnd w:id="120"/>
+    <w:bookmarkStart w:id="125" w:name="using-rstudio-with-quarto"/>
     <w:p>
       <w:pPr>
         <w:pStyle w:val="Heading1"/>
@@ -8215,7 +8733,7 @@
       <w:pPr>
         <w:pStyle w:val="FirstParagraph"/>
       </w:pPr>
-      <w:hyperlink r:id="rId114">
+      <w:hyperlink r:id="rId121">
         <w:r>
           <w:rPr>
             <w:rStyle w:val="Hyperlink"/>
@@ -8253,140 +8771,13 @@
         <w:t xml:space="preserve">You don’t need to know R to use RStudio — we only use it here as a Markdown editor with rendering features.</w:t>
       </w:r>
     </w:p>
-    <w:bookmarkStart w:id="115" w:name="opening-your-project"/>
+    <w:bookmarkStart w:id="122" w:name="opening-your-project"/>
     <w:p>
       <w:pPr>
         <w:pStyle w:val="Heading2"/>
       </w:pPr>
       <w:r>
         <w:t xml:space="preserve">10.1 Opening Your Project</w:t>
-      </w:r>
-    </w:p>
-    <w:p>
-      <w:pPr>
-        <w:pStyle w:val="Compact"/>
-        <w:numPr>
-          <w:ilvl w:val="0"/>
-          <w:numId w:val="1024"/>
-        </w:numPr>
-      </w:pPr>
-      <w:r>
-        <w:t xml:space="preserve">Open RStudio.</w:t>
-      </w:r>
-    </w:p>
-    <w:p>
-      <w:pPr>
-        <w:pStyle w:val="Compact"/>
-        <w:numPr>
-          <w:ilvl w:val="0"/>
-          <w:numId w:val="1024"/>
-        </w:numPr>
-      </w:pPr>
-      <w:r>
-        <w:t xml:space="preserve">Use</w:t>
-      </w:r>
-      <w:r>
-        <w:t xml:space="preserve"> </w:t>
-      </w:r>
-      <w:r>
-        <w:rPr>
-          <w:b/>
-          <w:bCs/>
-        </w:rPr>
-        <w:t xml:space="preserve">File &gt; Open Project…</w:t>
-      </w:r>
-      <w:r>
-        <w:t xml:space="preserve"> </w:t>
-      </w:r>
-      <w:r>
-        <w:t xml:space="preserve">and select the root folder of the Technical Library.</w:t>
-      </w:r>
-    </w:p>
-    <w:p>
-      <w:pPr>
-        <w:pStyle w:val="Compact"/>
-        <w:numPr>
-          <w:ilvl w:val="0"/>
-          <w:numId w:val="1024"/>
-        </w:numPr>
-      </w:pPr>
-      <w:r>
-        <w:t xml:space="preserve">Navigate to the</w:t>
-      </w:r>
-      <w:r>
-        <w:t xml:space="preserve"> </w:t>
-      </w:r>
-      <w:r>
-        <w:rPr>
-          <w:rStyle w:val="VerbatimChar"/>
-        </w:rPr>
-        <w:t xml:space="preserve">src/products/</w:t>
-      </w:r>
-      <w:r>
-        <w:t xml:space="preserve"> </w:t>
-      </w:r>
-      <w:r>
-        <w:t xml:space="preserve">folder.</w:t>
-      </w:r>
-    </w:p>
-    <w:p>
-      <w:pPr>
-        <w:pStyle w:val="Compact"/>
-        <w:numPr>
-          <w:ilvl w:val="0"/>
-          <w:numId w:val="1024"/>
-        </w:numPr>
-      </w:pPr>
-      <w:r>
-        <w:t xml:space="preserve">Open the</w:t>
-      </w:r>
-      <w:r>
-        <w:t xml:space="preserve"> </w:t>
-      </w:r>
-      <w:r>
-        <w:rPr>
-          <w:rStyle w:val="VerbatimChar"/>
-        </w:rPr>
-        <w:t xml:space="preserve">.qmd</w:t>
-      </w:r>
-      <w:r>
-        <w:t xml:space="preserve"> </w:t>
-      </w:r>
-      <w:r>
-        <w:t xml:space="preserve">file you want to edit.</w:t>
-      </w:r>
-    </w:p>
-    <w:bookmarkEnd w:id="115"/>
-    <w:bookmarkStart w:id="116" w:name="editing-qmd-files"/>
-    <w:p>
-      <w:pPr>
-        <w:pStyle w:val="Heading2"/>
-      </w:pPr>
-      <w:r>
-        <w:t xml:space="preserve">10.2 Editing QMD Files</w:t>
-      </w:r>
-    </w:p>
-    <w:p>
-      <w:pPr>
-        <w:pStyle w:val="FirstParagraph"/>
-      </w:pPr>
-      <w:r>
-        <w:t xml:space="preserve">You can edit</w:t>
-      </w:r>
-      <w:r>
-        <w:t xml:space="preserve"> </w:t>
-      </w:r>
-      <w:r>
-        <w:rPr>
-          <w:rStyle w:val="VerbatimChar"/>
-        </w:rPr>
-        <w:t xml:space="preserve">.qmd</w:t>
-      </w:r>
-      <w:r>
-        <w:t xml:space="preserve"> </w:t>
-      </w:r>
-      <w:r>
-        <w:t xml:space="preserve">files just like regular text documents. RStudio provides:</w:t>
       </w:r>
     </w:p>
     <w:p>
@@ -8398,7 +8789,7 @@
         </w:numPr>
       </w:pPr>
       <w:r>
-        <w:t xml:space="preserve">Syntax highlighting for Markdown and code blocks</w:t>
+        <w:t xml:space="preserve">Open RStudio.</w:t>
       </w:r>
     </w:p>
     <w:p>
@@ -8410,7 +8801,23 @@
         </w:numPr>
       </w:pPr>
       <w:r>
-        <w:t xml:space="preserve">A live preview of rendered output</w:t>
+        <w:t xml:space="preserve">Use</w:t>
+      </w:r>
+      <w:r>
+        <w:t xml:space="preserve"> </w:t>
+      </w:r>
+      <w:r>
+        <w:rPr>
+          <w:b/>
+          <w:bCs/>
+        </w:rPr>
+        <w:t xml:space="preserve">File &gt; Open Project…</w:t>
+      </w:r>
+      <w:r>
+        <w:t xml:space="preserve"> </w:t>
+      </w:r>
+      <w:r>
+        <w:t xml:space="preserve">and select the root folder of the Technical Library.</w:t>
       </w:r>
     </w:p>
     <w:p>
@@ -8422,7 +8829,22 @@
         </w:numPr>
       </w:pPr>
       <w:r>
-        <w:t xml:space="preserve">Auto-saving and formatting support</w:t>
+        <w:t xml:space="preserve">Navigate to the</w:t>
+      </w:r>
+      <w:r>
+        <w:t xml:space="preserve"> </w:t>
+      </w:r>
+      <w:r>
+        <w:rPr>
+          <w:rStyle w:val="VerbatimChar"/>
+        </w:rPr>
+        <w:t xml:space="preserve">src/products/</w:t>
+      </w:r>
+      <w:r>
+        <w:t xml:space="preserve"> </w:t>
+      </w:r>
+      <w:r>
+        <w:t xml:space="preserve">folder.</w:t>
       </w:r>
     </w:p>
     <w:p>
@@ -8434,7 +8856,32 @@
         </w:numPr>
       </w:pPr>
       <w:r>
-        <w:t xml:space="preserve">Instant feedback when rendering errors occur</w:t>
+        <w:t xml:space="preserve">Open the</w:t>
+      </w:r>
+      <w:r>
+        <w:t xml:space="preserve"> </w:t>
+      </w:r>
+      <w:r>
+        <w:rPr>
+          <w:rStyle w:val="VerbatimChar"/>
+        </w:rPr>
+        <w:t xml:space="preserve">.qmd</w:t>
+      </w:r>
+      <w:r>
+        <w:t xml:space="preserve"> </w:t>
+      </w:r>
+      <w:r>
+        <w:t xml:space="preserve">file you want to edit.</w:t>
+      </w:r>
+    </w:p>
+    <w:bookmarkEnd w:id="122"/>
+    <w:bookmarkStart w:id="123" w:name="editing-qmd-files"/>
+    <w:p>
+      <w:pPr>
+        <w:pStyle w:val="Heading2"/>
+      </w:pPr>
+      <w:r>
+        <w:t xml:space="preserve">10.2 Editing QMD Files</w:t>
       </w:r>
     </w:p>
     <w:p>
@@ -8442,41 +8889,22 @@
         <w:pStyle w:val="FirstParagraph"/>
       </w:pPr>
       <w:r>
-        <w:t xml:space="preserve">Use the</w:t>
-      </w:r>
-      <w:r>
-        <w:t xml:space="preserve"> </w:t>
-      </w:r>
-      <w:r>
-        <w:rPr>
-          <w:b/>
-          <w:bCs/>
-        </w:rPr>
-        <w:t xml:space="preserve">Preview on Save</w:t>
-      </w:r>
-      <w:r>
-        <w:t xml:space="preserve"> </w:t>
-      </w:r>
-      <w:r>
-        <w:t xml:space="preserve">option (checkbox in the toolbar) to automatically render your file every time you save it. This makes editing more efficient.</w:t>
-      </w:r>
-    </w:p>
-    <w:bookmarkEnd w:id="116"/>
-    <w:bookmarkStart w:id="117" w:name="managing-media-files"/>
-    <w:p>
-      <w:pPr>
-        <w:pStyle w:val="Heading2"/>
-      </w:pPr>
-      <w:r>
-        <w:t xml:space="preserve">10.3 Managing Media Files</w:t>
-      </w:r>
-    </w:p>
-    <w:p>
-      <w:pPr>
-        <w:pStyle w:val="FirstParagraph"/>
-      </w:pPr>
-      <w:r>
-        <w:t xml:space="preserve">If your document uses images or diagrams:</w:t>
+        <w:t xml:space="preserve">You can edit</w:t>
+      </w:r>
+      <w:r>
+        <w:t xml:space="preserve"> </w:t>
+      </w:r>
+      <w:r>
+        <w:rPr>
+          <w:rStyle w:val="VerbatimChar"/>
+        </w:rPr>
+        <w:t xml:space="preserve">.qmd</w:t>
+      </w:r>
+      <w:r>
+        <w:t xml:space="preserve"> </w:t>
+      </w:r>
+      <w:r>
+        <w:t xml:space="preserve">files just like regular text documents. RStudio provides:</w:t>
       </w:r>
     </w:p>
     <w:p>
@@ -8488,16 +8916,7 @@
         </w:numPr>
       </w:pPr>
       <w:r>
-        <w:t xml:space="preserve">Place them in a dedicated media folder (e.g. </w:t>
-      </w:r>
-      <w:r>
-        <w:rPr>
-          <w:rStyle w:val="VerbatimChar"/>
-        </w:rPr>
-        <w:t xml:space="preserve">my-doc-media/</w:t>
-      </w:r>
-      <w:r>
-        <w:t xml:space="preserve">)</w:t>
+        <w:t xml:space="preserve">Syntax highlighting for Markdown and code blocks</w:t>
       </w:r>
     </w:p>
     <w:p>
@@ -8509,44 +8928,31 @@
         </w:numPr>
       </w:pPr>
       <w:r>
-        <w:t xml:space="preserve">Use relative paths in your</w:t>
-      </w:r>
-      <w:r>
-        <w:t xml:space="preserve"> </w:t>
-      </w:r>
-      <w:r>
-        <w:rPr>
-          <w:rStyle w:val="VerbatimChar"/>
-        </w:rPr>
-        <w:t xml:space="preserve">.qmd</w:t>
-      </w:r>
-      <w:r>
-        <w:t xml:space="preserve"> </w:t>
-      </w:r>
-      <w:r>
-        <w:t xml:space="preserve">file, like:</w:t>
-      </w:r>
-    </w:p>
-    <w:p>
-      <w:pPr>
-        <w:pStyle w:val="SourceCode"/>
-      </w:pPr>
-      <w:r>
-        <w:rPr>
-          <w:rStyle w:val="AlertTok"/>
-        </w:rPr>
-        <w:t xml:space="preserve">![Data Flow Diagram](my-doc-media/diagram.png)</w:t>
-      </w:r>
-    </w:p>
-    <w:bookmarkEnd w:id="117"/>
-    <w:bookmarkEnd w:id="118"/>
-    <w:bookmarkStart w:id="143" w:name="rendering-documentation"/>
-    <w:p>
-      <w:pPr>
-        <w:pStyle w:val="Heading1"/>
-      </w:pPr>
-      <w:r>
-        <w:t xml:space="preserve">11. Rendering Documentation</w:t>
+        <w:t xml:space="preserve">A live preview of rendered output</w:t>
+      </w:r>
+    </w:p>
+    <w:p>
+      <w:pPr>
+        <w:pStyle w:val="Compact"/>
+        <w:numPr>
+          <w:ilvl w:val="0"/>
+          <w:numId w:val="1026"/>
+        </w:numPr>
+      </w:pPr>
+      <w:r>
+        <w:t xml:space="preserve">Auto-saving and formatting support</w:t>
+      </w:r>
+    </w:p>
+    <w:p>
+      <w:pPr>
+        <w:pStyle w:val="Compact"/>
+        <w:numPr>
+          <w:ilvl w:val="0"/>
+          <w:numId w:val="1026"/>
+        </w:numPr>
+      </w:pPr>
+      <w:r>
+        <w:t xml:space="preserve">Instant feedback when rendering errors occur</w:t>
       </w:r>
     </w:p>
     <w:p>
@@ -8554,22 +8960,7 @@
         <w:pStyle w:val="FirstParagraph"/>
       </w:pPr>
       <w:r>
-        <w:t xml:space="preserve">Once your</w:t>
-      </w:r>
-      <w:r>
-        <w:t xml:space="preserve"> </w:t>
-      </w:r>
-      <w:r>
-        <w:rPr>
-          <w:rStyle w:val="VerbatimChar"/>
-        </w:rPr>
-        <w:t xml:space="preserve">.qmd</w:t>
-      </w:r>
-      <w:r>
-        <w:t xml:space="preserve"> </w:t>
-      </w:r>
-      <w:r>
-        <w:t xml:space="preserve">file is ready, the next step is to render it — this means turning it into a final document that can be published. Quarto supports multiple output formats, but in our workflow, we focus on:</w:t>
+        <w:t xml:space="preserve">Use the</w:t>
       </w:r>
       <w:r>
         <w:t xml:space="preserve"> </w:t>
@@ -8579,43 +8970,23 @@
           <w:b/>
           <w:bCs/>
         </w:rPr>
-        <w:t xml:space="preserve">HTML</w:t>
-      </w:r>
-      <w:r>
-        <w:t xml:space="preserve"> </w:t>
-      </w:r>
-      <w:r>
-        <w:t xml:space="preserve">and</w:t>
-      </w:r>
-      <w:r>
-        <w:t xml:space="preserve"> </w:t>
-      </w:r>
-      <w:r>
-        <w:rPr>
-          <w:b/>
-          <w:bCs/>
-        </w:rPr>
-        <w:t xml:space="preserve">PDF</w:t>
-      </w:r>
-      <w:r>
-        <w:t xml:space="preserve">.</w:t>
-      </w:r>
-    </w:p>
-    <w:p>
-      <w:pPr>
-        <w:pStyle w:val="BodyText"/>
-      </w:pPr>
-      <w:r>
-        <w:t xml:space="preserve">You can render your documentation directly in RStudio as described below or using command-line tools, depending on what you prefer. Both options work the same way and produce identical results — choose the one that fits your workflow best.</w:t>
-      </w:r>
-    </w:p>
-    <w:bookmarkStart w:id="131" w:name="render-to-html"/>
+        <w:t xml:space="preserve">Preview on Save</w:t>
+      </w:r>
+      <w:r>
+        <w:t xml:space="preserve"> </w:t>
+      </w:r>
+      <w:r>
+        <w:t xml:space="preserve">option (checkbox in the toolbar) to automatically render your file every time you save it. This makes editing more efficient.</w:t>
+      </w:r>
+    </w:p>
+    <w:bookmarkEnd w:id="123"/>
+    <w:bookmarkStart w:id="124" w:name="managing-media-files"/>
     <w:p>
       <w:pPr>
         <w:pStyle w:val="Heading2"/>
       </w:pPr>
       <w:r>
-        <w:t xml:space="preserve">11.1 Render to HTML</w:t>
+        <w:t xml:space="preserve">10.3 Managing Media Files</w:t>
       </w:r>
     </w:p>
     <w:p>
@@ -8623,40 +8994,187 @@
         <w:pStyle w:val="FirstParagraph"/>
       </w:pPr>
       <w:r>
-        <w:t xml:space="preserve">HTML is the default output format and is useful for previewing your document in a web browser while you work. Rendered HTML uses the custom Technical Library theme and includes a table of contents, clickable navigation, and consistent styles. It’s a great way to check formatting, layout, and images as you write.</w:t>
-      </w:r>
-    </w:p>
-    <w:p>
-      <w:pPr>
-        <w:pStyle w:val="BodyText"/>
-      </w:pPr>
-      <w:r>
-        <w:t xml:space="preserve">There are two ways to preview your</w:t>
-      </w:r>
-      <w:r>
-        <w:t xml:space="preserve"> </w:t>
-      </w:r>
-      <w:r>
-        <w:rPr>
-          <w:rStyle w:val="VerbatimChar"/>
-        </w:rPr>
-        <w:t xml:space="preserve">.qmd</w:t>
-      </w:r>
-      <w:r>
-        <w:t xml:space="preserve"> </w:t>
-      </w:r>
-      <w:r>
-        <w:t xml:space="preserve">file:</w:t>
-      </w:r>
-    </w:p>
-    <w:p>
-      <w:pPr>
+        <w:t xml:space="preserve">If your document uses images or diagrams:</w:t>
+      </w:r>
+    </w:p>
+    <w:p>
+      <w:pPr>
+        <w:pStyle w:val="Compact"/>
         <w:numPr>
           <w:ilvl w:val="0"/>
           <w:numId w:val="1027"/>
         </w:numPr>
       </w:pPr>
       <w:r>
+        <w:t xml:space="preserve">Place them in a dedicated media folder (e.g. </w:t>
+      </w:r>
+      <w:r>
+        <w:rPr>
+          <w:rStyle w:val="VerbatimChar"/>
+        </w:rPr>
+        <w:t xml:space="preserve">my-doc-media/</w:t>
+      </w:r>
+      <w:r>
+        <w:t xml:space="preserve">)</w:t>
+      </w:r>
+    </w:p>
+    <w:p>
+      <w:pPr>
+        <w:pStyle w:val="Compact"/>
+        <w:numPr>
+          <w:ilvl w:val="0"/>
+          <w:numId w:val="1027"/>
+        </w:numPr>
+      </w:pPr>
+      <w:r>
+        <w:t xml:space="preserve">Use relative paths in your</w:t>
+      </w:r>
+      <w:r>
+        <w:t xml:space="preserve"> </w:t>
+      </w:r>
+      <w:r>
+        <w:rPr>
+          <w:rStyle w:val="VerbatimChar"/>
+        </w:rPr>
+        <w:t xml:space="preserve">.qmd</w:t>
+      </w:r>
+      <w:r>
+        <w:t xml:space="preserve"> </w:t>
+      </w:r>
+      <w:r>
+        <w:t xml:space="preserve">file, like:</w:t>
+      </w:r>
+    </w:p>
+    <w:p>
+      <w:pPr>
+        <w:pStyle w:val="SourceCode"/>
+      </w:pPr>
+      <w:r>
+        <w:rPr>
+          <w:rStyle w:val="AlertTok"/>
+        </w:rPr>
+        <w:t xml:space="preserve">![Data Flow Diagram](my-doc-media/diagram.png)</w:t>
+      </w:r>
+    </w:p>
+    <w:bookmarkEnd w:id="124"/>
+    <w:bookmarkEnd w:id="125"/>
+    <w:bookmarkStart w:id="150" w:name="rendering-documentation"/>
+    <w:p>
+      <w:pPr>
+        <w:pStyle w:val="Heading1"/>
+      </w:pPr>
+      <w:r>
+        <w:t xml:space="preserve">11. Rendering Documentation</w:t>
+      </w:r>
+    </w:p>
+    <w:p>
+      <w:pPr>
+        <w:pStyle w:val="FirstParagraph"/>
+      </w:pPr>
+      <w:r>
+        <w:t xml:space="preserve">Once your</w:t>
+      </w:r>
+      <w:r>
+        <w:t xml:space="preserve"> </w:t>
+      </w:r>
+      <w:r>
+        <w:rPr>
+          <w:rStyle w:val="VerbatimChar"/>
+        </w:rPr>
+        <w:t xml:space="preserve">.qmd</w:t>
+      </w:r>
+      <w:r>
+        <w:t xml:space="preserve"> </w:t>
+      </w:r>
+      <w:r>
+        <w:t xml:space="preserve">file is ready, the next step is to render it — this means turning it into a final document that can be published. Quarto supports multiple output formats, but in our workflow, we focus on:</w:t>
+      </w:r>
+      <w:r>
+        <w:t xml:space="preserve"> </w:t>
+      </w:r>
+      <w:r>
+        <w:rPr>
+          <w:b/>
+          <w:bCs/>
+        </w:rPr>
+        <w:t xml:space="preserve">HTML</w:t>
+      </w:r>
+      <w:r>
+        <w:t xml:space="preserve"> </w:t>
+      </w:r>
+      <w:r>
+        <w:t xml:space="preserve">and</w:t>
+      </w:r>
+      <w:r>
+        <w:t xml:space="preserve"> </w:t>
+      </w:r>
+      <w:r>
+        <w:rPr>
+          <w:b/>
+          <w:bCs/>
+        </w:rPr>
+        <w:t xml:space="preserve">PDF</w:t>
+      </w:r>
+      <w:r>
+        <w:t xml:space="preserve">.</w:t>
+      </w:r>
+    </w:p>
+    <w:p>
+      <w:pPr>
+        <w:pStyle w:val="BodyText"/>
+      </w:pPr>
+      <w:r>
+        <w:t xml:space="preserve">You can render your documentation directly in RStudio as described below or using command-line tools, depending on what you prefer. Both options work the same way and produce identical results — choose the one that fits your workflow best.</w:t>
+      </w:r>
+    </w:p>
+    <w:bookmarkStart w:id="138" w:name="render-to-html"/>
+    <w:p>
+      <w:pPr>
+        <w:pStyle w:val="Heading2"/>
+      </w:pPr>
+      <w:r>
+        <w:t xml:space="preserve">11.1 Render to HTML</w:t>
+      </w:r>
+    </w:p>
+    <w:p>
+      <w:pPr>
+        <w:pStyle w:val="FirstParagraph"/>
+      </w:pPr>
+      <w:r>
+        <w:t xml:space="preserve">HTML is the default output format and is useful for previewing your document in a web browser while you work. Rendered HTML uses the custom Technical Library theme and includes a table of contents, clickable navigation, and consistent styles. It’s a great way to check formatting, layout, and images as you write.</w:t>
+      </w:r>
+    </w:p>
+    <w:p>
+      <w:pPr>
+        <w:pStyle w:val="BodyText"/>
+      </w:pPr>
+      <w:r>
+        <w:t xml:space="preserve">There are two ways to preview your</w:t>
+      </w:r>
+      <w:r>
+        <w:t xml:space="preserve"> </w:t>
+      </w:r>
+      <w:r>
+        <w:rPr>
+          <w:rStyle w:val="VerbatimChar"/>
+        </w:rPr>
+        <w:t xml:space="preserve">.qmd</w:t>
+      </w:r>
+      <w:r>
+        <w:t xml:space="preserve"> </w:t>
+      </w:r>
+      <w:r>
+        <w:t xml:space="preserve">file:</w:t>
+      </w:r>
+    </w:p>
+    <w:p>
+      <w:pPr>
+        <w:numPr>
+          <w:ilvl w:val="0"/>
+          <w:numId w:val="1028"/>
+        </w:numPr>
+      </w:pPr>
+      <w:r>
         <w:t xml:space="preserve">Click the</w:t>
       </w:r>
       <w:r>
@@ -8683,18 +9201,18 @@
           <wp:inline>
             <wp:extent cx="5943600" cy="703497"/>
             <wp:effectExtent b="0" l="0" r="0" t="0"/>
-            <wp:docPr descr="Render button" title="" id="120" name="Picture"/>
+            <wp:docPr descr="Render button" title="" id="127" name="Picture"/>
             <a:graphic>
               <a:graphicData uri="http://schemas.openxmlformats.org/drawingml/2006/picture">
                 <pic:pic>
                   <pic:nvPicPr>
-                    <pic:cNvPr descr="editor-manual-media/rstudio-render.png" id="121" name="Picture"/>
+                    <pic:cNvPr descr="editor-manual-media/rstudio-render.png" id="128" name="Picture"/>
                     <pic:cNvPicPr>
                       <a:picLocks noChangeArrowheads="1" noChangeAspect="1"/>
                     </pic:cNvPicPr>
                   </pic:nvPicPr>
                   <pic:blipFill>
-                    <a:blip r:embed="rId119"/>
+                    <a:blip r:embed="rId126"/>
                     <a:stretch>
                       <a:fillRect/>
                     </a:stretch>
@@ -8725,7 +9243,7 @@
       <w:pPr>
         <w:numPr>
           <w:ilvl w:val="0"/>
-          <w:numId w:val="1027"/>
+          <w:numId w:val="1028"/>
         </w:numPr>
       </w:pPr>
       <w:r>
@@ -8755,18 +9273,18 @@
           <wp:inline>
             <wp:extent cx="5943600" cy="676878"/>
             <wp:effectExtent b="0" l="0" r="0" t="0"/>
-            <wp:docPr descr="Render on Save" title="" id="123" name="Picture"/>
+            <wp:docPr descr="Render on Save" title="" id="130" name="Picture"/>
             <a:graphic>
               <a:graphicData uri="http://schemas.openxmlformats.org/drawingml/2006/picture">
                 <pic:pic>
                   <pic:nvPicPr>
-                    <pic:cNvPr descr="editor-manual-media/rstudio-render-on-save.png" id="124" name="Picture"/>
+                    <pic:cNvPr descr="editor-manual-media/rstudio-render-on-save.png" id="131" name="Picture"/>
                     <pic:cNvPicPr>
                       <a:picLocks noChangeArrowheads="1" noChangeAspect="1"/>
                     </pic:cNvPicPr>
                   </pic:nvPicPr>
                   <pic:blipFill>
-                    <a:blip r:embed="rId122"/>
+                    <a:blip r:embed="rId129"/>
                     <a:stretch>
                       <a:fillRect/>
                     </a:stretch>
@@ -8874,18 +9392,18 @@
           <wp:inline>
             <wp:extent cx="5943600" cy="442768"/>
             <wp:effectExtent b="0" l="0" r="0" t="0"/>
-            <wp:docPr descr="" title="" id="126" name="Picture"/>
+            <wp:docPr descr="" title="" id="133" name="Picture"/>
             <a:graphic>
               <a:graphicData uri="http://schemas.openxmlformats.org/drawingml/2006/picture">
                 <pic:pic>
                   <pic:nvPicPr>
-                    <pic:cNvPr descr="editor-manual-media/rstudio-render-viewer-tab.png" id="127" name="Picture"/>
+                    <pic:cNvPr descr="editor-manual-media/rstudio-render-viewer-tab.png" id="134" name="Picture"/>
                     <pic:cNvPicPr>
                       <a:picLocks noChangeArrowheads="1" noChangeAspect="1"/>
                     </pic:cNvPicPr>
                   </pic:nvPicPr>
                   <pic:blipFill>
-                    <a:blip r:embed="rId125"/>
+                    <a:blip r:embed="rId132"/>
                     <a:stretch>
                       <a:fillRect/>
                     </a:stretch>
@@ -8941,7 +9459,7 @@
         <w:pStyle w:val="Compact"/>
         <w:numPr>
           <w:ilvl w:val="0"/>
-          <w:numId w:val="1028"/>
+          <w:numId w:val="1029"/>
         </w:numPr>
       </w:pPr>
       <w:r>
@@ -8969,7 +9487,7 @@
         <w:pStyle w:val="Compact"/>
         <w:numPr>
           <w:ilvl w:val="0"/>
-          <w:numId w:val="1028"/>
+          <w:numId w:val="1029"/>
         </w:numPr>
       </w:pPr>
       <w:r>
@@ -8997,7 +9515,7 @@
         <w:pStyle w:val="Compact"/>
         <w:numPr>
           <w:ilvl w:val="0"/>
-          <w:numId w:val="1028"/>
+          <w:numId w:val="1029"/>
         </w:numPr>
       </w:pPr>
       <w:r>
@@ -9042,18 +9560,18 @@
           <wp:inline>
             <wp:extent cx="5795619" cy="2857500"/>
             <wp:effectExtent b="0" l="0" r="0" t="0"/>
-            <wp:docPr descr="" title="" id="129" name="Picture"/>
+            <wp:docPr descr="" title="" id="136" name="Picture"/>
             <a:graphic>
               <a:graphicData uri="http://schemas.openxmlformats.org/drawingml/2006/picture">
                 <pic:pic>
                   <pic:nvPicPr>
-                    <pic:cNvPr descr="editor-manual-media/rstudio-render-viewer-options.png" id="130" name="Picture"/>
+                    <pic:cNvPr descr="editor-manual-media/rstudio-render-viewer-options.png" id="137" name="Picture"/>
                     <pic:cNvPicPr>
                       <a:picLocks noChangeArrowheads="1" noChangeAspect="1"/>
                     </pic:cNvPicPr>
                   </pic:nvPicPr>
                   <pic:blipFill>
-                    <a:blip r:embed="rId128"/>
+                    <a:blip r:embed="rId135"/>
                     <a:stretch>
                       <a:fillRect/>
                     </a:stretch>
@@ -9088,8 +9606,8 @@
         <w:t xml:space="preserve">This setting ensures that rendered documents are displayed within RStudio, providing a seamless preview experience.</w:t>
       </w:r>
     </w:p>
-    <w:bookmarkEnd w:id="131"/>
-    <w:bookmarkStart w:id="138" w:name="render-to-pdf-via-docx-and-libreoffice"/>
+    <w:bookmarkEnd w:id="138"/>
+    <w:bookmarkStart w:id="145" w:name="render-to-pdf-via-docx-and-libreoffice"/>
     <w:p>
       <w:pPr>
         <w:pStyle w:val="Heading2"/>
@@ -9111,7 +9629,7 @@
         <w:pStyle w:val="Compact"/>
         <w:numPr>
           <w:ilvl w:val="0"/>
-          <w:numId w:val="1029"/>
+          <w:numId w:val="1030"/>
         </w:numPr>
       </w:pPr>
       <w:r>
@@ -9138,7 +9656,7 @@
         <w:pStyle w:val="Compact"/>
         <w:numPr>
           <w:ilvl w:val="0"/>
-          <w:numId w:val="1029"/>
+          <w:numId w:val="1030"/>
         </w:numPr>
       </w:pPr>
       <w:r>
@@ -9180,7 +9698,7 @@
         <w:pStyle w:val="Compact"/>
         <w:numPr>
           <w:ilvl w:val="0"/>
-          <w:numId w:val="1029"/>
+          <w:numId w:val="1030"/>
         </w:numPr>
       </w:pPr>
       <w:r>
@@ -9237,18 +9755,18 @@
                 <wp:inline>
                   <wp:extent cx="152400" cy="152400"/>
                   <wp:effectExtent b="0" l="0" r="0" t="0"/>
-                  <wp:docPr descr="" title="" id="132" name="Picture"/>
+                  <wp:docPr descr="" title="" id="139" name="Picture"/>
                   <a:graphic>
                     <a:graphicData uri="http://schemas.openxmlformats.org/drawingml/2006/picture">
                       <pic:pic>
                         <pic:nvPicPr>
-                          <pic:cNvPr descr="/opt/quarto/share/formats/docx/important.png" id="133" name="Picture"/>
+                          <pic:cNvPr descr="/opt/quarto/share/formats/docx/important.png" id="140" name="Picture"/>
                           <pic:cNvPicPr>
                             <a:picLocks noChangeArrowheads="1" noChangeAspect="1"/>
                           </pic:cNvPicPr>
                         </pic:nvPicPr>
                         <pic:blipFill>
-                          <a:blip r:embed="rId80"/>
+                          <a:blip r:embed="rId35"/>
                           <a:stretch>
                             <a:fillRect/>
                           </a:stretch>
@@ -9302,7 +9820,7 @@
               <w:pStyle w:val="Compact"/>
               <w:numPr>
                 <w:ilvl w:val="0"/>
-                <w:numId w:val="1030"/>
+                <w:numId w:val="1031"/>
               </w:numPr>
             </w:pPr>
             <w:r>
@@ -9329,7 +9847,7 @@
               <w:pStyle w:val="Compact"/>
               <w:numPr>
                 <w:ilvl w:val="0"/>
-                <w:numId w:val="1030"/>
+                <w:numId w:val="1031"/>
               </w:numPr>
             </w:pPr>
             <w:r>
@@ -9357,7 +9875,7 @@
         </w:tc>
       </w:tr>
     </w:tbl>
-    <w:bookmarkStart w:id="137" w:name="preview-with-docx-instead-of-pdf"/>
+    <w:bookmarkStart w:id="144" w:name="preview-with-docx-instead-of-pdf"/>
     <w:p>
       <w:pPr>
         <w:pStyle w:val="Heading3"/>
@@ -9461,18 +9979,18 @@
           <wp:inline>
             <wp:extent cx="5892800" cy="2019300"/>
             <wp:effectExtent b="0" l="0" r="0" t="0"/>
-            <wp:docPr descr="" title="" id="135" name="Picture"/>
+            <wp:docPr descr="" title="" id="142" name="Picture"/>
             <a:graphic>
               <a:graphicData uri="http://schemas.openxmlformats.org/drawingml/2006/picture">
                 <pic:pic>
                   <pic:nvPicPr>
-                    <pic:cNvPr descr="editor-manual-media/rstudio-render-docx.png" id="136" name="Picture"/>
+                    <pic:cNvPr descr="editor-manual-media/rstudio-render-docx.png" id="143" name="Picture"/>
                     <pic:cNvPicPr>
                       <a:picLocks noChangeArrowheads="1" noChangeAspect="1"/>
                     </pic:cNvPicPr>
                   </pic:nvPicPr>
                   <pic:blipFill>
-                    <a:blip r:embed="rId134"/>
+                    <a:blip r:embed="rId141"/>
                     <a:stretch>
                       <a:fillRect/>
                     </a:stretch>
@@ -9572,9 +10090,9 @@
         <w:t xml:space="preserve">This approach is fast and avoids editing the YAML just to preview layout changes.</w:t>
       </w:r>
     </w:p>
-    <w:bookmarkEnd w:id="137"/>
-    <w:bookmarkEnd w:id="138"/>
-    <w:bookmarkStart w:id="142" w:name="output-location"/>
+    <w:bookmarkEnd w:id="144"/>
+    <w:bookmarkEnd w:id="145"/>
+    <w:bookmarkStart w:id="149" w:name="output-location"/>
     <w:p>
       <w:pPr>
         <w:pStyle w:val="Heading2"/>
@@ -9684,7 +10202,7 @@
         </w:pict>
       </w:r>
     </w:p>
-    <w:bookmarkStart w:id="139" w:name="about-the-_quarto.yaml-file"/>
+    <w:bookmarkStart w:id="146" w:name="about-the-_quarto.yaml-file"/>
     <w:p>
       <w:pPr>
         <w:pStyle w:val="Heading3"/>
@@ -9783,88 +10301,6 @@
       </w:pPr>
       <w:r>
         <w:t xml:space="preserve">This can cause a few issues during local editing:</w:t>
-      </w:r>
-    </w:p>
-    <w:p>
-      <w:pPr>
-        <w:pStyle w:val="Compact"/>
-        <w:numPr>
-          <w:ilvl w:val="0"/>
-          <w:numId w:val="1031"/>
-        </w:numPr>
-      </w:pPr>
-      <w:r>
-        <w:t xml:space="preserve">Slower preview performance</w:t>
-      </w:r>
-    </w:p>
-    <w:p>
-      <w:pPr>
-        <w:pStyle w:val="Compact"/>
-        <w:numPr>
-          <w:ilvl w:val="0"/>
-          <w:numId w:val="1031"/>
-        </w:numPr>
-      </w:pPr>
-      <w:r>
-        <w:t xml:space="preserve">RStudio sometimes doesn’t pick up the latest changes right away (likely due to caching)</w:t>
-      </w:r>
-    </w:p>
-    <w:p>
-      <w:pPr>
-        <w:pStyle w:val="Compact"/>
-        <w:numPr>
-          <w:ilvl w:val="0"/>
-          <w:numId w:val="1031"/>
-        </w:numPr>
-      </w:pPr>
-      <w:r>
-        <w:t xml:space="preserve">Viewer pane might not display fresh output</w:t>
-      </w:r>
-    </w:p>
-    <w:p>
-      <w:pPr>
-        <w:pStyle w:val="FirstParagraph"/>
-      </w:pPr>
-      <w:r>
-        <w:t xml:space="preserve">Unfortunately, this behavior isn’t clearly documented — but it can be confusing and frustrating.</w:t>
-      </w:r>
-    </w:p>
-    <w:bookmarkEnd w:id="139"/>
-    <w:bookmarkStart w:id="140" w:name="recommended-setup-for-efficient-editing"/>
-    <w:p>
-      <w:pPr>
-        <w:pStyle w:val="Heading3"/>
-      </w:pPr>
-      <w:r>
-        <w:t xml:space="preserve">11.3.2 Recommended Setup for Efficient Editing</w:t>
-      </w:r>
-    </w:p>
-    <w:p>
-      <w:pPr>
-        <w:pStyle w:val="FirstParagraph"/>
-      </w:pPr>
-      <w:r>
-        <w:t xml:space="preserve">To avoid these issues, the repository includes a renamed config file:</w:t>
-      </w:r>
-      <w:r>
-        <w:t xml:space="preserve"> </w:t>
-      </w:r>
-      <w:r>
-        <w:rPr>
-          <w:rStyle w:val="VerbatimChar"/>
-        </w:rPr>
-        <w:t xml:space="preserve">_quarto-not-used.yaml</w:t>
-      </w:r>
-      <w:r>
-        <w:t xml:space="preserve">. This allows users to edit and preview individual files efficiently without triggering full-site rendering.</w:t>
-      </w:r>
-    </w:p>
-    <w:p>
-      <w:pPr>
-        <w:pStyle w:val="BodyText"/>
-      </w:pPr>
-      <w:r>
-        <w:t xml:space="preserve">By default, this means:</w:t>
       </w:r>
     </w:p>
     <w:p>
@@ -9876,13 +10312,7 @@
         </w:numPr>
       </w:pPr>
       <w:r>
-        <w:t xml:space="preserve">RStudio operates in</w:t>
-      </w:r>
-      <w:r>
-        <w:t xml:space="preserve"> </w:t>
-      </w:r>
-      <w:r>
-        <w:t xml:space="preserve">“single file mode”</w:t>
+        <w:t xml:space="preserve">Slower preview performance</w:t>
       </w:r>
     </w:p>
     <w:p>
@@ -9894,7 +10324,45 @@
         </w:numPr>
       </w:pPr>
       <w:r>
-        <w:t xml:space="preserve">Output files (HTML, DOCX) are written directly next to the</w:t>
+        <w:t xml:space="preserve">RStudio sometimes doesn’t pick up the latest changes right away (likely due to caching)</w:t>
+      </w:r>
+    </w:p>
+    <w:p>
+      <w:pPr>
+        <w:pStyle w:val="Compact"/>
+        <w:numPr>
+          <w:ilvl w:val="0"/>
+          <w:numId w:val="1032"/>
+        </w:numPr>
+      </w:pPr>
+      <w:r>
+        <w:t xml:space="preserve">Viewer pane might not display fresh output</w:t>
+      </w:r>
+    </w:p>
+    <w:p>
+      <w:pPr>
+        <w:pStyle w:val="FirstParagraph"/>
+      </w:pPr>
+      <w:r>
+        <w:t xml:space="preserve">Unfortunately, this behavior isn’t clearly documented — but it can be confusing and frustrating.</w:t>
+      </w:r>
+    </w:p>
+    <w:bookmarkEnd w:id="146"/>
+    <w:bookmarkStart w:id="147" w:name="recommended-setup-for-efficient-editing"/>
+    <w:p>
+      <w:pPr>
+        <w:pStyle w:val="Heading3"/>
+      </w:pPr>
+      <w:r>
+        <w:t xml:space="preserve">11.3.2 Recommended Setup for Efficient Editing</w:t>
+      </w:r>
+    </w:p>
+    <w:p>
+      <w:pPr>
+        <w:pStyle w:val="FirstParagraph"/>
+      </w:pPr>
+      <w:r>
+        <w:t xml:space="preserve">To avoid these issues, the repository includes a renamed config file:</w:t>
       </w:r>
       <w:r>
         <w:t xml:space="preserve"> </w:t>
@@ -9903,43 +10371,18 @@
         <w:rPr>
           <w:rStyle w:val="VerbatimChar"/>
         </w:rPr>
-        <w:t xml:space="preserve">.qmd</w:t>
-      </w:r>
-      <w:r>
-        <w:t xml:space="preserve"> </w:t>
-      </w:r>
-      <w:r>
-        <w:t xml:space="preserve">file (e.g. in</w:t>
-      </w:r>
-      <w:r>
-        <w:t xml:space="preserve"> </w:t>
-      </w:r>
-      <w:r>
-        <w:rPr>
-          <w:rStyle w:val="VerbatimChar"/>
-        </w:rPr>
-        <w:t xml:space="preserve">src/products/</w:t>
-      </w:r>
-      <w:r>
-        <w:t xml:space="preserve">)</w:t>
-      </w:r>
-    </w:p>
-    <w:bookmarkEnd w:id="140"/>
-    <w:bookmarkStart w:id="141" w:name="rendering-the-full-project"/>
-    <w:p>
-      <w:pPr>
-        <w:pStyle w:val="Heading3"/>
-      </w:pPr>
-      <w:r>
-        <w:t xml:space="preserve">11.3.3 Rendering the Full Project</w:t>
-      </w:r>
-    </w:p>
-    <w:p>
-      <w:pPr>
-        <w:pStyle w:val="FirstParagraph"/>
-      </w:pPr>
-      <w:r>
-        <w:t xml:space="preserve">When you need to preview or build the entire Technical Library locally:</w:t>
+        <w:t xml:space="preserve">_quarto-not-used.yaml</w:t>
+      </w:r>
+      <w:r>
+        <w:t xml:space="preserve">. This allows users to edit and preview individual files efficiently without triggering full-site rendering.</w:t>
+      </w:r>
+    </w:p>
+    <w:p>
+      <w:pPr>
+        <w:pStyle w:val="BodyText"/>
+      </w:pPr>
+      <w:r>
+        <w:t xml:space="preserve">By default, this means:</w:t>
       </w:r>
     </w:p>
     <w:p>
@@ -9951,31 +10394,13 @@
         </w:numPr>
       </w:pPr>
       <w:r>
-        <w:t xml:space="preserve">Rename</w:t>
-      </w:r>
-      <w:r>
-        <w:t xml:space="preserve"> </w:t>
-      </w:r>
-      <w:r>
-        <w:rPr>
-          <w:rStyle w:val="VerbatimChar"/>
-        </w:rPr>
-        <w:t xml:space="preserve">_quarto-not-used.yaml</w:t>
-      </w:r>
-      <w:r>
-        <w:t xml:space="preserve"> </w:t>
-      </w:r>
-      <w:r>
-        <w:t xml:space="preserve">to</w:t>
-      </w:r>
-      <w:r>
-        <w:t xml:space="preserve"> </w:t>
-      </w:r>
-      <w:r>
-        <w:rPr>
-          <w:rStyle w:val="VerbatimChar"/>
-        </w:rPr>
-        <w:t xml:space="preserve">_quarto.yaml</w:t>
+        <w:t xml:space="preserve">RStudio operates in</w:t>
+      </w:r>
+      <w:r>
+        <w:t xml:space="preserve"> </w:t>
+      </w:r>
+      <w:r>
+        <w:t xml:space="preserve">“single file mode”</w:t>
       </w:r>
     </w:p>
     <w:p>
@@ -9987,6 +10412,99 @@
         </w:numPr>
       </w:pPr>
       <w:r>
+        <w:t xml:space="preserve">Output files (HTML, DOCX) are written directly next to the</w:t>
+      </w:r>
+      <w:r>
+        <w:t xml:space="preserve"> </w:t>
+      </w:r>
+      <w:r>
+        <w:rPr>
+          <w:rStyle w:val="VerbatimChar"/>
+        </w:rPr>
+        <w:t xml:space="preserve">.qmd</w:t>
+      </w:r>
+      <w:r>
+        <w:t xml:space="preserve"> </w:t>
+      </w:r>
+      <w:r>
+        <w:t xml:space="preserve">file (e.g. in</w:t>
+      </w:r>
+      <w:r>
+        <w:t xml:space="preserve"> </w:t>
+      </w:r>
+      <w:r>
+        <w:rPr>
+          <w:rStyle w:val="VerbatimChar"/>
+        </w:rPr>
+        <w:t xml:space="preserve">src/products/</w:t>
+      </w:r>
+      <w:r>
+        <w:t xml:space="preserve">)</w:t>
+      </w:r>
+    </w:p>
+    <w:bookmarkEnd w:id="147"/>
+    <w:bookmarkStart w:id="148" w:name="rendering-the-full-project"/>
+    <w:p>
+      <w:pPr>
+        <w:pStyle w:val="Heading3"/>
+      </w:pPr>
+      <w:r>
+        <w:t xml:space="preserve">11.3.3 Rendering the Full Project</w:t>
+      </w:r>
+    </w:p>
+    <w:p>
+      <w:pPr>
+        <w:pStyle w:val="FirstParagraph"/>
+      </w:pPr>
+      <w:r>
+        <w:t xml:space="preserve">When you need to preview or build the entire Technical Library locally:</w:t>
+      </w:r>
+    </w:p>
+    <w:p>
+      <w:pPr>
+        <w:pStyle w:val="Compact"/>
+        <w:numPr>
+          <w:ilvl w:val="0"/>
+          <w:numId w:val="1034"/>
+        </w:numPr>
+      </w:pPr>
+      <w:r>
+        <w:t xml:space="preserve">Rename</w:t>
+      </w:r>
+      <w:r>
+        <w:t xml:space="preserve"> </w:t>
+      </w:r>
+      <w:r>
+        <w:rPr>
+          <w:rStyle w:val="VerbatimChar"/>
+        </w:rPr>
+        <w:t xml:space="preserve">_quarto-not-used.yaml</w:t>
+      </w:r>
+      <w:r>
+        <w:t xml:space="preserve"> </w:t>
+      </w:r>
+      <w:r>
+        <w:t xml:space="preserve">to</w:t>
+      </w:r>
+      <w:r>
+        <w:t xml:space="preserve"> </w:t>
+      </w:r>
+      <w:r>
+        <w:rPr>
+          <w:rStyle w:val="VerbatimChar"/>
+        </w:rPr>
+        <w:t xml:space="preserve">_quarto.yaml</w:t>
+      </w:r>
+    </w:p>
+    <w:p>
+      <w:pPr>
+        <w:pStyle w:val="Compact"/>
+        <w:numPr>
+          <w:ilvl w:val="0"/>
+          <w:numId w:val="1034"/>
+        </w:numPr>
+      </w:pPr>
+      <w:r>
         <w:t xml:space="preserve">Run:</w:t>
       </w:r>
     </w:p>
@@ -10066,10 +10584,10 @@
         <w:t xml:space="preserve">, but it may lead to slower performance or outdated previews in the Viewer pane. For a smoother editing experience, keep it renamed by default.</w:t>
       </w:r>
     </w:p>
-    <w:bookmarkEnd w:id="141"/>
-    <w:bookmarkEnd w:id="142"/>
-    <w:bookmarkEnd w:id="143"/>
-    <w:bookmarkStart w:id="149" w:name="problems-and-solutions"/>
+    <w:bookmarkEnd w:id="148"/>
+    <w:bookmarkEnd w:id="149"/>
+    <w:bookmarkEnd w:id="150"/>
+    <w:bookmarkStart w:id="156" w:name="problems-and-solutions"/>
     <w:p>
       <w:pPr>
         <w:pStyle w:val="Heading1"/>
@@ -10101,7 +10619,7 @@
         <w:t xml:space="preserve">files and rendering documentation — along with practical solutions and best practices. These issues are based on real experience working with the templates and rendering workflow.</w:t>
       </w:r>
     </w:p>
-    <w:bookmarkStart w:id="146" w:name="text-styling-in-docx"/>
+    <w:bookmarkStart w:id="153" w:name="text-styling-in-docx"/>
     <w:p>
       <w:pPr>
         <w:pStyle w:val="Heading2"/>
@@ -10269,12 +10787,12 @@
                 <wp:inline>
                   <wp:extent cx="152400" cy="152400"/>
                   <wp:effectExtent b="0" l="0" r="0" t="0"/>
-                  <wp:docPr descr="" title="" id="144" name="Picture"/>
+                  <wp:docPr descr="" title="" id="151" name="Picture"/>
                   <a:graphic>
                     <a:graphicData uri="http://schemas.openxmlformats.org/drawingml/2006/picture">
                       <pic:pic>
                         <pic:nvPicPr>
-                          <pic:cNvPr descr="/opt/quarto/share/formats/docx/note.png" id="145" name="Picture"/>
+                          <pic:cNvPr descr="/opt/quarto/share/formats/docx/note.png" id="152" name="Picture"/>
                           <pic:cNvPicPr>
                             <a:picLocks noChangeArrowheads="1" noChangeAspect="1"/>
                           </pic:cNvPicPr>
@@ -10392,8 +10910,8 @@
         </w:tc>
       </w:tr>
     </w:tbl>
-    <w:bookmarkEnd w:id="146"/>
-    <w:bookmarkStart w:id="147" w:name="figure-and-image-numbering"/>
+    <w:bookmarkEnd w:id="153"/>
+    <w:bookmarkStart w:id="154" w:name="figure-and-image-numbering"/>
     <w:p>
       <w:pPr>
         <w:pStyle w:val="Heading2"/>
@@ -10506,172 +11024,6 @@
       </w:r>
       <w:r>
         <w:t xml:space="preserve"> </w:t>
-      </w:r>
-    </w:p>
-    <w:p>
-      <w:pPr>
-        <w:pStyle w:val="Compact"/>
-        <w:numPr>
-          <w:ilvl w:val="0"/>
-          <w:numId w:val="1034"/>
-        </w:numPr>
-      </w:pPr>
-      <w:r>
-        <w:t xml:space="preserve">Add a manual figure number and title directly as text under the image.</w:t>
-      </w:r>
-    </w:p>
-    <w:p>
-      <w:pPr>
-        <w:pStyle w:val="Compact"/>
-        <w:numPr>
-          <w:ilvl w:val="0"/>
-          <w:numId w:val="1034"/>
-        </w:numPr>
-      </w:pPr>
-      <w:r>
-        <w:t xml:space="preserve">Avoid using automatic figure references unless necessary for cross-referencing.</w:t>
-      </w:r>
-    </w:p>
-    <w:p>
-      <w:pPr>
-        <w:pStyle w:val="FirstParagraph"/>
-      </w:pPr>
-      <w:r>
-        <w:t xml:space="preserve">Example:</w:t>
-      </w:r>
-    </w:p>
-    <w:p>
-      <w:pPr>
-        <w:pStyle w:val="SourceCode"/>
-      </w:pPr>
-      <w:r>
-        <w:rPr>
-          <w:rStyle w:val="AlertTok"/>
-        </w:rPr>
-        <w:t xml:space="preserve">![Diagram of processing flow](my-doc-media/flow-diagram.png)</w:t>
-      </w:r>
-      <w:r>
-        <w:br/>
-      </w:r>
-      <w:r>
-        <w:rPr>
-          <w:rStyle w:val="NormalTok"/>
-        </w:rPr>
-        <w:t xml:space="preserve">**Figure 3.** Data processing flow chart.</w:t>
-      </w:r>
-    </w:p>
-    <w:bookmarkEnd w:id="147"/>
-    <w:bookmarkStart w:id="148" w:name="table-styling-and-formatting"/>
-    <w:p>
-      <w:pPr>
-        <w:pStyle w:val="Heading2"/>
-      </w:pPr>
-      <w:r>
-        <w:t xml:space="preserve">12.3 Table Styling and Formatting</w:t>
-      </w:r>
-    </w:p>
-    <w:p>
-      <w:pPr>
-        <w:pStyle w:val="FirstParagraph"/>
-      </w:pPr>
-      <w:r>
-        <w:rPr>
-          <w:b/>
-          <w:bCs/>
-        </w:rPr>
-        <w:t xml:space="preserve">Problem</w:t>
-      </w:r>
-    </w:p>
-    <w:p>
-      <w:pPr>
-        <w:pStyle w:val="BodyText"/>
-      </w:pPr>
-      <w:r>
-        <w:t xml:space="preserve">Only one table style is applied to all tables via the DOCX template, and additional formatting — like emphasizing specific rows — isn’t applied automatically.</w:t>
-      </w:r>
-    </w:p>
-    <w:p>
-      <w:pPr>
-        <w:pStyle w:val="BodyText"/>
-      </w:pPr>
-      <w:r>
-        <w:rPr>
-          <w:b/>
-          <w:bCs/>
-        </w:rPr>
-        <w:t xml:space="preserve">Solution</w:t>
-      </w:r>
-      <w:r>
-        <w:t xml:space="preserve"> </w:t>
-      </w:r>
-    </w:p>
-    <w:p>
-      <w:pPr>
-        <w:pStyle w:val="BodyText"/>
-      </w:pPr>
-      <w:r>
-        <w:t xml:space="preserve">Use a custom character style (like</w:t>
-      </w:r>
-      <w:r>
-        <w:t xml:space="preserve"> </w:t>
-      </w:r>
-      <w:r>
-        <w:rPr>
-          <w:rStyle w:val="VerbatimChar"/>
-        </w:rPr>
-        <w:t xml:space="preserve">BoldRowText</w:t>
-      </w:r>
-      <w:r>
-        <w:t xml:space="preserve">) within cells that require special formatting.</w:t>
-      </w:r>
-    </w:p>
-    <w:p>
-      <w:pPr>
-        <w:pStyle w:val="SourceCode"/>
-      </w:pPr>
-      <w:r>
-        <w:rPr>
-          <w:rStyle w:val="CommentTok"/>
-        </w:rPr>
-        <w:t xml:space="preserve">[</w:t>
-      </w:r>
-      <w:r>
-        <w:rPr>
-          <w:rStyle w:val="OtherTok"/>
-        </w:rPr>
-        <w:t xml:space="preserve">**MRVPP**</w:t>
-      </w:r>
-      <w:r>
-        <w:rPr>
-          <w:rStyle w:val="CommentTok"/>
-        </w:rPr>
-        <w:t xml:space="preserve">]</w:t>
-      </w:r>
-      <w:r>
-        <w:rPr>
-          <w:rStyle w:val="NormalTok"/>
-        </w:rPr>
-        <w:t xml:space="preserve">{custom-style="BoldRowText"}</w:t>
-      </w:r>
-    </w:p>
-    <w:p>
-      <w:pPr>
-        <w:pStyle w:val="FirstParagraph"/>
-      </w:pPr>
-      <w:r>
-        <w:t xml:space="preserve">This will bold specific text while keeping the rest of the table structure intact.</w:t>
-      </w:r>
-    </w:p>
-    <w:p>
-      <w:pPr>
-        <w:pStyle w:val="BodyText"/>
-      </w:pPr>
-      <w:r>
-        <w:rPr>
-          <w:b/>
-          <w:bCs/>
-        </w:rPr>
-        <w:t xml:space="preserve">Best Practice</w:t>
       </w:r>
     </w:p>
     <w:p>
@@ -10683,7 +11035,7 @@
         </w:numPr>
       </w:pPr>
       <w:r>
-        <w:t xml:space="preserve">Do not change the table structure or layout in the DOCX file manually.</w:t>
+        <w:t xml:space="preserve">Add a manual figure number and title directly as text under the image.</w:t>
       </w:r>
     </w:p>
     <w:p>
@@ -10695,6 +11047,172 @@
         </w:numPr>
       </w:pPr>
       <w:r>
+        <w:t xml:space="preserve">Avoid using automatic figure references unless necessary for cross-referencing.</w:t>
+      </w:r>
+    </w:p>
+    <w:p>
+      <w:pPr>
+        <w:pStyle w:val="FirstParagraph"/>
+      </w:pPr>
+      <w:r>
+        <w:t xml:space="preserve">Example:</w:t>
+      </w:r>
+    </w:p>
+    <w:p>
+      <w:pPr>
+        <w:pStyle w:val="SourceCode"/>
+      </w:pPr>
+      <w:r>
+        <w:rPr>
+          <w:rStyle w:val="AlertTok"/>
+        </w:rPr>
+        <w:t xml:space="preserve">![Diagram of processing flow](my-doc-media/flow-diagram.png)</w:t>
+      </w:r>
+      <w:r>
+        <w:br/>
+      </w:r>
+      <w:r>
+        <w:rPr>
+          <w:rStyle w:val="NormalTok"/>
+        </w:rPr>
+        <w:t xml:space="preserve">**Figure 3.** Data processing flow chart.</w:t>
+      </w:r>
+    </w:p>
+    <w:bookmarkEnd w:id="154"/>
+    <w:bookmarkStart w:id="155" w:name="table-styling-and-formatting"/>
+    <w:p>
+      <w:pPr>
+        <w:pStyle w:val="Heading2"/>
+      </w:pPr>
+      <w:r>
+        <w:t xml:space="preserve">12.3 Table Styling and Formatting</w:t>
+      </w:r>
+    </w:p>
+    <w:p>
+      <w:pPr>
+        <w:pStyle w:val="FirstParagraph"/>
+      </w:pPr>
+      <w:r>
+        <w:rPr>
+          <w:b/>
+          <w:bCs/>
+        </w:rPr>
+        <w:t xml:space="preserve">Problem</w:t>
+      </w:r>
+    </w:p>
+    <w:p>
+      <w:pPr>
+        <w:pStyle w:val="BodyText"/>
+      </w:pPr>
+      <w:r>
+        <w:t xml:space="preserve">Only one table style is applied to all tables via the DOCX template, and additional formatting — like emphasizing specific rows — isn’t applied automatically.</w:t>
+      </w:r>
+    </w:p>
+    <w:p>
+      <w:pPr>
+        <w:pStyle w:val="BodyText"/>
+      </w:pPr>
+      <w:r>
+        <w:rPr>
+          <w:b/>
+          <w:bCs/>
+        </w:rPr>
+        <w:t xml:space="preserve">Solution</w:t>
+      </w:r>
+      <w:r>
+        <w:t xml:space="preserve"> </w:t>
+      </w:r>
+    </w:p>
+    <w:p>
+      <w:pPr>
+        <w:pStyle w:val="BodyText"/>
+      </w:pPr>
+      <w:r>
+        <w:t xml:space="preserve">Use a custom character style (like</w:t>
+      </w:r>
+      <w:r>
+        <w:t xml:space="preserve"> </w:t>
+      </w:r>
+      <w:r>
+        <w:rPr>
+          <w:rStyle w:val="VerbatimChar"/>
+        </w:rPr>
+        <w:t xml:space="preserve">BoldRowText</w:t>
+      </w:r>
+      <w:r>
+        <w:t xml:space="preserve">) within cells that require special formatting.</w:t>
+      </w:r>
+    </w:p>
+    <w:p>
+      <w:pPr>
+        <w:pStyle w:val="SourceCode"/>
+      </w:pPr>
+      <w:r>
+        <w:rPr>
+          <w:rStyle w:val="CommentTok"/>
+        </w:rPr>
+        <w:t xml:space="preserve">[</w:t>
+      </w:r>
+      <w:r>
+        <w:rPr>
+          <w:rStyle w:val="OtherTok"/>
+        </w:rPr>
+        <w:t xml:space="preserve">**MRVPP**</w:t>
+      </w:r>
+      <w:r>
+        <w:rPr>
+          <w:rStyle w:val="CommentTok"/>
+        </w:rPr>
+        <w:t xml:space="preserve">]</w:t>
+      </w:r>
+      <w:r>
+        <w:rPr>
+          <w:rStyle w:val="NormalTok"/>
+        </w:rPr>
+        <w:t xml:space="preserve">{custom-style="BoldRowText"}</w:t>
+      </w:r>
+    </w:p>
+    <w:p>
+      <w:pPr>
+        <w:pStyle w:val="FirstParagraph"/>
+      </w:pPr>
+      <w:r>
+        <w:t xml:space="preserve">This will bold specific text while keeping the rest of the table structure intact.</w:t>
+      </w:r>
+    </w:p>
+    <w:p>
+      <w:pPr>
+        <w:pStyle w:val="BodyText"/>
+      </w:pPr>
+      <w:r>
+        <w:rPr>
+          <w:b/>
+          <w:bCs/>
+        </w:rPr>
+        <w:t xml:space="preserve">Best Practice</w:t>
+      </w:r>
+    </w:p>
+    <w:p>
+      <w:pPr>
+        <w:pStyle w:val="Compact"/>
+        <w:numPr>
+          <w:ilvl w:val="0"/>
+          <w:numId w:val="1036"/>
+        </w:numPr>
+      </w:pPr>
+      <w:r>
+        <w:t xml:space="preserve">Do not change the table structure or layout in the DOCX file manually.</w:t>
+      </w:r>
+    </w:p>
+    <w:p>
+      <w:pPr>
+        <w:pStyle w:val="Compact"/>
+        <w:numPr>
+          <w:ilvl w:val="0"/>
+          <w:numId w:val="1036"/>
+        </w:numPr>
+      </w:pPr>
+      <w:r>
         <w:t xml:space="preserve">Always apply row or cell formatting by using inline styled text directly in the</w:t>
       </w:r>
       <w:r>
@@ -10736,9 +11254,9 @@
         <w:t xml:space="preserve">More issues will be added here as the system and workflow evolve. If you encounter a formatting issue or rendering problem that isn’t listed, ask your team lead or check how other documents handled similar cases.</w:t>
       </w:r>
     </w:p>
-    <w:bookmarkEnd w:id="148"/>
-    <w:bookmarkEnd w:id="149"/>
-    <w:bookmarkStart w:id="152" w:name="document-review-and-git-workflow"/>
+    <w:bookmarkEnd w:id="155"/>
+    <w:bookmarkEnd w:id="156"/>
+    <w:bookmarkStart w:id="159" w:name="document-review-and-git-workflow"/>
     <w:p>
       <w:pPr>
         <w:pStyle w:val="Heading1"/>
@@ -10747,7 +11265,7 @@
         <w:t xml:space="preserve">13. Document Review and Git Workflow</w:t>
       </w:r>
     </w:p>
-    <w:bookmarkStart w:id="150" w:name="pushing-changes-to-git"/>
+    <w:bookmarkStart w:id="157" w:name="pushing-changes-to-git"/>
     <w:p>
       <w:pPr>
         <w:pStyle w:val="Heading2"/>
@@ -10768,8 +11286,8 @@
         <w:t xml:space="preserve">TODO</w:t>
       </w:r>
     </w:p>
-    <w:bookmarkEnd w:id="150"/>
-    <w:bookmarkStart w:id="151" w:name="reviewing-documents"/>
+    <w:bookmarkEnd w:id="157"/>
+    <w:bookmarkStart w:id="158" w:name="reviewing-documents"/>
     <w:p>
       <w:pPr>
         <w:pStyle w:val="Heading2"/>
@@ -10790,8 +11308,8 @@
         <w:t xml:space="preserve">TODO</w:t>
       </w:r>
     </w:p>
-    <w:bookmarkEnd w:id="151"/>
-    <w:bookmarkEnd w:id="152"/>
+    <w:bookmarkEnd w:id="158"/>
+    <w:bookmarkEnd w:id="159"/>
     <w:sectPr>
       <w:headerReference r:id="rId11" w:type="even"/>
       <w:headerReference r:id="rId10" w:type="default"/>
@@ -11310,7 +11828,7 @@
       </w:r>
     </w:p>
   </w:footnote>
-  <w:footnote w:id="71">
+  <w:footnote w:id="79">
     <w:p>
       <w:pPr>
         <w:pStyle w:val="FootnoteText"/>
@@ -11833,6 +12351,119 @@
       </w:pPr>
     </w:lvl>
   </w:abstractNum>
+  <w:abstractNum w15:restartNumberingAfterBreak="0" w:abstractNumId="2">
+    <w:nsid w:val="420B644F"/>
+    <w:multiLevelType w:val="hybridMultilevel"/>
+    <w:tmpl w:val="0FB4DBA6"/>
+    <w:lvl w:ilvl="0" w:tplc="08090001">
+      <w:start w:val="1"/>
+      <w:numFmt w:val="bullet"/>
+      <w:lvlText w:val=""/>
+      <w:lvlJc w:val="left"/>
+      <w:pPr>
+        <w:ind w:hanging="360" w:left="720"/>
+      </w:pPr>
+      <w:rPr>
+        <w:rFonts w:ascii="Symbol" w:hAnsi="Symbol" w:hint="default"/>
+      </w:rPr>
+    </w:lvl>
+    <w:lvl w:ilvl="1" w:tplc="08090003">
+      <w:start w:val="1"/>
+      <w:numFmt w:val="bullet"/>
+      <w:lvlText w:val="o"/>
+      <w:lvlJc w:val="left"/>
+      <w:pPr>
+        <w:ind w:hanging="360" w:left="1440"/>
+      </w:pPr>
+      <w:rPr>
+        <w:rFonts w:ascii="Courier New" w:cs="Courier New" w:hAnsi="Courier New" w:hint="default"/>
+      </w:rPr>
+    </w:lvl>
+    <w:lvl w:ilvl="2" w:tplc="08090005">
+      <w:start w:val="1"/>
+      <w:numFmt w:val="bullet"/>
+      <w:lvlText w:val=""/>
+      <w:lvlJc w:val="left"/>
+      <w:pPr>
+        <w:ind w:hanging="360" w:left="2160"/>
+      </w:pPr>
+      <w:rPr>
+        <w:rFonts w:ascii="Wingdings" w:hAnsi="Wingdings" w:hint="default"/>
+      </w:rPr>
+    </w:lvl>
+    <w:lvl w:ilvl="3" w:tplc="08090001">
+      <w:start w:val="1"/>
+      <w:numFmt w:val="bullet"/>
+      <w:lvlText w:val=""/>
+      <w:lvlJc w:val="left"/>
+      <w:pPr>
+        <w:ind w:hanging="360" w:left="2880"/>
+      </w:pPr>
+      <w:rPr>
+        <w:rFonts w:ascii="Symbol" w:hAnsi="Symbol" w:hint="default"/>
+      </w:rPr>
+    </w:lvl>
+    <w:lvl w:ilvl="4" w:tplc="08090003">
+      <w:start w:val="1"/>
+      <w:numFmt w:val="bullet"/>
+      <w:lvlText w:val="o"/>
+      <w:lvlJc w:val="left"/>
+      <w:pPr>
+        <w:ind w:hanging="360" w:left="3600"/>
+      </w:pPr>
+      <w:rPr>
+        <w:rFonts w:ascii="Courier New" w:cs="Courier New" w:hAnsi="Courier New" w:hint="default"/>
+      </w:rPr>
+    </w:lvl>
+    <w:lvl w:ilvl="5" w:tentative="1" w:tplc="08090005">
+      <w:start w:val="1"/>
+      <w:numFmt w:val="bullet"/>
+      <w:lvlText w:val=""/>
+      <w:lvlJc w:val="left"/>
+      <w:pPr>
+        <w:ind w:hanging="360" w:left="4320"/>
+      </w:pPr>
+      <w:rPr>
+        <w:rFonts w:ascii="Wingdings" w:hAnsi="Wingdings" w:hint="default"/>
+      </w:rPr>
+    </w:lvl>
+    <w:lvl w:ilvl="6" w:tentative="1" w:tplc="08090001">
+      <w:start w:val="1"/>
+      <w:numFmt w:val="bullet"/>
+      <w:lvlText w:val=""/>
+      <w:lvlJc w:val="left"/>
+      <w:pPr>
+        <w:ind w:hanging="360" w:left="5040"/>
+      </w:pPr>
+      <w:rPr>
+        <w:rFonts w:ascii="Symbol" w:hAnsi="Symbol" w:hint="default"/>
+      </w:rPr>
+    </w:lvl>
+    <w:lvl w:ilvl="7" w:tentative="1" w:tplc="08090003">
+      <w:start w:val="1"/>
+      <w:numFmt w:val="bullet"/>
+      <w:lvlText w:val="o"/>
+      <w:lvlJc w:val="left"/>
+      <w:pPr>
+        <w:ind w:hanging="360" w:left="5760"/>
+      </w:pPr>
+      <w:rPr>
+        <w:rFonts w:ascii="Courier New" w:cs="Courier New" w:hAnsi="Courier New" w:hint="default"/>
+      </w:rPr>
+    </w:lvl>
+    <w:lvl w:ilvl="8" w:tentative="1" w:tplc="08090005">
+      <w:start w:val="1"/>
+      <w:numFmt w:val="bullet"/>
+      <w:lvlText w:val=""/>
+      <w:lvlJc w:val="left"/>
+      <w:pPr>
+        <w:ind w:hanging="360" w:left="6480"/>
+      </w:pPr>
+      <w:rPr>
+        <w:rFonts w:ascii="Wingdings" w:hAnsi="Wingdings" w:hint="default"/>
+      </w:rPr>
+    </w:lvl>
+  </w:abstractNum>
   <w:abstractNum w:abstractNumId="990">
     <w:nsid w:val="0000A990"/>
     <w:multiLevelType w:val="multilevel"/>
@@ -12102,6 +12733,9 @@
   </w:num>
   <w:num w16cid:durableId="1146750534" w:numId="2">
     <w:abstractNumId w:val="0"/>
+  </w:num>
+  <w:num w16cid:durableId="988676320" w:numId="3">
+    <w:abstractNumId w:val="2"/>
   </w:num>
   <w:num w:numId="1000">
     <w:abstractNumId w:val="990"/>
@@ -12128,6 +12762,9 @@
     <w:abstractNumId w:val="991"/>
   </w:num>
   <w:num w:numId="1008">
+    <w:abstractNumId w:val="991"/>
+  </w:num>
+  <w:num w:numId="1009">
     <w:abstractNumId w:val="99411"/>
     <w:lvlOverride w:ilvl="0">
       <w:startOverride w:val="1"/>
@@ -12157,10 +12794,10 @@
       <w:startOverride w:val="1"/>
     </w:lvlOverride>
   </w:num>
-  <w:num w:numId="1009">
+  <w:num w:numId="1010">
     <w:abstractNumId w:val="991"/>
   </w:num>
-  <w:num w:numId="1010">
+  <w:num w:numId="1011">
     <w:abstractNumId w:val="99411"/>
     <w:lvlOverride w:ilvl="0">
       <w:startOverride w:val="1"/>
@@ -12190,9 +12827,6 @@
       <w:startOverride w:val="1"/>
     </w:lvlOverride>
   </w:num>
-  <w:num w:numId="1011">
-    <w:abstractNumId w:val="991"/>
-  </w:num>
   <w:num w:numId="1012">
     <w:abstractNumId w:val="991"/>
   </w:num>
@@ -12212,6 +12846,9 @@
     <w:abstractNumId w:val="991"/>
   </w:num>
   <w:num w:numId="1018">
+    <w:abstractNumId w:val="991"/>
+  </w:num>
+  <w:num w:numId="1019">
     <w:abstractNumId w:val="99411"/>
     <w:lvlOverride w:ilvl="0">
       <w:startOverride w:val="1"/>
@@ -12241,9 +12878,6 @@
       <w:startOverride w:val="1"/>
     </w:lvlOverride>
   </w:num>
-  <w:num w:numId="1019">
-    <w:abstractNumId w:val="991"/>
-  </w:num>
   <w:num w:numId="1020">
     <w:abstractNumId w:val="991"/>
   </w:num>
@@ -12257,6 +12891,9 @@
     <w:abstractNumId w:val="991"/>
   </w:num>
   <w:num w:numId="1024">
+    <w:abstractNumId w:val="991"/>
+  </w:num>
+  <w:num w:numId="1025">
     <w:abstractNumId w:val="99411"/>
     <w:lvlOverride w:ilvl="0">
       <w:startOverride w:val="1"/>
@@ -12286,9 +12923,6 @@
       <w:startOverride w:val="1"/>
     </w:lvlOverride>
   </w:num>
-  <w:num w:numId="1025">
-    <w:abstractNumId w:val="991"/>
-  </w:num>
   <w:num w:numId="1026">
     <w:abstractNumId w:val="991"/>
   </w:num>
@@ -12296,34 +12930,7 @@
     <w:abstractNumId w:val="991"/>
   </w:num>
   <w:num w:numId="1028">
-    <w:abstractNumId w:val="99411"/>
-    <w:lvlOverride w:ilvl="0">
-      <w:startOverride w:val="1"/>
-    </w:lvlOverride>
-    <w:lvlOverride w:ilvl="1">
-      <w:startOverride w:val="1"/>
-    </w:lvlOverride>
-    <w:lvlOverride w:ilvl="2">
-      <w:startOverride w:val="1"/>
-    </w:lvlOverride>
-    <w:lvlOverride w:ilvl="3">
-      <w:startOverride w:val="1"/>
-    </w:lvlOverride>
-    <w:lvlOverride w:ilvl="4">
-      <w:startOverride w:val="1"/>
-    </w:lvlOverride>
-    <w:lvlOverride w:ilvl="5">
-      <w:startOverride w:val="1"/>
-    </w:lvlOverride>
-    <w:lvlOverride w:ilvl="6">
-      <w:startOverride w:val="1"/>
-    </w:lvlOverride>
-    <w:lvlOverride w:ilvl="7">
-      <w:startOverride w:val="1"/>
-    </w:lvlOverride>
-    <w:lvlOverride w:ilvl="8">
-      <w:startOverride w:val="1"/>
-    </w:lvlOverride>
+    <w:abstractNumId w:val="991"/>
   </w:num>
   <w:num w:numId="1029">
     <w:abstractNumId w:val="99411"/>
@@ -12356,15 +12963,6 @@
     </w:lvlOverride>
   </w:num>
   <w:num w:numId="1030">
-    <w:abstractNumId w:val="991"/>
-  </w:num>
-  <w:num w:numId="1031">
-    <w:abstractNumId w:val="991"/>
-  </w:num>
-  <w:num w:numId="1032">
-    <w:abstractNumId w:val="991"/>
-  </w:num>
-  <w:num w:numId="1033">
     <w:abstractNumId w:val="99411"/>
     <w:lvlOverride w:ilvl="0">
       <w:startOverride w:val="1"/>
@@ -12394,10 +12992,49 @@
       <w:startOverride w:val="1"/>
     </w:lvlOverride>
   </w:num>
-  <w:num w:numId="1034">
+  <w:num w:numId="1031">
     <w:abstractNumId w:val="991"/>
   </w:num>
+  <w:num w:numId="1032">
+    <w:abstractNumId w:val="991"/>
+  </w:num>
+  <w:num w:numId="1033">
+    <w:abstractNumId w:val="991"/>
+  </w:num>
+  <w:num w:numId="1034">
+    <w:abstractNumId w:val="99411"/>
+    <w:lvlOverride w:ilvl="0">
+      <w:startOverride w:val="1"/>
+    </w:lvlOverride>
+    <w:lvlOverride w:ilvl="1">
+      <w:startOverride w:val="1"/>
+    </w:lvlOverride>
+    <w:lvlOverride w:ilvl="2">
+      <w:startOverride w:val="1"/>
+    </w:lvlOverride>
+    <w:lvlOverride w:ilvl="3">
+      <w:startOverride w:val="1"/>
+    </w:lvlOverride>
+    <w:lvlOverride w:ilvl="4">
+      <w:startOverride w:val="1"/>
+    </w:lvlOverride>
+    <w:lvlOverride w:ilvl="5">
+      <w:startOverride w:val="1"/>
+    </w:lvlOverride>
+    <w:lvlOverride w:ilvl="6">
+      <w:startOverride w:val="1"/>
+    </w:lvlOverride>
+    <w:lvlOverride w:ilvl="7">
+      <w:startOverride w:val="1"/>
+    </w:lvlOverride>
+    <w:lvlOverride w:ilvl="8">
+      <w:startOverride w:val="1"/>
+    </w:lvlOverride>
+  </w:num>
   <w:num w:numId="1035">
+    <w:abstractNumId w:val="991"/>
+  </w:num>
+  <w:num w:numId="1036">
     <w:abstractNumId w:val="991"/>
   </w:num>
 </w:numbering>
@@ -13874,6 +14511,101 @@
       <w:sz w:val="22"/>
     </w:rPr>
   </w:style>
+  <w:style w:customStyle="1" w:styleId="TableHeader" w:type="paragraph">
+    <w:name w:val="TableHeader"/>
+    <w:qFormat/>
+    <w:rsid w:val="00E717D7"/>
+    <w:pPr>
+      <w:spacing w:after="60" w:before="60"/>
+      <w:jc w:val="center"/>
+    </w:pPr>
+    <w:rPr>
+      <w:rFonts w:ascii="Arial" w:cs="Arial" w:eastAsia="Aptos" w:hAnsi="Arial"/>
+      <w:color w:val="004494"/>
+      <w:sz w:val="19"/>
+      <w:szCs w:val="19"/>
+      <w:lang w:eastAsia="en-GB" w:val="en-PL"/>
+    </w:rPr>
+  </w:style>
+  <w:style w:customStyle="1" w:styleId="TableContent" w:type="paragraph">
+    <w:name w:val="TableContent"/>
+    <w:qFormat/>
+    <w:rsid w:val="00E717D7"/>
+    <w:pPr>
+      <w:spacing w:after="30" w:before="30"/>
+    </w:pPr>
+    <w:rPr>
+      <w:rFonts w:ascii="Calibri" w:cs="Times New Roman (Body CS)" w:eastAsia="Aptos" w:hAnsi="Calibri"/>
+      <w:sz w:val="18"/>
+      <w:szCs w:val="18"/>
+      <w:lang w:eastAsia="en-GB" w:val="en-PL"/>
+    </w:rPr>
+  </w:style>
+  <w:style w:styleId="GridTable1Light" w:type="table">
+    <w:name w:val="Grid Table 1 Light"/>
+    <w:basedOn w:val="TableNormal"/>
+    <w:rsid w:val="00C112C1"/>
+    <w:tblPr>
+      <w:tblStyleRowBandSize w:val="1"/>
+      <w:tblStyleColBandSize w:val="1"/>
+      <w:tblBorders>
+        <w:top w:color="999999" w:space="0" w:sz="4" w:themeColor="text1" w:themeTint="66" w:val="single"/>
+        <w:left w:color="999999" w:space="0" w:sz="4" w:themeColor="text1" w:themeTint="66" w:val="single"/>
+        <w:bottom w:color="999999" w:space="0" w:sz="4" w:themeColor="text1" w:themeTint="66" w:val="single"/>
+        <w:right w:color="999999" w:space="0" w:sz="4" w:themeColor="text1" w:themeTint="66" w:val="single"/>
+        <w:insideH w:color="999999" w:space="0" w:sz="4" w:themeColor="text1" w:themeTint="66" w:val="single"/>
+        <w:insideV w:color="999999" w:space="0" w:sz="4" w:themeColor="text1" w:themeTint="66" w:val="single"/>
+      </w:tblBorders>
+    </w:tblPr>
+    <w:tblStylePr w:type="firstRow">
+      <w:rPr>
+        <w:b/>
+        <w:bCs/>
+      </w:rPr>
+      <w:tblPr/>
+      <w:tcPr>
+        <w:tcBorders>
+          <w:bottom w:color="666666" w:space="0" w:sz="12" w:themeColor="text1" w:themeTint="99" w:val="single"/>
+        </w:tcBorders>
+      </w:tcPr>
+    </w:tblStylePr>
+    <w:tblStylePr w:type="lastRow">
+      <w:rPr>
+        <w:b/>
+        <w:bCs/>
+      </w:rPr>
+      <w:tblPr/>
+      <w:tcPr>
+        <w:tcBorders>
+          <w:top w:color="666666" w:space="0" w:sz="2" w:themeColor="text1" w:themeTint="99" w:val="double"/>
+        </w:tcBorders>
+      </w:tcPr>
+    </w:tblStylePr>
+    <w:tblStylePr w:type="firstCol">
+      <w:rPr>
+        <w:b/>
+        <w:bCs/>
+      </w:rPr>
+    </w:tblStylePr>
+    <w:tblStylePr w:type="lastCol">
+      <w:rPr>
+        <w:b/>
+        <w:bCs/>
+      </w:rPr>
+    </w:tblStylePr>
+  </w:style>
+  <w:style w:customStyle="1" w:styleId="NormalLine" w:type="character">
+    <w:name w:val="NormalLine"/>
+    <w:uiPriority w:val="1"/>
+    <w:qFormat/>
+    <w:rsid w:val="00DA32BA"/>
+    <w:rPr>
+      <w:rFonts w:ascii="Calibri" w:hAnsi="Calibri"/>
+      <w:b w:val="0"/>
+      <w:i w:val="0"/>
+      <w:sz w:val="22"/>
+    </w:rPr>
+  </w:style>
   <w:style w:type="character" w:customStyle="1" w:styleId="KeywordTok">
     <w:name w:val="KeywordTok"/>
     <w:basedOn w:val="VerbatimChar"/>
